--- a/Comandos.docx
+++ b/Comandos.docx
@@ -51,7 +51,7 @@
           <w:rFonts w:hint="default" w:asciiTheme="majorAscii" w:hAnsiTheme="majorAscii"/>
           <w:lang w:val="es-MX"/>
         </w:rPr>
-        <w:t>Inicializa el repositorio, se prepara el entorno para versionar los archivos</w:t>
+        <w:t>Inicializa el repositorio, se prepara el entorno para versionar los archivos crear el archivo .git que es donde se guardan los cambios atómicos</w:t>
       </w:r>
     </w:p>
     <w:p>
@@ -164,7 +164,7 @@
           <w:bCs/>
           <w:lang w:val="es-MX"/>
         </w:rPr>
-        <w:t xml:space="preserve">Git commit </w:t>
+        <w:t xml:space="preserve">Git commit -m  “ </w:t>
       </w:r>
       <w:r>
         <w:rPr>
@@ -174,206 +174,2633 @@
         </w:rPr>
         <w:t>mensaje</w:t>
       </w:r>
-    </w:p>
-    <w:p>
-      <w:pPr>
-        <w:rPr>
-          <w:rFonts w:hint="default" w:asciiTheme="majorAscii" w:hAnsiTheme="majorAscii"/>
+      <w:r>
+        <w:rPr>
+          <w:rFonts w:hint="default" w:asciiTheme="majorAscii" w:hAnsiTheme="majorAscii"/>
+          <w:b/>
+          <w:bCs/>
+          <w:highlight w:val="none"/>
+          <w:lang w:val="es-MX"/>
+        </w:rPr>
+        <w:t>”</w:t>
+      </w:r>
+    </w:p>
+    <w:p>
+      <w:pPr>
+        <w:rPr>
+          <w:rFonts w:hint="default" w:asciiTheme="majorAscii" w:hAnsiTheme="majorAscii"/>
+          <w:highlight w:val="none"/>
+          <w:lang w:val="es-MX"/>
+        </w:rPr>
+      </w:pPr>
+      <w:r>
+        <w:rPr>
+          <w:rFonts w:hint="default" w:asciiTheme="majorAscii" w:hAnsiTheme="majorAscii"/>
+          <w:highlight w:val="none"/>
+          <w:lang w:val="es-MX"/>
+        </w:rPr>
+        <w:t>Envía los cambios del archivo  a la base de datos del sistema de control de versiones.</w:t>
+      </w:r>
+    </w:p>
+    <w:p>
+      <w:pPr>
+        <w:rPr>
+          <w:rFonts w:hint="default" w:asciiTheme="majorAscii" w:hAnsiTheme="majorAscii"/>
+          <w:highlight w:val="none"/>
+          <w:lang w:val="es-MX"/>
+        </w:rPr>
+      </w:pPr>
+    </w:p>
+    <w:p>
+      <w:pPr>
+        <w:rPr>
+          <w:rFonts w:hint="default" w:asciiTheme="majorAscii" w:hAnsiTheme="majorAscii"/>
+          <w:b/>
+          <w:bCs/>
+          <w:highlight w:val="none"/>
+          <w:lang w:val="es-MX"/>
+        </w:rPr>
+      </w:pPr>
+      <w:r>
+        <w:rPr>
+          <w:rFonts w:hint="default" w:asciiTheme="majorAscii" w:hAnsiTheme="majorAscii"/>
+          <w:b/>
+          <w:bCs/>
+          <w:highlight w:val="none"/>
+          <w:lang w:val="es-MX"/>
+        </w:rPr>
+        <w:t>Git Status</w:t>
+      </w:r>
+    </w:p>
+    <w:p>
+      <w:pPr>
+        <w:rPr>
+          <w:rFonts w:hint="default" w:asciiTheme="majorAscii" w:hAnsiTheme="majorAscii"/>
+          <w:highlight w:val="none"/>
+          <w:lang w:val="es-MX"/>
+        </w:rPr>
+      </w:pPr>
+      <w:r>
+        <w:rPr>
+          <w:rFonts w:hint="default" w:asciiTheme="majorAscii" w:hAnsiTheme="majorAscii"/>
+          <w:highlight w:val="none"/>
+          <w:lang w:val="es-MX"/>
+        </w:rPr>
+        <w:t>Muestra los archivos que se están versionando y cual es el estatus en el que están</w:t>
+      </w:r>
+    </w:p>
+    <w:p>
+      <w:pPr>
+        <w:rPr>
+          <w:rFonts w:hint="default" w:asciiTheme="majorAscii" w:hAnsiTheme="majorAscii"/>
+          <w:highlight w:val="none"/>
+          <w:lang w:val="es-MX"/>
+        </w:rPr>
+      </w:pPr>
+    </w:p>
+    <w:p>
+      <w:pPr>
+        <w:rPr>
+          <w:rFonts w:hint="default" w:asciiTheme="majorAscii" w:hAnsiTheme="majorAscii"/>
+          <w:b/>
+          <w:bCs/>
+          <w:highlight w:val="none"/>
+          <w:lang w:val="es-MX"/>
+        </w:rPr>
+      </w:pPr>
+      <w:r>
+        <w:rPr>
+          <w:rFonts w:hint="default" w:asciiTheme="majorAscii" w:hAnsiTheme="majorAscii"/>
+          <w:b/>
+          <w:bCs/>
+          <w:highlight w:val="none"/>
+          <w:lang w:val="es-MX"/>
+        </w:rPr>
+        <w:t xml:space="preserve">Git show </w:t>
+      </w:r>
+      <w:r>
+        <w:rPr>
+          <w:rFonts w:hint="default" w:eastAsia="Yu Gothic UI Semibold" w:cs="Yu Gothic UI Semibold" w:asciiTheme="majorAscii" w:hAnsiTheme="majorAscii"/>
+          <w:highlight w:val="none"/>
+          <w:lang w:val="es-MX"/>
+        </w:rPr>
+        <w:t xml:space="preserve"> </w:t>
+      </w:r>
+      <w:r>
+        <w:rPr>
+          <w:rFonts w:hint="default" w:cs="Arial" w:asciiTheme="majorAscii" w:hAnsiTheme="majorAscii"/>
+          <w:b w:val="0"/>
+          <w:bCs w:val="0"/>
           <w:highlight w:val="lightGray"/>
           <w:lang w:val="es-MX"/>
         </w:rPr>
-      </w:pPr>
-      <w:r>
-        <w:rPr>
-          <w:rFonts w:hint="default" w:asciiTheme="majorAscii" w:hAnsiTheme="majorAscii"/>
-          <w:lang w:val="es-MX"/>
-        </w:rPr>
-        <w:tab/>
-      </w:r>
-      <w:r>
-        <w:rPr>
-          <w:rFonts w:hint="default" w:asciiTheme="majorAscii" w:hAnsiTheme="majorAscii"/>
-          <w:b/>
-          <w:bCs/>
-          <w:lang w:val="es-MX"/>
-        </w:rPr>
-        <w:t>Git  commit -m</w:t>
-      </w:r>
-      <w:r>
-        <w:rPr>
-          <w:rFonts w:hint="default" w:asciiTheme="majorAscii" w:hAnsiTheme="majorAscii"/>
-          <w:lang w:val="es-MX"/>
-        </w:rPr>
+        <w:t>nombre archivo.extensión</w:t>
+      </w:r>
+    </w:p>
+    <w:p>
+      <w:pPr>
+        <w:rPr>
+          <w:rFonts w:hint="default" w:asciiTheme="majorAscii" w:hAnsiTheme="majorAscii"/>
+          <w:highlight w:val="none"/>
+          <w:lang w:val="es-MX"/>
+        </w:rPr>
+      </w:pPr>
+      <w:r>
+        <w:rPr>
+          <w:rFonts w:hint="default" w:asciiTheme="majorAscii" w:hAnsiTheme="majorAscii"/>
+          <w:highlight w:val="none"/>
+          <w:lang w:val="es-MX"/>
+        </w:rPr>
+        <w:t>Muestra  el detalle de todos los cambios hechos en los archivos y cual es el ultimo commit</w:t>
+      </w:r>
+    </w:p>
+    <w:p>
+      <w:pPr>
+        <w:rPr>
+          <w:rFonts w:hint="default" w:asciiTheme="majorAscii" w:hAnsiTheme="majorAscii"/>
+          <w:highlight w:val="none"/>
+          <w:lang w:val="es-MX"/>
+        </w:rPr>
+      </w:pPr>
+    </w:p>
+    <w:p>
+      <w:pPr>
+        <w:rPr>
+          <w:rFonts w:hint="default" w:asciiTheme="majorAscii" w:hAnsiTheme="majorAscii"/>
+          <w:b/>
+          <w:bCs/>
+          <w:highlight w:val="none"/>
+          <w:lang w:val="es-MX"/>
+        </w:rPr>
+      </w:pPr>
+      <w:r>
+        <w:rPr>
+          <w:rFonts w:hint="default" w:asciiTheme="majorAscii" w:hAnsiTheme="majorAscii"/>
+          <w:b/>
+          <w:bCs/>
+          <w:highlight w:val="none"/>
+          <w:lang w:val="es-MX"/>
+        </w:rPr>
+        <w:t>Git  log</w:t>
+      </w:r>
+    </w:p>
+    <w:p>
+      <w:pPr>
+        <w:rPr>
+          <w:rFonts w:hint="default" w:asciiTheme="majorAscii" w:hAnsiTheme="majorAscii"/>
+          <w:b/>
+          <w:bCs/>
+          <w:highlight w:val="none"/>
+          <w:lang w:val="es-MX"/>
+        </w:rPr>
+      </w:pPr>
+      <w:r>
+        <w:rPr>
+          <w:rFonts w:hint="default" w:asciiTheme="majorAscii" w:hAnsiTheme="majorAscii"/>
+          <w:highlight w:val="none"/>
+          <w:lang w:val="es-MX"/>
+        </w:rPr>
+        <w:t>Muestra todos los commit hechos de los archivo junto con el id del commit este número sirve cuando quieres regresar a un commit anterior</w:t>
+      </w:r>
+    </w:p>
+    <w:p>
+      <w:pPr>
+        <w:rPr>
+          <w:rFonts w:hint="default" w:eastAsia="Yu Gothic UI Semibold" w:cs="Yu Gothic UI Semibold" w:asciiTheme="majorAscii" w:hAnsiTheme="majorAscii"/>
+          <w:highlight w:val="none"/>
+          <w:lang w:val="es-MX"/>
+        </w:rPr>
+      </w:pPr>
+      <w:r>
+        <w:rPr>
+          <w:rFonts w:hint="default" w:asciiTheme="majorAscii" w:hAnsiTheme="majorAscii"/>
+          <w:b/>
+          <w:bCs/>
+          <w:highlight w:val="none"/>
+          <w:lang w:val="es-MX"/>
+        </w:rPr>
+        <w:tab/>
+        <w:t xml:space="preserve">Git log  </w:t>
+      </w:r>
+      <w:r>
+        <w:rPr>
+          <w:rFonts w:hint="default" w:eastAsia="Yu Gothic UI Semibold" w:cs="Yu Gothic UI Semibold" w:asciiTheme="majorAscii" w:hAnsiTheme="majorAscii"/>
+          <w:highlight w:val="none"/>
+          <w:lang w:val="es-MX"/>
+        </w:rPr>
+        <w:t>nombre archivo  Muestra los commit del archivo seleccionado</w:t>
+      </w:r>
+    </w:p>
+    <w:p>
+      <w:pPr>
+        <w:rPr>
+          <w:rFonts w:hint="default" w:eastAsia="Yu Gothic UI Semibold" w:cs="Yu Gothic UI Semibold" w:asciiTheme="majorAscii" w:hAnsiTheme="majorAscii"/>
+          <w:highlight w:val="none"/>
+          <w:lang w:val="es-MX"/>
+        </w:rPr>
+      </w:pPr>
+    </w:p>
+    <w:p>
+      <w:pPr>
+        <w:rPr>
+          <w:rFonts w:hint="default" w:cs="Arial" w:asciiTheme="majorAscii" w:hAnsiTheme="majorAscii"/>
+          <w:b w:val="0"/>
+          <w:bCs w:val="0"/>
+          <w:highlight w:val="none"/>
+          <w:lang w:val="es-MX"/>
+        </w:rPr>
+      </w:pPr>
+      <w:r>
+        <w:rPr>
+          <w:rFonts w:hint="default" w:eastAsia="Yu Gothic UI Semibold" w:cs="Yu Gothic UI Semibold" w:asciiTheme="majorAscii" w:hAnsiTheme="majorAscii"/>
+          <w:b/>
+          <w:bCs/>
+          <w:highlight w:val="none"/>
+          <w:lang w:val="es-MX"/>
+        </w:rPr>
+        <w:t>Git rm --cached</w:t>
+      </w:r>
+      <w:r>
+        <w:rPr>
+          <w:rFonts w:hint="default" w:eastAsia="Yu Gothic UI Semibold" w:cs="Yu Gothic UI Semibold" w:asciiTheme="majorAscii" w:hAnsiTheme="majorAscii"/>
+          <w:highlight w:val="none"/>
+          <w:lang w:val="es-MX"/>
+        </w:rPr>
+        <w:t xml:space="preserve">   </w:t>
+      </w:r>
+      <w:r>
+        <w:rPr>
+          <w:rFonts w:hint="default" w:cs="Arial" w:asciiTheme="majorAscii" w:hAnsiTheme="majorAscii"/>
+          <w:b w:val="0"/>
+          <w:bCs w:val="0"/>
+          <w:highlight w:val="lightGray"/>
+          <w:lang w:val="es-MX"/>
+        </w:rPr>
+        <w:t>nombre archivo.extensión</w:t>
+      </w:r>
+      <w:r>
+        <w:rPr>
+          <w:rFonts w:hint="default" w:cs="Arial" w:asciiTheme="majorAscii" w:hAnsiTheme="majorAscii"/>
+          <w:b w:val="0"/>
+          <w:bCs w:val="0"/>
+          <w:highlight w:val="none"/>
+          <w:lang w:val="es-MX"/>
+        </w:rPr>
+        <w:t xml:space="preserve">              borra de la memoria ram lo que hiciste.Lo que hizo fue quitar el comando add</w:t>
+      </w:r>
+    </w:p>
+    <w:p>
+      <w:pPr>
+        <w:rPr>
+          <w:rFonts w:hint="default" w:cs="Arial" w:asciiTheme="majorAscii" w:hAnsiTheme="majorAscii"/>
+          <w:b w:val="0"/>
+          <w:bCs w:val="0"/>
+          <w:highlight w:val="none"/>
+          <w:lang w:val="es-MX"/>
+        </w:rPr>
+      </w:pPr>
+    </w:p>
+    <w:p>
+      <w:pPr>
+        <w:rPr>
+          <w:rFonts w:hint="default" w:cs="Arial" w:asciiTheme="majorAscii" w:hAnsiTheme="majorAscii"/>
+          <w:b/>
+          <w:bCs/>
+          <w:highlight w:val="none"/>
+          <w:lang w:val="es-MX"/>
+        </w:rPr>
+      </w:pPr>
+      <w:r>
+        <w:rPr>
+          <w:rFonts w:hint="default" w:cs="Arial" w:asciiTheme="majorAscii" w:hAnsiTheme="majorAscii"/>
+          <w:b/>
+          <w:bCs/>
+          <w:highlight w:val="none"/>
+          <w:lang w:val="es-MX"/>
+        </w:rPr>
+        <w:t>Git config</w:t>
+      </w:r>
+    </w:p>
+    <w:p>
+      <w:pPr>
+        <w:rPr>
+          <w:rFonts w:hint="default" w:cs="Arial" w:asciiTheme="majorAscii" w:hAnsiTheme="majorAscii"/>
+          <w:b w:val="0"/>
+          <w:bCs w:val="0"/>
+          <w:highlight w:val="none"/>
+          <w:lang w:val="es-MX"/>
+        </w:rPr>
+      </w:pPr>
+      <w:r>
+        <w:rPr>
+          <w:rFonts w:hint="default" w:cs="Arial" w:asciiTheme="majorAscii" w:hAnsiTheme="majorAscii"/>
+          <w:b w:val="0"/>
+          <w:bCs w:val="0"/>
+          <w:highlight w:val="none"/>
+          <w:lang w:val="es-MX"/>
+        </w:rPr>
+        <w:t>Muestra como se usa las configuraciones de git</w:t>
+      </w:r>
+    </w:p>
+    <w:p>
+      <w:pPr>
+        <w:rPr>
+          <w:rFonts w:hint="default" w:cs="Arial" w:asciiTheme="majorAscii" w:hAnsiTheme="majorAscii"/>
+          <w:b w:val="0"/>
+          <w:bCs w:val="0"/>
+          <w:highlight w:val="none"/>
+          <w:lang w:val="es-MX"/>
+        </w:rPr>
+      </w:pPr>
+      <w:r>
+        <w:rPr>
+          <w:rFonts w:hint="default" w:cs="Arial" w:asciiTheme="majorAscii" w:hAnsiTheme="majorAscii"/>
+          <w:b w:val="0"/>
+          <w:bCs w:val="0"/>
+          <w:highlight w:val="none"/>
+          <w:lang w:val="es-MX"/>
+        </w:rPr>
+        <w:tab/>
+      </w:r>
+      <w:r>
+        <w:rPr>
+          <w:rFonts w:hint="default" w:cs="Arial" w:asciiTheme="majorAscii" w:hAnsiTheme="majorAscii"/>
+          <w:b/>
+          <w:bCs/>
+          <w:highlight w:val="none"/>
+          <w:lang w:val="es-MX"/>
+        </w:rPr>
+        <w:t xml:space="preserve">Git config  --list  </w:t>
+      </w:r>
+      <w:r>
+        <w:rPr>
+          <w:rFonts w:hint="default" w:cs="Arial" w:asciiTheme="majorAscii" w:hAnsiTheme="majorAscii"/>
+          <w:b/>
+          <w:bCs/>
+          <w:highlight w:val="none"/>
+          <w:lang w:val="es-MX"/>
+        </w:rPr>
+        <w:tab/>
+        <w:t/>
+      </w:r>
+      <w:r>
+        <w:rPr>
+          <w:rFonts w:hint="default" w:cs="Arial" w:asciiTheme="majorAscii" w:hAnsiTheme="majorAscii"/>
+          <w:b/>
+          <w:bCs/>
+          <w:highlight w:val="none"/>
+          <w:lang w:val="es-MX"/>
+        </w:rPr>
+        <w:tab/>
+        <w:t/>
+      </w:r>
+      <w:r>
+        <w:rPr>
+          <w:rFonts w:hint="default" w:cs="Arial" w:asciiTheme="majorAscii" w:hAnsiTheme="majorAscii"/>
+          <w:b/>
+          <w:bCs/>
+          <w:highlight w:val="none"/>
+          <w:lang w:val="es-MX"/>
+        </w:rPr>
+        <w:tab/>
+        <w:t/>
+      </w:r>
+      <w:r>
+        <w:rPr>
+          <w:rFonts w:hint="default" w:cs="Arial" w:asciiTheme="majorAscii" w:hAnsiTheme="majorAscii"/>
+          <w:b/>
+          <w:bCs/>
+          <w:highlight w:val="none"/>
+          <w:lang w:val="es-MX"/>
+        </w:rPr>
+        <w:tab/>
+      </w:r>
+      <w:r>
+        <w:rPr>
+          <w:rFonts w:hint="default" w:cs="Arial" w:asciiTheme="majorAscii" w:hAnsiTheme="majorAscii"/>
+          <w:b w:val="0"/>
+          <w:bCs w:val="0"/>
+          <w:highlight w:val="none"/>
+          <w:lang w:val="es-MX"/>
+        </w:rPr>
+        <w:t xml:space="preserve">la configuración por defecto de tu git   </w:t>
+      </w:r>
+    </w:p>
+    <w:p>
+      <w:pPr>
+        <w:rPr>
+          <w:rFonts w:hint="default" w:cs="Arial" w:asciiTheme="majorAscii" w:hAnsiTheme="majorAscii"/>
+          <w:b w:val="0"/>
+          <w:bCs w:val="0"/>
+          <w:highlight w:val="none"/>
+          <w:lang w:val="es-MX"/>
+        </w:rPr>
+      </w:pPr>
+      <w:r>
+        <w:rPr>
+          <w:rFonts w:hint="default" w:cs="Arial" w:asciiTheme="majorAscii" w:hAnsiTheme="majorAscii"/>
+          <w:b w:val="0"/>
+          <w:bCs w:val="0"/>
+          <w:highlight w:val="none"/>
+          <w:lang w:val="es-MX"/>
+        </w:rPr>
+        <w:tab/>
+      </w:r>
+      <w:r>
+        <w:rPr>
+          <w:rFonts w:hint="default" w:cs="Arial" w:asciiTheme="majorAscii" w:hAnsiTheme="majorAscii"/>
+          <w:b/>
+          <w:bCs/>
+          <w:highlight w:val="none"/>
+          <w:lang w:val="es-MX"/>
+        </w:rPr>
+        <w:t xml:space="preserve">Git config --list  --show-origin   </w:t>
+      </w:r>
+      <w:r>
+        <w:rPr>
+          <w:rFonts w:hint="default" w:cs="Arial" w:asciiTheme="majorAscii" w:hAnsiTheme="majorAscii"/>
+          <w:b/>
+          <w:bCs/>
+          <w:highlight w:val="none"/>
+          <w:lang w:val="es-MX"/>
+        </w:rPr>
+        <w:tab/>
+        <w:t/>
+      </w:r>
+      <w:r>
+        <w:rPr>
+          <w:rFonts w:hint="default" w:cs="Arial" w:asciiTheme="majorAscii" w:hAnsiTheme="majorAscii"/>
+          <w:b/>
+          <w:bCs/>
+          <w:highlight w:val="none"/>
+          <w:lang w:val="es-MX"/>
+        </w:rPr>
+        <w:tab/>
+      </w:r>
+      <w:r>
+        <w:rPr>
+          <w:rFonts w:hint="default" w:cs="Arial" w:asciiTheme="majorAscii" w:hAnsiTheme="majorAscii"/>
+          <w:b w:val="0"/>
+          <w:bCs w:val="0"/>
+          <w:highlight w:val="none"/>
+          <w:lang w:val="es-MX"/>
+        </w:rPr>
+        <w:t>muestra donde están las configuraciones guardadas</w:t>
+      </w:r>
+    </w:p>
+    <w:p>
+      <w:pPr>
+        <w:rPr>
+          <w:rFonts w:hint="default" w:cs="Arial" w:asciiTheme="majorAscii" w:hAnsiTheme="majorAscii"/>
+          <w:b w:val="0"/>
+          <w:bCs w:val="0"/>
+          <w:highlight w:val="none"/>
+          <w:lang w:val="es-MX"/>
+        </w:rPr>
+      </w:pPr>
+      <w:r>
+        <w:rPr>
+          <w:rFonts w:hint="default" w:cs="Arial" w:asciiTheme="majorAscii" w:hAnsiTheme="majorAscii"/>
+          <w:b w:val="0"/>
+          <w:bCs w:val="0"/>
+          <w:highlight w:val="none"/>
+          <w:lang w:val="es-MX"/>
+        </w:rPr>
+        <w:tab/>
+      </w:r>
+      <w:r>
+        <w:rPr>
+          <w:rFonts w:hint="default" w:cs="Arial" w:asciiTheme="majorAscii" w:hAnsiTheme="majorAscii"/>
+          <w:b/>
+          <w:bCs/>
+          <w:highlight w:val="none"/>
+          <w:lang w:val="es-MX"/>
+        </w:rPr>
+        <w:t>Git config --global user.name  “</w:t>
+      </w:r>
+      <w:r>
+        <w:rPr>
+          <w:rFonts w:hint="default" w:cs="Arial" w:asciiTheme="majorAscii" w:hAnsiTheme="majorAscii"/>
+          <w:b w:val="0"/>
+          <w:bCs w:val="0"/>
+          <w:highlight w:val="lightGray"/>
+          <w:lang w:val="es-MX"/>
+        </w:rPr>
+        <w:t>yadira</w:t>
+      </w:r>
+      <w:r>
+        <w:rPr>
+          <w:rFonts w:hint="default" w:cs="Arial" w:asciiTheme="majorAscii" w:hAnsiTheme="majorAscii"/>
+          <w:b/>
+          <w:bCs/>
+          <w:highlight w:val="none"/>
+          <w:lang w:val="es-MX"/>
+        </w:rPr>
+        <w:t>”</w:t>
+      </w:r>
+      <w:r>
+        <w:rPr>
+          <w:rFonts w:hint="default" w:cs="Arial" w:asciiTheme="majorAscii" w:hAnsiTheme="majorAscii"/>
+          <w:b/>
+          <w:bCs/>
+          <w:highlight w:val="none"/>
+          <w:lang w:val="es-MX"/>
+        </w:rPr>
+        <w:tab/>
+      </w:r>
+      <w:r>
+        <w:rPr>
+          <w:rFonts w:hint="default" w:cs="Arial" w:asciiTheme="majorAscii" w:hAnsiTheme="majorAscii"/>
+          <w:b w:val="0"/>
+          <w:bCs w:val="0"/>
+          <w:highlight w:val="none"/>
+          <w:lang w:val="es-MX"/>
+        </w:rPr>
+        <w:t>configura quien hará los cambios</w:t>
+      </w:r>
+    </w:p>
+    <w:p>
+      <w:pPr>
+        <w:ind w:firstLine="708" w:firstLineChars="0"/>
+        <w:rPr>
+          <w:rFonts w:hint="default" w:cs="Arial" w:asciiTheme="majorAscii" w:hAnsiTheme="majorAscii"/>
+          <w:b w:val="0"/>
+          <w:bCs w:val="0"/>
+          <w:highlight w:val="none"/>
+          <w:lang w:val="es-MX"/>
+        </w:rPr>
+      </w:pPr>
+      <w:r>
+        <w:rPr>
+          <w:rFonts w:hint="default" w:cs="Arial" w:asciiTheme="majorAscii" w:hAnsiTheme="majorAscii"/>
+          <w:b/>
+          <w:bCs/>
+          <w:highlight w:val="none"/>
+          <w:lang w:val="es-MX"/>
+        </w:rPr>
+        <w:t>Git config --global user.email   “</w:t>
+      </w:r>
+      <w:r>
+        <w:rPr>
+          <w:rFonts w:hint="default" w:cs="Arial" w:asciiTheme="majorAscii" w:hAnsiTheme="majorAscii"/>
+          <w:b w:val="0"/>
+          <w:bCs w:val="0"/>
+          <w:highlight w:val="lightGray"/>
+          <w:lang w:val="es-MX"/>
+        </w:rPr>
+        <w:t>micorreo</w:t>
+      </w:r>
+      <w:r>
+        <w:rPr>
+          <w:rFonts w:hint="default" w:cs="Arial" w:asciiTheme="majorAscii" w:hAnsiTheme="majorAscii"/>
+          <w:b/>
+          <w:bCs/>
+          <w:highlight w:val="none"/>
+          <w:lang w:val="es-MX"/>
+        </w:rPr>
+        <w:t>”</w:t>
+      </w:r>
+      <w:r>
+        <w:rPr>
+          <w:rFonts w:hint="default" w:cs="Arial" w:asciiTheme="majorAscii" w:hAnsiTheme="majorAscii"/>
+          <w:b/>
+          <w:bCs/>
+          <w:highlight w:val="none"/>
+          <w:lang w:val="es-MX"/>
+        </w:rPr>
+        <w:tab/>
+      </w:r>
+      <w:r>
+        <w:rPr>
+          <w:rFonts w:hint="default" w:cs="Arial" w:asciiTheme="majorAscii" w:hAnsiTheme="majorAscii"/>
+          <w:b w:val="0"/>
+          <w:bCs w:val="0"/>
+          <w:highlight w:val="none"/>
+          <w:lang w:val="es-MX"/>
+        </w:rPr>
+        <w:t>configura quien hará los cambios</w:t>
+      </w:r>
+    </w:p>
+    <w:p>
+      <w:pPr>
+        <w:rPr>
+          <w:rFonts w:hint="default" w:cs="Arial" w:asciiTheme="majorAscii" w:hAnsiTheme="majorAscii"/>
+          <w:b/>
+          <w:bCs/>
+          <w:highlight w:val="none"/>
+          <w:lang w:val="es-MX"/>
+        </w:rPr>
+      </w:pPr>
+      <w:r>
+        <w:rPr>
+          <w:rFonts w:hint="default" w:cs="Arial" w:asciiTheme="majorAscii" w:hAnsiTheme="majorAscii"/>
+          <w:b/>
+          <w:bCs/>
+          <w:highlight w:val="none"/>
+          <w:lang w:val="es-MX"/>
+        </w:rPr>
+        <w:t>Git diff</w:t>
+      </w:r>
+    </w:p>
+    <w:p>
+      <w:pPr>
+        <w:rPr>
+          <w:rFonts w:hint="default" w:cs="Arial" w:asciiTheme="majorAscii" w:hAnsiTheme="majorAscii"/>
+          <w:b w:val="0"/>
+          <w:bCs w:val="0"/>
+          <w:highlight w:val="none"/>
+          <w:lang w:val="es-MX"/>
+        </w:rPr>
+      </w:pPr>
+      <w:r>
+        <w:rPr>
+          <w:rFonts w:hint="default" w:cs="Arial" w:asciiTheme="majorAscii" w:hAnsiTheme="majorAscii"/>
+          <w:b w:val="0"/>
+          <w:bCs w:val="0"/>
+          <w:highlight w:val="none"/>
+          <w:lang w:val="es-MX"/>
+        </w:rPr>
+        <w:t>Te dice los cambios hechos</w:t>
+      </w:r>
+    </w:p>
+    <w:p>
+      <w:pPr>
+        <w:ind w:firstLine="708" w:firstLineChars="0"/>
+        <w:rPr>
+          <w:rFonts w:hint="default" w:cs="Arial" w:asciiTheme="majorAscii" w:hAnsiTheme="majorAscii"/>
+          <w:b w:val="0"/>
+          <w:bCs w:val="0"/>
+          <w:highlight w:val="none"/>
+          <w:lang w:val="es-MX"/>
+        </w:rPr>
+      </w:pPr>
+    </w:p>
+    <w:p>
+      <w:pPr>
+        <w:rPr>
+          <w:rFonts w:hint="default" w:cs="Arial" w:asciiTheme="majorAscii" w:hAnsiTheme="majorAscii"/>
+          <w:b w:val="0"/>
+          <w:bCs w:val="0"/>
+          <w:highlight w:val="none"/>
+          <w:lang w:val="es-MX"/>
+        </w:rPr>
+      </w:pPr>
+      <w:r>
+        <w:rPr>
+          <w:rFonts w:hint="default" w:cs="Arial" w:asciiTheme="majorAscii" w:hAnsiTheme="majorAscii"/>
+          <w:b/>
+          <w:bCs/>
+          <w:highlight w:val="none"/>
+          <w:lang w:val="es-MX"/>
+        </w:rPr>
+        <w:t>Git diff</w:t>
+      </w:r>
+      <w:r>
+        <w:rPr>
+          <w:rFonts w:hint="default" w:cs="Arial" w:asciiTheme="majorAscii" w:hAnsiTheme="majorAscii"/>
+          <w:b w:val="0"/>
+          <w:bCs w:val="0"/>
+          <w:highlight w:val="none"/>
+          <w:lang w:val="es-MX"/>
+        </w:rPr>
+        <w:t xml:space="preserve">  </w:t>
+      </w:r>
+      <w:r>
+        <w:rPr>
+          <w:rFonts w:hint="default" w:cs="Arial" w:asciiTheme="majorAscii" w:hAnsiTheme="majorAscii"/>
+          <w:b w:val="0"/>
+          <w:bCs w:val="0"/>
+          <w:highlight w:val="lightGray"/>
+          <w:lang w:val="es-MX"/>
+        </w:rPr>
+        <w:t>id commit v1</w:t>
+      </w:r>
+      <w:r>
+        <w:rPr>
+          <w:rFonts w:hint="default" w:cs="Arial" w:asciiTheme="majorAscii" w:hAnsiTheme="majorAscii"/>
+          <w:b w:val="0"/>
+          <w:bCs w:val="0"/>
+          <w:highlight w:val="none"/>
+          <w:lang w:val="es-MX"/>
+        </w:rPr>
+        <w:t xml:space="preserve">  </w:t>
+      </w:r>
+      <w:r>
+        <w:rPr>
+          <w:rFonts w:hint="default" w:cs="Arial" w:asciiTheme="majorAscii" w:hAnsiTheme="majorAscii"/>
+          <w:b w:val="0"/>
+          <w:bCs w:val="0"/>
+          <w:highlight w:val="lightGray"/>
+          <w:lang w:val="es-MX"/>
+        </w:rPr>
+        <w:t>id commit v2</w:t>
+      </w:r>
+      <w:r>
+        <w:rPr>
+          <w:rFonts w:hint="default" w:cs="Arial" w:asciiTheme="majorAscii" w:hAnsiTheme="majorAscii"/>
+          <w:b w:val="0"/>
+          <w:bCs w:val="0"/>
+          <w:highlight w:val="none"/>
+          <w:lang w:val="es-MX"/>
+        </w:rPr>
+        <w:t xml:space="preserve">     para comparar versiones/commits</w:t>
+      </w:r>
+    </w:p>
+    <w:p>
+      <w:pPr>
+        <w:rPr>
+          <w:rFonts w:hint="default" w:cs="Arial" w:asciiTheme="majorAscii" w:hAnsiTheme="majorAscii"/>
+          <w:b w:val="0"/>
+          <w:bCs w:val="0"/>
+          <w:highlight w:val="none"/>
+          <w:lang w:val="es-MX"/>
+        </w:rPr>
+      </w:pPr>
+    </w:p>
+    <w:p>
+      <w:pPr>
+        <w:rPr>
+          <w:rFonts w:hint="default" w:cs="Arial" w:asciiTheme="majorAscii" w:hAnsiTheme="majorAscii"/>
+          <w:b w:val="0"/>
+          <w:bCs w:val="0"/>
+          <w:highlight w:val="none"/>
+          <w:lang w:val="es-MX"/>
+        </w:rPr>
+      </w:pPr>
+      <w:r>
+        <w:rPr>
+          <w:rFonts w:hint="default" w:cs="Arial" w:asciiTheme="majorAscii" w:hAnsiTheme="majorAscii"/>
+          <w:b/>
+          <w:bCs/>
+          <w:highlight w:val="none"/>
+          <w:lang w:val="es-MX"/>
+        </w:rPr>
+        <w:t xml:space="preserve">Git checkout </w:t>
+      </w:r>
+      <w:r>
+        <w:rPr>
+          <w:rFonts w:hint="default" w:cs="Arial" w:asciiTheme="majorAscii" w:hAnsiTheme="majorAscii"/>
+          <w:b w:val="0"/>
+          <w:bCs w:val="0"/>
+          <w:highlight w:val="lightGray"/>
+          <w:lang w:val="es-MX"/>
+        </w:rPr>
+        <w:t>idcommit</w:t>
+      </w:r>
+      <w:r>
+        <w:rPr>
+          <w:rFonts w:hint="default" w:cs="Arial" w:asciiTheme="majorAscii" w:hAnsiTheme="majorAscii"/>
+          <w:b w:val="0"/>
+          <w:bCs w:val="0"/>
+          <w:highlight w:val="none"/>
+          <w:lang w:val="es-MX"/>
+        </w:rPr>
+        <w:t xml:space="preserve">  </w:t>
+      </w:r>
+    </w:p>
+    <w:p>
+      <w:pPr>
+        <w:rPr>
+          <w:rFonts w:hint="default" w:cs="Arial" w:asciiTheme="majorAscii" w:hAnsiTheme="majorAscii"/>
+          <w:b w:val="0"/>
+          <w:bCs w:val="0"/>
+          <w:highlight w:val="none"/>
+          <w:lang w:val="es-MX"/>
+        </w:rPr>
+      </w:pPr>
+      <w:r>
+        <w:rPr>
+          <w:rFonts w:hint="default" w:cs="Arial" w:asciiTheme="majorAscii" w:hAnsiTheme="majorAscii"/>
+          <w:b w:val="0"/>
+          <w:bCs w:val="0"/>
+          <w:highlight w:val="none"/>
+          <w:lang w:val="es-MX"/>
+        </w:rPr>
+        <w:t>Regresa a un commit en espacifico</w:t>
+      </w:r>
+    </w:p>
+    <w:p>
+      <w:pPr>
+        <w:ind w:firstLine="708" w:firstLineChars="0"/>
+        <w:rPr>
+          <w:rFonts w:hint="default" w:cs="Arial" w:asciiTheme="majorAscii" w:hAnsiTheme="majorAscii"/>
+          <w:b w:val="0"/>
+          <w:bCs w:val="0"/>
+          <w:highlight w:val="none"/>
+          <w:lang w:val="es-MX"/>
+        </w:rPr>
+      </w:pPr>
+      <w:r>
+        <w:rPr>
+          <w:rFonts w:hint="default" w:cs="Arial" w:asciiTheme="majorAscii" w:hAnsiTheme="majorAscii"/>
+          <w:b/>
+          <w:bCs/>
+          <w:highlight w:val="none"/>
+          <w:lang w:val="es-MX"/>
+        </w:rPr>
+        <w:t xml:space="preserve">Git checkout </w:t>
+      </w:r>
+      <w:r>
+        <w:rPr>
+          <w:rFonts w:hint="default" w:cs="Arial" w:asciiTheme="majorAscii" w:hAnsiTheme="majorAscii"/>
+          <w:b w:val="0"/>
+          <w:bCs w:val="0"/>
+          <w:highlight w:val="lightGray"/>
+          <w:lang w:val="es-MX"/>
+        </w:rPr>
+        <w:t>idcommit</w:t>
+      </w:r>
+      <w:r>
+        <w:rPr>
+          <w:rFonts w:hint="default" w:cs="Arial" w:asciiTheme="majorAscii" w:hAnsiTheme="majorAscii"/>
+          <w:b w:val="0"/>
+          <w:bCs w:val="0"/>
+          <w:highlight w:val="none"/>
+          <w:lang w:val="es-MX"/>
+        </w:rPr>
+        <w:t xml:space="preserve">    </w:t>
+      </w:r>
+      <w:r>
+        <w:rPr>
+          <w:rFonts w:hint="default" w:cs="Arial" w:asciiTheme="majorAscii" w:hAnsiTheme="majorAscii"/>
+          <w:b w:val="0"/>
+          <w:bCs w:val="0"/>
+          <w:highlight w:val="lightGray"/>
+          <w:lang w:val="es-MX"/>
+        </w:rPr>
+        <w:t>nombre archivo.extensión</w:t>
+      </w:r>
+      <w:r>
+        <w:rPr>
+          <w:rFonts w:hint="default" w:cs="Arial" w:asciiTheme="majorAscii" w:hAnsiTheme="majorAscii"/>
+          <w:b w:val="0"/>
+          <w:bCs w:val="0"/>
+          <w:highlight w:val="none"/>
+          <w:lang w:val="es-MX"/>
+        </w:rPr>
+        <w:t xml:space="preserve">      Regresa la versión de un archivo en el commit espedifico</w:t>
+      </w:r>
+    </w:p>
+    <w:p>
+      <w:pPr>
+        <w:rPr>
+          <w:rFonts w:hint="default" w:cs="Arial" w:asciiTheme="majorAscii" w:hAnsiTheme="majorAscii"/>
+          <w:b w:val="0"/>
+          <w:bCs w:val="0"/>
+          <w:highlight w:val="none"/>
+          <w:lang w:val="es-MX"/>
+        </w:rPr>
+      </w:pPr>
+    </w:p>
+    <w:p>
+      <w:pPr>
+        <w:rPr>
+          <w:rFonts w:hint="default" w:cs="Arial" w:asciiTheme="majorAscii" w:hAnsiTheme="majorAscii"/>
+          <w:b w:val="0"/>
+          <w:bCs w:val="0"/>
+          <w:highlight w:val="none"/>
+          <w:lang w:val="es-MX"/>
+        </w:rPr>
+      </w:pPr>
+    </w:p>
+    <w:p>
+      <w:pPr>
+        <w:rPr>
+          <w:rFonts w:hint="default" w:cs="Arial" w:asciiTheme="majorAscii" w:hAnsiTheme="majorAscii"/>
+          <w:b/>
+          <w:bCs/>
+          <w:highlight w:val="none"/>
+          <w:lang w:val="es-MX"/>
+        </w:rPr>
+      </w:pPr>
+      <w:r>
+        <w:rPr>
+          <w:rFonts w:hint="default" w:cs="Arial" w:asciiTheme="majorAscii" w:hAnsiTheme="majorAscii"/>
+          <w:b/>
+          <w:bCs/>
+          <w:highlight w:val="none"/>
+          <w:lang w:val="es-MX"/>
+        </w:rPr>
+        <w:t xml:space="preserve">Git reset  </w:t>
+      </w:r>
+      <w:r>
+        <w:rPr>
+          <w:rFonts w:hint="default" w:cs="Arial" w:asciiTheme="majorAscii" w:hAnsiTheme="majorAscii"/>
+          <w:b w:val="0"/>
+          <w:bCs w:val="0"/>
+          <w:highlight w:val="lightGray"/>
+          <w:lang w:val="es-MX"/>
+        </w:rPr>
+        <w:t>idcommit</w:t>
+      </w:r>
+      <w:r>
+        <w:rPr>
+          <w:rFonts w:hint="default" w:cs="Arial" w:asciiTheme="majorAscii" w:hAnsiTheme="majorAscii"/>
+          <w:b w:val="0"/>
+          <w:bCs w:val="0"/>
+          <w:highlight w:val="none"/>
+          <w:lang w:val="es-MX"/>
+        </w:rPr>
+        <w:t xml:space="preserve">   </w:t>
+      </w:r>
+    </w:p>
+    <w:p>
+      <w:pPr>
+        <w:rPr>
+          <w:rFonts w:hint="default" w:cs="Arial" w:asciiTheme="majorAscii" w:hAnsiTheme="majorAscii"/>
+          <w:b w:val="0"/>
+          <w:bCs w:val="0"/>
+          <w:highlight w:val="none"/>
+          <w:lang w:val="es-MX"/>
+        </w:rPr>
+      </w:pPr>
+      <w:r>
+        <w:rPr>
+          <w:rFonts w:hint="default" w:cs="Arial" w:asciiTheme="majorAscii" w:hAnsiTheme="majorAscii"/>
+          <w:b w:val="0"/>
+          <w:bCs w:val="0"/>
+          <w:highlight w:val="none"/>
+          <w:lang w:val="es-MX"/>
+        </w:rPr>
+        <w:t xml:space="preserve"> permite volver a una versión del id del commit</w:t>
+      </w:r>
+    </w:p>
+    <w:p>
+      <w:pPr>
+        <w:ind w:firstLine="708" w:firstLineChars="0"/>
+        <w:rPr>
+          <w:rFonts w:hint="default" w:cs="Arial" w:asciiTheme="majorAscii" w:hAnsiTheme="majorAscii"/>
+          <w:b/>
+          <w:bCs/>
+          <w:highlight w:val="none"/>
+          <w:lang w:val="es-MX"/>
+        </w:rPr>
+      </w:pPr>
+      <w:r>
+        <w:rPr>
+          <w:rFonts w:hint="default" w:cs="Arial" w:asciiTheme="majorAscii" w:hAnsiTheme="majorAscii"/>
+          <w:b/>
+          <w:bCs/>
+          <w:highlight w:val="none"/>
+          <w:lang w:val="es-MX"/>
+        </w:rPr>
+        <w:t xml:space="preserve">Git reset  </w:t>
+      </w:r>
+      <w:r>
+        <w:rPr>
+          <w:rFonts w:hint="default" w:cs="Arial" w:asciiTheme="majorAscii" w:hAnsiTheme="majorAscii"/>
+          <w:b w:val="0"/>
+          <w:bCs w:val="0"/>
+          <w:highlight w:val="lightGray"/>
+          <w:lang w:val="es-MX"/>
+        </w:rPr>
+        <w:t>idcommit</w:t>
+      </w:r>
+      <w:r>
+        <w:rPr>
+          <w:rFonts w:hint="default" w:cs="Arial" w:asciiTheme="majorAscii" w:hAnsiTheme="majorAscii"/>
+          <w:b w:val="0"/>
+          <w:bCs w:val="0"/>
+          <w:highlight w:val="none"/>
+          <w:lang w:val="es-MX"/>
+        </w:rPr>
+        <w:t xml:space="preserve">   </w:t>
+      </w:r>
+      <w:r>
+        <w:rPr>
+          <w:rFonts w:hint="default" w:cs="Arial" w:asciiTheme="majorAscii" w:hAnsiTheme="majorAscii"/>
+          <w:b/>
+          <w:bCs/>
+          <w:highlight w:val="none"/>
+          <w:lang w:val="es-MX"/>
+        </w:rPr>
+        <w:t>--hard</w:t>
+      </w:r>
+      <w:r>
+        <w:rPr>
+          <w:rFonts w:hint="default" w:cs="Arial" w:asciiTheme="majorAscii" w:hAnsiTheme="majorAscii"/>
+          <w:b/>
+          <w:bCs/>
+          <w:highlight w:val="none"/>
+          <w:lang w:val="es-MX"/>
+        </w:rPr>
+        <w:tab/>
+        <w:t/>
+      </w:r>
+      <w:r>
+        <w:rPr>
+          <w:rFonts w:hint="default" w:cs="Arial" w:asciiTheme="majorAscii" w:hAnsiTheme="majorAscii"/>
+          <w:b/>
+          <w:bCs/>
+          <w:highlight w:val="none"/>
+          <w:lang w:val="es-MX"/>
+        </w:rPr>
+        <w:tab/>
         <w:t xml:space="preserve"> </w:t>
       </w:r>
       <w:r>
         <w:rPr>
-          <w:rFonts w:hint="default" w:asciiTheme="majorAscii" w:hAnsiTheme="majorAscii"/>
+          <w:rFonts w:hint="default" w:cs="Arial" w:asciiTheme="majorAscii" w:hAnsiTheme="majorAscii"/>
+          <w:b w:val="0"/>
+          <w:bCs w:val="0"/>
+          <w:highlight w:val="none"/>
+          <w:lang w:val="es-MX"/>
+        </w:rPr>
+        <w:t>todo vuelve al estado anterior</w:t>
+      </w:r>
+    </w:p>
+    <w:p>
+      <w:pPr>
+        <w:ind w:firstLine="708" w:firstLineChars="0"/>
+        <w:rPr>
+          <w:rFonts w:hint="default" w:cs="Arial" w:asciiTheme="majorAscii" w:hAnsiTheme="majorAscii"/>
+          <w:b w:val="0"/>
+          <w:bCs w:val="0"/>
+          <w:highlight w:val="none"/>
+          <w:lang w:val="es-MX"/>
+        </w:rPr>
+      </w:pPr>
+      <w:r>
+        <w:rPr>
+          <w:rFonts w:hint="default" w:cs="Arial" w:asciiTheme="majorAscii" w:hAnsiTheme="majorAscii"/>
+          <w:b/>
+          <w:bCs/>
+          <w:highlight w:val="none"/>
+          <w:lang w:val="es-MX"/>
+        </w:rPr>
+        <w:t xml:space="preserve">Git reset  </w:t>
+      </w:r>
+      <w:r>
+        <w:rPr>
+          <w:rFonts w:hint="default" w:cs="Arial" w:asciiTheme="majorAscii" w:hAnsiTheme="majorAscii"/>
+          <w:b w:val="0"/>
+          <w:bCs w:val="0"/>
           <w:highlight w:val="lightGray"/>
           <w:lang w:val="es-MX"/>
         </w:rPr>
-        <w:t>mensaje</w:t>
-      </w:r>
-    </w:p>
-    <w:p>
-      <w:pPr>
-        <w:rPr>
-          <w:rFonts w:hint="default" w:asciiTheme="majorAscii" w:hAnsiTheme="majorAscii"/>
-          <w:highlight w:val="none"/>
-          <w:lang w:val="es-MX"/>
-        </w:rPr>
-      </w:pPr>
-      <w:r>
-        <w:rPr>
-          <w:rFonts w:hint="default" w:asciiTheme="majorAscii" w:hAnsiTheme="majorAscii"/>
-          <w:highlight w:val="none"/>
-          <w:lang w:val="es-MX"/>
-        </w:rPr>
-        <w:t>Envía los cambios del archivo  a la base de datos del sistema de control de versiones.</w:t>
-      </w:r>
-    </w:p>
-    <w:p>
-      <w:pPr>
-        <w:rPr>
-          <w:rFonts w:hint="default" w:asciiTheme="majorAscii" w:hAnsiTheme="majorAscii"/>
-          <w:highlight w:val="none"/>
-          <w:lang w:val="es-MX"/>
-        </w:rPr>
-      </w:pPr>
+        <w:t>idcommit</w:t>
+      </w:r>
+      <w:r>
+        <w:rPr>
+          <w:rFonts w:hint="default" w:cs="Arial" w:asciiTheme="majorAscii" w:hAnsiTheme="majorAscii"/>
+          <w:b w:val="0"/>
+          <w:bCs w:val="0"/>
+          <w:highlight w:val="none"/>
+          <w:lang w:val="es-MX"/>
+        </w:rPr>
+        <w:t xml:space="preserve">   </w:t>
+      </w:r>
+      <w:r>
+        <w:rPr>
+          <w:rFonts w:hint="default" w:cs="Arial" w:asciiTheme="majorAscii" w:hAnsiTheme="majorAscii"/>
+          <w:b/>
+          <w:bCs/>
+          <w:highlight w:val="none"/>
+          <w:lang w:val="es-MX"/>
+        </w:rPr>
+        <w:t>--soft</w:t>
+      </w:r>
+      <w:r>
+        <w:rPr>
+          <w:rFonts w:hint="default" w:cs="Arial" w:asciiTheme="majorAscii" w:hAnsiTheme="majorAscii"/>
+          <w:b/>
+          <w:bCs/>
+          <w:highlight w:val="none"/>
+          <w:lang w:val="es-MX"/>
+        </w:rPr>
+        <w:tab/>
+        <w:t/>
+      </w:r>
+      <w:r>
+        <w:rPr>
+          <w:rFonts w:hint="default" w:cs="Arial" w:asciiTheme="majorAscii" w:hAnsiTheme="majorAscii"/>
+          <w:b/>
+          <w:bCs/>
+          <w:highlight w:val="none"/>
+          <w:lang w:val="es-MX"/>
+        </w:rPr>
+        <w:tab/>
+        <w:t/>
+      </w:r>
+      <w:r>
+        <w:rPr>
+          <w:rFonts w:hint="default" w:cs="Arial" w:asciiTheme="majorAscii" w:hAnsiTheme="majorAscii"/>
+          <w:b/>
+          <w:bCs/>
+          <w:highlight w:val="none"/>
+          <w:lang w:val="es-MX"/>
+        </w:rPr>
+        <w:tab/>
+      </w:r>
+      <w:r>
+        <w:rPr>
+          <w:rFonts w:hint="default" w:cs="Arial" w:asciiTheme="majorAscii" w:hAnsiTheme="majorAscii"/>
+          <w:b w:val="0"/>
+          <w:bCs w:val="0"/>
+          <w:highlight w:val="none"/>
+          <w:lang w:val="es-MX"/>
+        </w:rPr>
+        <w:t>lo que hiciste add no se borro</w:t>
+      </w:r>
+    </w:p>
+    <w:p>
+      <w:pPr>
+        <w:rPr>
+          <w:rFonts w:hint="default" w:cs="Arial" w:asciiTheme="majorAscii" w:hAnsiTheme="majorAscii"/>
+          <w:b/>
+          <w:bCs/>
+          <w:highlight w:val="none"/>
+          <w:lang w:val="es-MX"/>
+        </w:rPr>
+      </w:pPr>
+    </w:p>
+    <w:p>
+      <w:pPr>
+        <w:rPr>
+          <w:rFonts w:hint="default" w:cs="Arial" w:asciiTheme="majorAscii" w:hAnsiTheme="majorAscii"/>
+          <w:b/>
+          <w:bCs/>
+          <w:highlight w:val="none"/>
+          <w:lang w:val="es-MX"/>
+        </w:rPr>
+      </w:pPr>
+      <w:r>
+        <w:rPr>
+          <w:rFonts w:hint="default" w:cs="Arial" w:asciiTheme="majorAscii" w:hAnsiTheme="majorAscii"/>
+          <w:b/>
+          <w:bCs/>
+          <w:highlight w:val="none"/>
+          <w:lang w:val="es-MX"/>
+        </w:rPr>
+        <w:t>Git log --stat</w:t>
+      </w:r>
+    </w:p>
+    <w:p>
+      <w:pPr>
+        <w:rPr>
+          <w:rFonts w:hint="default" w:cs="Arial" w:asciiTheme="majorAscii" w:hAnsiTheme="majorAscii"/>
+          <w:b w:val="0"/>
+          <w:bCs w:val="0"/>
+          <w:highlight w:val="none"/>
+          <w:lang w:val="es-MX"/>
+        </w:rPr>
+      </w:pPr>
+      <w:r>
+        <w:rPr>
+          <w:rFonts w:hint="default" w:cs="Arial" w:asciiTheme="majorAscii" w:hAnsiTheme="majorAscii"/>
+          <w:b w:val="0"/>
+          <w:bCs w:val="0"/>
+          <w:highlight w:val="none"/>
+          <w:lang w:val="es-MX"/>
+        </w:rPr>
+        <w:t>Muestra las lineas modificadas de cada log/c</w:t>
+      </w:r>
       <w:bookmarkStart w:id="0" w:name="_GoBack"/>
       <w:bookmarkEnd w:id="0"/>
-    </w:p>
-    <w:p>
-      <w:pPr>
-        <w:rPr>
-          <w:rFonts w:hint="default" w:asciiTheme="majorAscii" w:hAnsiTheme="majorAscii"/>
-          <w:b/>
-          <w:bCs/>
-          <w:highlight w:val="none"/>
-          <w:lang w:val="es-MX"/>
-        </w:rPr>
-      </w:pPr>
-      <w:r>
-        <w:rPr>
-          <w:rFonts w:hint="default" w:asciiTheme="majorAscii" w:hAnsiTheme="majorAscii"/>
-          <w:b/>
-          <w:bCs/>
-          <w:highlight w:val="none"/>
-          <w:lang w:val="es-MX"/>
-        </w:rPr>
-        <w:t>Git Status</w:t>
-      </w:r>
-    </w:p>
-    <w:p>
-      <w:pPr>
-        <w:rPr>
-          <w:rFonts w:hint="default" w:asciiTheme="majorAscii" w:hAnsiTheme="majorAscii"/>
-          <w:highlight w:val="none"/>
-          <w:lang w:val="es-MX"/>
-        </w:rPr>
-      </w:pPr>
-      <w:r>
-        <w:rPr>
-          <w:rFonts w:hint="default" w:asciiTheme="majorAscii" w:hAnsiTheme="majorAscii"/>
-          <w:highlight w:val="none"/>
-          <w:lang w:val="es-MX"/>
-        </w:rPr>
-        <w:t>Muestra los archivos que se están versionando y cual es el estatus en el que están</w:t>
-      </w:r>
-    </w:p>
-    <w:p>
-      <w:pPr>
-        <w:rPr>
-          <w:rFonts w:hint="default" w:asciiTheme="majorAscii" w:hAnsiTheme="majorAscii"/>
-          <w:highlight w:val="none"/>
-          <w:lang w:val="es-MX"/>
-        </w:rPr>
-      </w:pPr>
-    </w:p>
-    <w:p>
-      <w:pPr>
-        <w:rPr>
-          <w:rFonts w:hint="default" w:asciiTheme="majorAscii" w:hAnsiTheme="majorAscii"/>
-          <w:b/>
-          <w:bCs/>
-          <w:highlight w:val="none"/>
-          <w:lang w:val="es-MX"/>
-        </w:rPr>
-      </w:pPr>
-      <w:r>
-        <w:rPr>
-          <w:rFonts w:hint="default" w:asciiTheme="majorAscii" w:hAnsiTheme="majorAscii"/>
-          <w:b/>
-          <w:bCs/>
-          <w:highlight w:val="none"/>
-          <w:lang w:val="es-MX"/>
-        </w:rPr>
-        <w:t>Git show</w:t>
-      </w:r>
-    </w:p>
-    <w:p>
-      <w:pPr>
-        <w:rPr>
-          <w:rFonts w:hint="default" w:asciiTheme="majorAscii" w:hAnsiTheme="majorAscii"/>
-          <w:highlight w:val="none"/>
-          <w:lang w:val="es-MX"/>
-        </w:rPr>
-      </w:pPr>
-      <w:r>
-        <w:rPr>
-          <w:rFonts w:hint="default" w:asciiTheme="majorAscii" w:hAnsiTheme="majorAscii"/>
-          <w:highlight w:val="none"/>
-          <w:lang w:val="es-MX"/>
-        </w:rPr>
-        <w:t>Muestra  el detalle de todos los cambios hechos en los archivos</w:t>
-      </w:r>
-    </w:p>
-    <w:p>
-      <w:pPr>
-        <w:rPr>
-          <w:rFonts w:hint="default" w:asciiTheme="majorAscii" w:hAnsiTheme="majorAscii"/>
-          <w:highlight w:val="none"/>
-          <w:lang w:val="es-MX"/>
-        </w:rPr>
-      </w:pPr>
-    </w:p>
-    <w:p>
-      <w:pPr>
-        <w:rPr>
-          <w:rFonts w:hint="default" w:asciiTheme="majorAscii" w:hAnsiTheme="majorAscii"/>
-          <w:b/>
-          <w:bCs/>
-          <w:highlight w:val="none"/>
-          <w:lang w:val="es-MX"/>
-        </w:rPr>
-      </w:pPr>
-      <w:r>
-        <w:rPr>
-          <w:rFonts w:hint="default" w:asciiTheme="majorAscii" w:hAnsiTheme="majorAscii"/>
-          <w:b/>
-          <w:bCs/>
-          <w:highlight w:val="none"/>
-          <w:lang w:val="es-MX"/>
-        </w:rPr>
-        <w:t>Git  log</w:t>
-      </w:r>
-    </w:p>
-    <w:p>
-      <w:pPr>
-        <w:rPr>
-          <w:rFonts w:hint="default" w:asciiTheme="majorAscii" w:hAnsiTheme="majorAscii"/>
-          <w:highlight w:val="none"/>
-          <w:lang w:val="es-MX"/>
-        </w:rPr>
-      </w:pPr>
-      <w:r>
-        <w:rPr>
-          <w:rFonts w:hint="default" w:asciiTheme="majorAscii" w:hAnsiTheme="majorAscii"/>
-          <w:highlight w:val="none"/>
-          <w:lang w:val="es-MX"/>
-        </w:rPr>
-        <w:t>Muestra todos los commit hechos de los archivos</w:t>
-      </w:r>
+      <w:r>
+        <w:rPr>
+          <w:rFonts w:hint="default" w:cs="Arial" w:asciiTheme="majorAscii" w:hAnsiTheme="majorAscii"/>
+          <w:b w:val="0"/>
+          <w:bCs w:val="0"/>
+          <w:highlight w:val="none"/>
+          <w:lang w:val="es-MX"/>
+        </w:rPr>
+        <w:t>ommit</w:t>
+      </w:r>
+    </w:p>
+    <w:p>
+      <w:pPr>
+        <w:rPr>
+          <w:rFonts w:hint="default" w:cs="Arial" w:asciiTheme="majorAscii" w:hAnsiTheme="majorAscii"/>
+          <w:b/>
+          <w:bCs/>
+          <w:highlight w:val="none"/>
+          <w:lang w:val="es-MX"/>
+        </w:rPr>
+      </w:pPr>
+    </w:p>
+    <w:p>
+      <w:pPr>
+        <w:rPr>
+          <w:rFonts w:hint="default" w:cs="Arial" w:asciiTheme="majorAscii" w:hAnsiTheme="majorAscii"/>
+          <w:b w:val="0"/>
+          <w:bCs w:val="0"/>
+          <w:highlight w:val="none"/>
+          <w:lang w:val="es-MX"/>
+        </w:rPr>
+      </w:pPr>
+    </w:p>
+    <w:p>
+      <w:pPr>
+        <w:rPr>
+          <w:rFonts w:hint="default" w:eastAsia="Yu Gothic UI Semibold" w:cs="Yu Gothic UI Semibold" w:asciiTheme="majorAscii" w:hAnsiTheme="majorAscii"/>
+          <w:highlight w:val="none"/>
+          <w:lang w:val="es-MX"/>
+        </w:rPr>
+      </w:pPr>
+    </w:p>
+    <w:p>
+      <w:pPr>
+        <w:rPr>
+          <w:rFonts w:hint="default" w:eastAsia="Yu Gothic UI Semibold" w:cs="Yu Gothic UI Semibold" w:asciiTheme="majorAscii" w:hAnsiTheme="majorAscii"/>
+          <w:highlight w:val="none"/>
+          <w:lang w:val="es-MX"/>
+        </w:rPr>
+      </w:pPr>
+    </w:p>
+    <w:p>
+      <w:pPr>
+        <w:rPr>
+          <w:rFonts w:hint="default" w:eastAsia="Yu Gothic UI Semibold" w:cs="Yu Gothic UI Semibold" w:asciiTheme="majorAscii" w:hAnsiTheme="majorAscii"/>
+          <w:highlight w:val="none"/>
+          <w:lang w:val="es-MX"/>
+        </w:rPr>
+      </w:pPr>
+    </w:p>
+    <w:p>
+      <w:pPr>
+        <w:pStyle w:val="2"/>
+        <w:bidi w:val="0"/>
+        <w:rPr>
+          <w:rFonts w:hint="default"/>
+          <w:lang w:val="es-MX"/>
+        </w:rPr>
+      </w:pPr>
+      <w:r>
+        <w:rPr>
+          <w:rFonts w:hint="default"/>
+          <w:lang w:val="es-MX"/>
+        </w:rPr>
+        <w:t>Linea de comandos</w:t>
+      </w:r>
+    </w:p>
+    <w:p>
+      <w:pPr>
+        <w:ind w:firstLine="708" w:firstLineChars="0"/>
+        <w:rPr>
+          <w:rFonts w:hint="default" w:cs="Arial" w:asciiTheme="majorAscii" w:hAnsiTheme="majorAscii"/>
+          <w:lang w:val="es-MX"/>
+        </w:rPr>
+      </w:pPr>
+      <w:r>
+        <w:rPr>
+          <w:rFonts w:hint="default" w:cs="Arial" w:asciiTheme="majorAscii" w:hAnsiTheme="majorAscii"/>
+          <w:b/>
+          <w:bCs/>
+          <w:lang w:val="es-MX"/>
+        </w:rPr>
+        <w:t xml:space="preserve">Pwd             </w:t>
+      </w:r>
+      <w:r>
+        <w:rPr>
+          <w:rFonts w:hint="default" w:cs="Arial" w:asciiTheme="majorAscii" w:hAnsiTheme="majorAscii"/>
+          <w:b/>
+          <w:bCs/>
+          <w:lang w:val="es-MX"/>
+        </w:rPr>
+        <w:tab/>
+      </w:r>
+      <w:r>
+        <w:rPr>
+          <w:rFonts w:hint="default" w:cs="Arial" w:asciiTheme="majorAscii" w:hAnsiTheme="majorAscii"/>
+          <w:b/>
+          <w:bCs/>
+          <w:lang w:val="es-MX"/>
+        </w:rPr>
+        <w:tab/>
+      </w:r>
+      <w:r>
+        <w:rPr>
+          <w:rFonts w:hint="default" w:cs="Arial" w:asciiTheme="majorAscii" w:hAnsiTheme="majorAscii"/>
+          <w:b/>
+          <w:bCs/>
+          <w:lang w:val="es-MX"/>
+        </w:rPr>
+        <w:tab/>
+      </w:r>
+      <w:r>
+        <w:rPr>
+          <w:rFonts w:hint="default" w:cs="Arial" w:asciiTheme="majorAscii" w:hAnsiTheme="majorAscii"/>
+          <w:lang w:val="es-MX"/>
+        </w:rPr>
+        <w:t>en que carpeta estas</w:t>
+      </w:r>
+    </w:p>
+    <w:p>
+      <w:pPr>
+        <w:ind w:firstLine="708" w:firstLineChars="0"/>
+        <w:rPr>
+          <w:rFonts w:hint="default" w:cs="Arial" w:asciiTheme="majorAscii" w:hAnsiTheme="majorAscii"/>
+          <w:lang w:val="es-MX"/>
+        </w:rPr>
+      </w:pPr>
+      <w:r>
+        <w:rPr>
+          <w:rFonts w:hint="default" w:cs="Arial" w:asciiTheme="majorAscii" w:hAnsiTheme="majorAscii"/>
+          <w:b/>
+          <w:bCs/>
+          <w:lang w:val="es-MX"/>
+        </w:rPr>
+        <w:t xml:space="preserve">Ls                 </w:t>
+      </w:r>
+      <w:r>
+        <w:rPr>
+          <w:rFonts w:hint="default" w:cs="Arial" w:asciiTheme="majorAscii" w:hAnsiTheme="majorAscii"/>
+          <w:b/>
+          <w:bCs/>
+          <w:lang w:val="es-MX"/>
+        </w:rPr>
+        <w:tab/>
+      </w:r>
+      <w:r>
+        <w:rPr>
+          <w:rFonts w:hint="default" w:cs="Arial" w:asciiTheme="majorAscii" w:hAnsiTheme="majorAscii"/>
+          <w:b/>
+          <w:bCs/>
+          <w:lang w:val="es-MX"/>
+        </w:rPr>
+        <w:tab/>
+      </w:r>
+      <w:r>
+        <w:rPr>
+          <w:rFonts w:hint="default" w:cs="Arial" w:asciiTheme="majorAscii" w:hAnsiTheme="majorAscii"/>
+          <w:b/>
+          <w:bCs/>
+          <w:lang w:val="es-MX"/>
+        </w:rPr>
+        <w:tab/>
+      </w:r>
+      <w:r>
+        <w:rPr>
+          <w:rFonts w:hint="default" w:cs="Arial" w:asciiTheme="majorAscii" w:hAnsiTheme="majorAscii"/>
+          <w:lang w:val="es-MX"/>
+        </w:rPr>
+        <w:t>muestra  el contenido de la carpeta/directorio</w:t>
+      </w:r>
+    </w:p>
+    <w:p>
+      <w:pPr>
+        <w:ind w:firstLine="708" w:firstLineChars="0"/>
+        <w:rPr>
+          <w:rFonts w:hint="default" w:cs="Arial" w:asciiTheme="majorAscii" w:hAnsiTheme="majorAscii"/>
+          <w:lang w:val="es-MX"/>
+        </w:rPr>
+      </w:pPr>
+      <w:r>
+        <w:rPr>
+          <w:rFonts w:hint="default" w:cs="Arial" w:asciiTheme="majorAscii" w:hAnsiTheme="majorAscii"/>
+          <w:b/>
+          <w:bCs/>
+          <w:lang w:val="es-MX"/>
+        </w:rPr>
+        <w:t xml:space="preserve">Espacio       </w:t>
+      </w:r>
+      <w:r>
+        <w:rPr>
+          <w:rFonts w:hint="default" w:cs="Arial" w:asciiTheme="majorAscii" w:hAnsiTheme="majorAscii"/>
+          <w:b/>
+          <w:bCs/>
+          <w:lang w:val="es-MX"/>
+        </w:rPr>
+        <w:tab/>
+      </w:r>
+      <w:r>
+        <w:rPr>
+          <w:rFonts w:hint="default" w:cs="Arial" w:asciiTheme="majorAscii" w:hAnsiTheme="majorAscii"/>
+          <w:b/>
+          <w:bCs/>
+          <w:lang w:val="es-MX"/>
+        </w:rPr>
+        <w:tab/>
+      </w:r>
+      <w:r>
+        <w:rPr>
+          <w:rFonts w:hint="default" w:cs="Arial" w:asciiTheme="majorAscii" w:hAnsiTheme="majorAscii"/>
+          <w:b/>
+          <w:bCs/>
+          <w:lang w:val="es-MX"/>
+        </w:rPr>
+        <w:tab/>
+      </w:r>
+      <w:r>
+        <w:rPr>
+          <w:rFonts w:hint="default" w:cs="Arial" w:asciiTheme="majorAscii" w:hAnsiTheme="majorAscii"/>
+          <w:lang w:val="es-MX"/>
+        </w:rPr>
+        <w:t>significa que el comando anterior es el principal</w:t>
+      </w:r>
+    </w:p>
+    <w:p>
+      <w:pPr>
+        <w:ind w:firstLine="708" w:firstLineChars="0"/>
+        <w:rPr>
+          <w:rFonts w:hint="default" w:cs="Arial" w:asciiTheme="majorAscii" w:hAnsiTheme="majorAscii"/>
+          <w:lang w:val="es-MX"/>
+        </w:rPr>
+      </w:pPr>
+      <w:r>
+        <w:rPr>
+          <w:rFonts w:hint="default" w:cs="Arial" w:asciiTheme="majorAscii" w:hAnsiTheme="majorAscii"/>
+          <w:b/>
+          <w:bCs/>
+          <w:lang w:val="es-MX"/>
+        </w:rPr>
+        <w:t xml:space="preserve">-                    </w:t>
+      </w:r>
+      <w:r>
+        <w:rPr>
+          <w:rFonts w:hint="default" w:cs="Arial" w:asciiTheme="majorAscii" w:hAnsiTheme="majorAscii"/>
+          <w:b/>
+          <w:bCs/>
+          <w:lang w:val="es-MX"/>
+        </w:rPr>
+        <w:tab/>
+      </w:r>
+      <w:r>
+        <w:rPr>
+          <w:rFonts w:hint="default" w:cs="Arial" w:asciiTheme="majorAscii" w:hAnsiTheme="majorAscii"/>
+          <w:b/>
+          <w:bCs/>
+          <w:lang w:val="es-MX"/>
+        </w:rPr>
+        <w:tab/>
+      </w:r>
+      <w:r>
+        <w:rPr>
+          <w:rFonts w:hint="default" w:cs="Arial" w:asciiTheme="majorAscii" w:hAnsiTheme="majorAscii"/>
+          <w:b/>
+          <w:bCs/>
+          <w:lang w:val="es-MX"/>
+        </w:rPr>
+        <w:tab/>
+      </w:r>
+      <w:r>
+        <w:rPr>
+          <w:rFonts w:hint="default" w:cs="Arial" w:asciiTheme="majorAscii" w:hAnsiTheme="majorAscii"/>
+          <w:lang w:val="es-MX"/>
+        </w:rPr>
+        <w:t>que es un argumento es decir que no escribes toda la palabra</w:t>
+      </w:r>
+    </w:p>
+    <w:p>
+      <w:pPr>
+        <w:ind w:firstLine="708" w:firstLineChars="0"/>
+        <w:rPr>
+          <w:rFonts w:hint="default" w:cs="Arial" w:asciiTheme="majorAscii" w:hAnsiTheme="majorAscii"/>
+          <w:lang w:val="es-MX"/>
+        </w:rPr>
+      </w:pPr>
+      <w:r>
+        <w:rPr>
+          <w:rFonts w:hint="default" w:cs="Arial" w:asciiTheme="majorAscii" w:hAnsiTheme="majorAscii"/>
+          <w:lang w:val="es-MX"/>
+        </w:rPr>
+        <w:t>--</w:t>
+      </w:r>
+      <w:r>
+        <w:rPr>
+          <w:rFonts w:hint="default" w:cs="Arial" w:asciiTheme="majorAscii" w:hAnsiTheme="majorAscii"/>
+          <w:lang w:val="es-MX"/>
+        </w:rPr>
+        <w:tab/>
+        <w:t/>
+      </w:r>
+      <w:r>
+        <w:rPr>
+          <w:rFonts w:hint="default" w:cs="Arial" w:asciiTheme="majorAscii" w:hAnsiTheme="majorAscii"/>
+          <w:lang w:val="es-MX"/>
+        </w:rPr>
+        <w:tab/>
+        <w:t/>
+      </w:r>
+      <w:r>
+        <w:rPr>
+          <w:rFonts w:hint="default" w:cs="Arial" w:asciiTheme="majorAscii" w:hAnsiTheme="majorAscii"/>
+          <w:lang w:val="es-MX"/>
+        </w:rPr>
+        <w:tab/>
+        <w:t/>
+      </w:r>
+      <w:r>
+        <w:rPr>
+          <w:rFonts w:hint="default" w:cs="Arial" w:asciiTheme="majorAscii" w:hAnsiTheme="majorAscii"/>
+          <w:lang w:val="es-MX"/>
+        </w:rPr>
+        <w:tab/>
+        <w:t>significa que vas a usar una palabra</w:t>
+      </w:r>
+    </w:p>
+    <w:p>
+      <w:pPr>
+        <w:ind w:firstLine="708" w:firstLineChars="0"/>
+        <w:rPr>
+          <w:rFonts w:hint="default" w:cs="Arial" w:asciiTheme="majorAscii" w:hAnsiTheme="majorAscii"/>
+          <w:lang w:val="es-MX"/>
+        </w:rPr>
+      </w:pPr>
+      <w:r>
+        <w:rPr>
+          <w:rFonts w:hint="default" w:cs="Arial" w:asciiTheme="majorAscii" w:hAnsiTheme="majorAscii"/>
+          <w:b/>
+          <w:bCs/>
+          <w:lang w:val="es-MX"/>
+        </w:rPr>
+        <w:t>Ls -al</w:t>
+      </w:r>
+      <w:r>
+        <w:rPr>
+          <w:rFonts w:hint="default" w:cs="Arial" w:asciiTheme="majorAscii" w:hAnsiTheme="majorAscii"/>
+          <w:lang w:val="es-MX"/>
+        </w:rPr>
+        <w:tab/>
+      </w:r>
+      <w:r>
+        <w:rPr>
+          <w:rFonts w:hint="default" w:cs="Arial" w:asciiTheme="majorAscii" w:hAnsiTheme="majorAscii"/>
+          <w:lang w:val="es-MX"/>
+        </w:rPr>
+        <w:t xml:space="preserve">      </w:t>
+      </w:r>
+      <w:r>
+        <w:rPr>
+          <w:rFonts w:hint="default" w:cs="Arial" w:asciiTheme="majorAscii" w:hAnsiTheme="majorAscii"/>
+          <w:lang w:val="es-MX"/>
+        </w:rPr>
+        <w:tab/>
+      </w:r>
+      <w:r>
+        <w:rPr>
+          <w:rFonts w:hint="default" w:cs="Arial" w:asciiTheme="majorAscii" w:hAnsiTheme="majorAscii"/>
+          <w:lang w:val="es-MX"/>
+        </w:rPr>
+        <w:tab/>
+      </w:r>
+      <w:r>
+        <w:rPr>
+          <w:rFonts w:hint="default" w:cs="Arial" w:asciiTheme="majorAscii" w:hAnsiTheme="majorAscii"/>
+          <w:lang w:val="es-MX"/>
+        </w:rPr>
+        <w:tab/>
+      </w:r>
+      <w:r>
+        <w:rPr>
+          <w:rFonts w:hint="default" w:cs="Arial" w:asciiTheme="majorAscii" w:hAnsiTheme="majorAscii"/>
+          <w:lang w:val="es-MX"/>
+        </w:rPr>
+        <w:t>muestra el contenido de la carpeta/directorio, oculto y los coloque en una lista</w:t>
+      </w:r>
+    </w:p>
+    <w:p>
+      <w:pPr>
+        <w:ind w:firstLine="708" w:firstLineChars="0"/>
+        <w:rPr>
+          <w:rFonts w:hint="default" w:cs="Arial" w:asciiTheme="majorAscii" w:hAnsiTheme="majorAscii"/>
+          <w:lang w:val="es-MX"/>
+        </w:rPr>
+      </w:pPr>
+      <w:r>
+        <w:rPr>
+          <w:rFonts w:hint="default" w:cs="Arial" w:asciiTheme="majorAscii" w:hAnsiTheme="majorAscii"/>
+          <w:b/>
+          <w:bCs/>
+          <w:lang w:val="es-MX"/>
+        </w:rPr>
+        <w:t>Ls -l</w:t>
+      </w:r>
+      <w:r>
+        <w:rPr>
+          <w:rFonts w:hint="default" w:cs="Arial" w:asciiTheme="majorAscii" w:hAnsiTheme="majorAscii"/>
+          <w:b/>
+          <w:bCs/>
+          <w:lang w:val="es-MX"/>
+        </w:rPr>
+        <w:tab/>
+      </w:r>
+      <w:r>
+        <w:rPr>
+          <w:rFonts w:hint="default" w:cs="Arial" w:asciiTheme="majorAscii" w:hAnsiTheme="majorAscii"/>
+          <w:b/>
+          <w:bCs/>
+          <w:lang w:val="es-MX"/>
+        </w:rPr>
+        <w:t xml:space="preserve">      </w:t>
+      </w:r>
+      <w:r>
+        <w:rPr>
+          <w:rFonts w:hint="default" w:cs="Arial" w:asciiTheme="majorAscii" w:hAnsiTheme="majorAscii"/>
+          <w:b/>
+          <w:bCs/>
+          <w:lang w:val="es-MX"/>
+        </w:rPr>
+        <w:tab/>
+      </w:r>
+      <w:r>
+        <w:rPr>
+          <w:rFonts w:hint="default" w:cs="Arial" w:asciiTheme="majorAscii" w:hAnsiTheme="majorAscii"/>
+          <w:b/>
+          <w:bCs/>
+          <w:lang w:val="es-MX"/>
+        </w:rPr>
+        <w:tab/>
+      </w:r>
+      <w:r>
+        <w:rPr>
+          <w:rFonts w:hint="default" w:cs="Arial" w:asciiTheme="majorAscii" w:hAnsiTheme="majorAscii"/>
+          <w:b/>
+          <w:bCs/>
+          <w:lang w:val="es-MX"/>
+        </w:rPr>
+        <w:tab/>
+      </w:r>
+      <w:r>
+        <w:rPr>
+          <w:rFonts w:hint="default" w:cs="Arial" w:asciiTheme="majorAscii" w:hAnsiTheme="majorAscii"/>
+          <w:lang w:val="es-MX"/>
+        </w:rPr>
+        <w:t>muestra el contenido de la carpeta/directorio y los coloque en una lista</w:t>
+      </w:r>
+    </w:p>
+    <w:p>
+      <w:pPr>
+        <w:ind w:firstLine="708" w:firstLineChars="0"/>
+        <w:rPr>
+          <w:rFonts w:hint="default" w:cs="Arial" w:asciiTheme="majorAscii" w:hAnsiTheme="majorAscii"/>
+          <w:lang w:val="es-MX"/>
+        </w:rPr>
+      </w:pPr>
+      <w:r>
+        <w:rPr>
+          <w:rFonts w:hint="default" w:cs="Arial" w:asciiTheme="majorAscii" w:hAnsiTheme="majorAscii"/>
+          <w:b/>
+          <w:bCs/>
+          <w:lang w:val="es-MX"/>
+        </w:rPr>
+        <w:t>Ctrl + l</w:t>
+      </w:r>
+      <w:r>
+        <w:rPr>
+          <w:rFonts w:hint="default" w:cs="Arial" w:asciiTheme="majorAscii" w:hAnsiTheme="majorAscii"/>
+          <w:lang w:val="es-MX"/>
+        </w:rPr>
+        <w:tab/>
+      </w:r>
+      <w:r>
+        <w:rPr>
+          <w:rFonts w:hint="default" w:cs="Arial" w:asciiTheme="majorAscii" w:hAnsiTheme="majorAscii"/>
+          <w:lang w:val="es-MX"/>
+        </w:rPr>
+        <w:t xml:space="preserve">     </w:t>
+      </w:r>
+      <w:r>
+        <w:rPr>
+          <w:rFonts w:hint="default" w:cs="Arial" w:asciiTheme="majorAscii" w:hAnsiTheme="majorAscii"/>
+          <w:lang w:val="es-MX"/>
+        </w:rPr>
+        <w:tab/>
+      </w:r>
+      <w:r>
+        <w:rPr>
+          <w:rFonts w:hint="default" w:cs="Arial" w:asciiTheme="majorAscii" w:hAnsiTheme="majorAscii"/>
+          <w:lang w:val="es-MX"/>
+        </w:rPr>
+        <w:tab/>
+      </w:r>
+      <w:r>
+        <w:rPr>
+          <w:rFonts w:hint="default" w:cs="Arial" w:asciiTheme="majorAscii" w:hAnsiTheme="majorAscii"/>
+          <w:lang w:val="es-MX"/>
+        </w:rPr>
+        <w:t xml:space="preserve"> </w:t>
+      </w:r>
+      <w:r>
+        <w:rPr>
+          <w:rFonts w:hint="default" w:cs="Arial" w:asciiTheme="majorAscii" w:hAnsiTheme="majorAscii"/>
+          <w:lang w:val="es-MX"/>
+        </w:rPr>
+        <w:tab/>
+      </w:r>
+      <w:r>
+        <w:rPr>
+          <w:rFonts w:hint="default" w:cs="Arial" w:asciiTheme="majorAscii" w:hAnsiTheme="majorAscii"/>
+          <w:lang w:val="es-MX"/>
+        </w:rPr>
+        <w:t>limpia la consola</w:t>
+      </w:r>
+    </w:p>
+    <w:p>
+      <w:pPr>
+        <w:ind w:firstLine="708" w:firstLineChars="0"/>
+        <w:rPr>
+          <w:rFonts w:hint="default" w:cs="Arial" w:asciiTheme="majorAscii" w:hAnsiTheme="majorAscii"/>
+          <w:lang w:val="es-MX"/>
+        </w:rPr>
+      </w:pPr>
+      <w:r>
+        <w:rPr>
+          <w:rFonts w:hint="default" w:cs="Arial" w:asciiTheme="majorAscii" w:hAnsiTheme="majorAscii"/>
+          <w:b/>
+          <w:bCs/>
+          <w:lang w:val="es-MX"/>
+        </w:rPr>
+        <w:t>Cd U + tab</w:t>
+      </w:r>
+      <w:r>
+        <w:rPr>
+          <w:rFonts w:hint="default" w:cs="Arial" w:asciiTheme="majorAscii" w:hAnsiTheme="majorAscii"/>
+          <w:lang w:val="es-MX"/>
+        </w:rPr>
+        <w:t xml:space="preserve">   </w:t>
+      </w:r>
+      <w:r>
+        <w:rPr>
+          <w:rFonts w:hint="default" w:cs="Arial" w:asciiTheme="majorAscii" w:hAnsiTheme="majorAscii"/>
+          <w:lang w:val="es-MX"/>
+        </w:rPr>
+        <w:tab/>
+      </w:r>
+      <w:r>
+        <w:rPr>
+          <w:rFonts w:hint="default" w:cs="Arial" w:asciiTheme="majorAscii" w:hAnsiTheme="majorAscii"/>
+          <w:lang w:val="es-MX"/>
+        </w:rPr>
+        <w:tab/>
+      </w:r>
+      <w:r>
+        <w:rPr>
+          <w:rFonts w:hint="default" w:cs="Arial" w:asciiTheme="majorAscii" w:hAnsiTheme="majorAscii"/>
+          <w:lang w:val="es-MX"/>
+        </w:rPr>
+        <w:tab/>
+      </w:r>
+      <w:r>
+        <w:rPr>
+          <w:rFonts w:hint="default" w:cs="Arial" w:asciiTheme="majorAscii" w:hAnsiTheme="majorAscii"/>
+          <w:lang w:val="es-MX"/>
+        </w:rPr>
+        <w:t>muestra  lo que empieza con la letra U</w:t>
+      </w:r>
+    </w:p>
+    <w:p>
+      <w:pPr>
+        <w:ind w:firstLine="708" w:firstLineChars="0"/>
+        <w:rPr>
+          <w:rFonts w:hint="default" w:cs="Arial" w:asciiTheme="majorAscii" w:hAnsiTheme="majorAscii"/>
+          <w:b/>
+          <w:bCs/>
+          <w:lang w:val="es-MX"/>
+        </w:rPr>
+      </w:pPr>
+      <w:r>
+        <w:rPr>
+          <w:rFonts w:hint="default" w:cs="Arial" w:asciiTheme="majorAscii" w:hAnsiTheme="majorAscii"/>
+          <w:b/>
+          <w:bCs/>
+          <w:lang w:val="es-MX"/>
+        </w:rPr>
+        <w:t>~</w:t>
+      </w:r>
+      <w:r>
+        <w:rPr>
+          <w:rFonts w:hint="default" w:cs="Arial" w:asciiTheme="majorAscii" w:hAnsiTheme="majorAscii"/>
+          <w:b/>
+          <w:bCs/>
+          <w:lang w:val="es-MX"/>
+        </w:rPr>
+        <w:tab/>
+      </w:r>
+      <w:r>
+        <w:rPr>
+          <w:rFonts w:hint="default" w:cs="Arial" w:asciiTheme="majorAscii" w:hAnsiTheme="majorAscii"/>
+          <w:b/>
+          <w:bCs/>
+          <w:lang w:val="es-MX"/>
+        </w:rPr>
+        <w:t xml:space="preserve">      </w:t>
+      </w:r>
+      <w:r>
+        <w:rPr>
+          <w:rFonts w:hint="default" w:cs="Arial" w:asciiTheme="majorAscii" w:hAnsiTheme="majorAscii"/>
+          <w:b/>
+          <w:bCs/>
+          <w:lang w:val="es-MX"/>
+        </w:rPr>
+        <w:tab/>
+      </w:r>
+      <w:r>
+        <w:rPr>
+          <w:rFonts w:hint="default" w:cs="Arial" w:asciiTheme="majorAscii" w:hAnsiTheme="majorAscii"/>
+          <w:b/>
+          <w:bCs/>
+          <w:lang w:val="es-MX"/>
+        </w:rPr>
+        <w:tab/>
+      </w:r>
+      <w:r>
+        <w:rPr>
+          <w:rFonts w:hint="default" w:cs="Arial" w:asciiTheme="majorAscii" w:hAnsiTheme="majorAscii"/>
+          <w:b/>
+          <w:bCs/>
+          <w:lang w:val="es-MX"/>
+        </w:rPr>
+        <w:tab/>
+      </w:r>
+      <w:r>
+        <w:rPr>
+          <w:rFonts w:hint="default" w:cs="Arial" w:asciiTheme="majorAscii" w:hAnsiTheme="majorAscii"/>
+          <w:b w:val="0"/>
+          <w:bCs w:val="0"/>
+          <w:lang w:val="es-MX"/>
+        </w:rPr>
+        <w:t>home</w:t>
+      </w:r>
+    </w:p>
+    <w:p>
+      <w:pPr>
+        <w:ind w:firstLine="708" w:firstLineChars="0"/>
+        <w:rPr>
+          <w:rFonts w:hint="default" w:cs="Arial" w:asciiTheme="majorAscii" w:hAnsiTheme="majorAscii"/>
+          <w:b w:val="0"/>
+          <w:bCs w:val="0"/>
+          <w:lang w:val="es-MX"/>
+        </w:rPr>
+      </w:pPr>
+      <w:r>
+        <w:rPr>
+          <w:rFonts w:hint="default" w:cs="Arial" w:asciiTheme="majorAscii" w:hAnsiTheme="majorAscii"/>
+          <w:b/>
+          <w:bCs/>
+          <w:lang w:val="es-MX"/>
+        </w:rPr>
+        <w:t xml:space="preserve">Mkdir </w:t>
+      </w:r>
+      <w:r>
+        <w:rPr>
+          <w:rFonts w:hint="default" w:cs="Arial" w:asciiTheme="majorAscii" w:hAnsiTheme="majorAscii"/>
+          <w:b w:val="0"/>
+          <w:bCs w:val="0"/>
+          <w:highlight w:val="lightGray"/>
+          <w:lang w:val="es-MX"/>
+        </w:rPr>
+        <w:t>nombre carpeta</w:t>
+      </w:r>
+      <w:r>
+        <w:rPr>
+          <w:rFonts w:hint="default" w:cs="Arial" w:asciiTheme="majorAscii" w:hAnsiTheme="majorAscii"/>
+          <w:b/>
+          <w:bCs/>
+          <w:lang w:val="es-MX"/>
+        </w:rPr>
+        <w:t xml:space="preserve">      </w:t>
+      </w:r>
+      <w:r>
+        <w:rPr>
+          <w:rFonts w:hint="default" w:cs="Arial" w:asciiTheme="majorAscii" w:hAnsiTheme="majorAscii"/>
+          <w:b w:val="0"/>
+          <w:bCs w:val="0"/>
+          <w:lang w:val="es-MX"/>
+        </w:rPr>
+        <w:t xml:space="preserve"> </w:t>
+      </w:r>
+      <w:r>
+        <w:rPr>
+          <w:rFonts w:hint="default" w:cs="Arial" w:asciiTheme="majorAscii" w:hAnsiTheme="majorAscii"/>
+          <w:b w:val="0"/>
+          <w:bCs w:val="0"/>
+          <w:lang w:val="es-MX"/>
+        </w:rPr>
+        <w:tab/>
+      </w:r>
+      <w:r>
+        <w:rPr>
+          <w:rFonts w:hint="default" w:cs="Arial" w:asciiTheme="majorAscii" w:hAnsiTheme="majorAscii"/>
+          <w:b w:val="0"/>
+          <w:bCs w:val="0"/>
+          <w:lang w:val="es-MX"/>
+        </w:rPr>
+        <w:t>Crear una carpeta</w:t>
+      </w:r>
+    </w:p>
+    <w:p>
+      <w:pPr>
+        <w:ind w:firstLine="708" w:firstLineChars="0"/>
+        <w:rPr>
+          <w:rFonts w:hint="default" w:cs="Arial" w:asciiTheme="majorAscii" w:hAnsiTheme="majorAscii"/>
+          <w:b w:val="0"/>
+          <w:bCs w:val="0"/>
+          <w:lang w:val="es-MX"/>
+        </w:rPr>
+      </w:pPr>
+      <w:r>
+        <w:rPr>
+          <w:rFonts w:hint="default" w:cs="Arial" w:asciiTheme="majorAscii" w:hAnsiTheme="majorAscii"/>
+          <w:b/>
+          <w:bCs/>
+          <w:lang w:val="es-MX"/>
+        </w:rPr>
+        <w:t xml:space="preserve">Touch  </w:t>
+      </w:r>
+      <w:r>
+        <w:rPr>
+          <w:rFonts w:hint="default" w:cs="Arial" w:asciiTheme="majorAscii" w:hAnsiTheme="majorAscii"/>
+          <w:b w:val="0"/>
+          <w:bCs w:val="0"/>
+          <w:highlight w:val="lightGray"/>
+          <w:lang w:val="es-MX"/>
+        </w:rPr>
+        <w:t>nombre archivo.extensión</w:t>
+      </w:r>
+      <w:r>
+        <w:rPr>
+          <w:rFonts w:hint="default" w:cs="Arial" w:asciiTheme="majorAscii" w:hAnsiTheme="majorAscii"/>
+          <w:b/>
+          <w:bCs/>
+          <w:lang w:val="es-MX"/>
+        </w:rPr>
+        <w:tab/>
+      </w:r>
+      <w:r>
+        <w:rPr>
+          <w:rFonts w:hint="default" w:cs="Arial" w:asciiTheme="majorAscii" w:hAnsiTheme="majorAscii"/>
+          <w:b/>
+          <w:bCs/>
+          <w:lang w:val="es-MX"/>
+        </w:rPr>
+        <w:t xml:space="preserve"> </w:t>
+      </w:r>
+      <w:r>
+        <w:rPr>
+          <w:rFonts w:hint="default" w:cs="Arial" w:asciiTheme="majorAscii" w:hAnsiTheme="majorAscii"/>
+          <w:b w:val="0"/>
+          <w:bCs w:val="0"/>
+          <w:lang w:val="es-MX"/>
+        </w:rPr>
+        <w:t>Crear un archivo</w:t>
+      </w:r>
+    </w:p>
+    <w:p>
+      <w:pPr>
+        <w:ind w:firstLine="708" w:firstLineChars="0"/>
+        <w:rPr>
+          <w:rFonts w:hint="default" w:cs="Arial" w:asciiTheme="majorAscii" w:hAnsiTheme="majorAscii"/>
+          <w:b w:val="0"/>
+          <w:bCs w:val="0"/>
+          <w:lang w:val="es-MX"/>
+        </w:rPr>
+      </w:pPr>
+      <w:r>
+        <w:rPr>
+          <w:rFonts w:hint="default" w:cs="Arial" w:asciiTheme="majorAscii" w:hAnsiTheme="majorAscii"/>
+          <w:b w:val="0"/>
+          <w:bCs w:val="0"/>
+          <w:lang w:val="es-MX"/>
+        </w:rPr>
+        <w:t>.</w:t>
+      </w:r>
+      <w:r>
+        <w:rPr>
+          <w:rFonts w:hint="default" w:cs="Arial" w:asciiTheme="majorAscii" w:hAnsiTheme="majorAscii"/>
+          <w:b w:val="0"/>
+          <w:bCs w:val="0"/>
+          <w:lang w:val="es-MX"/>
+        </w:rPr>
+        <w:tab/>
+      </w:r>
+      <w:r>
+        <w:rPr>
+          <w:rFonts w:hint="default" w:cs="Arial" w:asciiTheme="majorAscii" w:hAnsiTheme="majorAscii"/>
+          <w:b w:val="0"/>
+          <w:bCs w:val="0"/>
+          <w:lang w:val="es-MX"/>
+        </w:rPr>
+        <w:tab/>
+      </w:r>
+      <w:r>
+        <w:rPr>
+          <w:rFonts w:hint="default" w:cs="Arial" w:asciiTheme="majorAscii" w:hAnsiTheme="majorAscii"/>
+          <w:b w:val="0"/>
+          <w:bCs w:val="0"/>
+          <w:lang w:val="es-MX"/>
+        </w:rPr>
+        <w:tab/>
+      </w:r>
+      <w:r>
+        <w:rPr>
+          <w:rFonts w:hint="default" w:cs="Arial" w:asciiTheme="majorAscii" w:hAnsiTheme="majorAscii"/>
+          <w:b w:val="0"/>
+          <w:bCs w:val="0"/>
+          <w:lang w:val="es-MX"/>
+        </w:rPr>
+        <w:tab/>
+      </w:r>
+      <w:r>
+        <w:rPr>
+          <w:rFonts w:hint="default" w:cs="Arial" w:asciiTheme="majorAscii" w:hAnsiTheme="majorAscii"/>
+          <w:b w:val="0"/>
+          <w:bCs w:val="0"/>
+          <w:lang w:val="es-MX"/>
+        </w:rPr>
+        <w:t xml:space="preserve">Carpeta </w:t>
+      </w:r>
+      <w:r>
+        <w:rPr>
+          <w:rFonts w:hint="default" w:cs="Arial" w:asciiTheme="majorAscii" w:hAnsiTheme="majorAscii"/>
+          <w:b w:val="0"/>
+          <w:bCs w:val="0"/>
+          <w:lang w:val="es-MX"/>
+        </w:rPr>
+        <w:tab/>
+      </w:r>
+      <w:r>
+        <w:rPr>
+          <w:rFonts w:hint="default" w:cs="Arial" w:asciiTheme="majorAscii" w:hAnsiTheme="majorAscii"/>
+          <w:b w:val="0"/>
+          <w:bCs w:val="0"/>
+          <w:lang w:val="es-MX"/>
+        </w:rPr>
+        <w:t>actual</w:t>
+      </w:r>
+    </w:p>
+    <w:p>
+      <w:pPr>
+        <w:ind w:firstLine="708" w:firstLineChars="0"/>
+        <w:rPr>
+          <w:rFonts w:hint="default" w:cs="Arial" w:asciiTheme="majorAscii" w:hAnsiTheme="majorAscii"/>
+          <w:b w:val="0"/>
+          <w:bCs w:val="0"/>
+          <w:lang w:val="es-MX"/>
+        </w:rPr>
+      </w:pPr>
+      <w:r>
+        <w:rPr>
+          <w:rFonts w:hint="default" w:cs="Arial" w:asciiTheme="majorAscii" w:hAnsiTheme="majorAscii"/>
+          <w:b w:val="0"/>
+          <w:bCs w:val="0"/>
+          <w:lang w:val="es-MX"/>
+        </w:rPr>
+        <w:t>..</w:t>
+      </w:r>
+      <w:r>
+        <w:rPr>
+          <w:rFonts w:hint="default" w:cs="Arial" w:asciiTheme="majorAscii" w:hAnsiTheme="majorAscii"/>
+          <w:b w:val="0"/>
+          <w:bCs w:val="0"/>
+          <w:lang w:val="es-MX"/>
+        </w:rPr>
+        <w:tab/>
+      </w:r>
+      <w:r>
+        <w:rPr>
+          <w:rFonts w:hint="default" w:cs="Arial" w:asciiTheme="majorAscii" w:hAnsiTheme="majorAscii"/>
+          <w:b w:val="0"/>
+          <w:bCs w:val="0"/>
+          <w:lang w:val="es-MX"/>
+        </w:rPr>
+        <w:tab/>
+      </w:r>
+      <w:r>
+        <w:rPr>
+          <w:rFonts w:hint="default" w:cs="Arial" w:asciiTheme="majorAscii" w:hAnsiTheme="majorAscii"/>
+          <w:b w:val="0"/>
+          <w:bCs w:val="0"/>
+          <w:lang w:val="es-MX"/>
+        </w:rPr>
+        <w:tab/>
+      </w:r>
+      <w:r>
+        <w:rPr>
+          <w:rFonts w:hint="default" w:cs="Arial" w:asciiTheme="majorAscii" w:hAnsiTheme="majorAscii"/>
+          <w:b w:val="0"/>
+          <w:bCs w:val="0"/>
+          <w:lang w:val="es-MX"/>
+        </w:rPr>
+        <w:tab/>
+      </w:r>
+      <w:r>
+        <w:rPr>
+          <w:rFonts w:hint="default" w:cs="Arial" w:asciiTheme="majorAscii" w:hAnsiTheme="majorAscii"/>
+          <w:b w:val="0"/>
+          <w:bCs w:val="0"/>
+          <w:lang w:val="es-MX"/>
+        </w:rPr>
+        <w:t>carpeta interior</w:t>
+      </w:r>
+    </w:p>
+    <w:p>
+      <w:pPr>
+        <w:ind w:firstLine="708" w:firstLineChars="0"/>
+        <w:rPr>
+          <w:rFonts w:hint="default" w:cs="Arial" w:asciiTheme="majorAscii" w:hAnsiTheme="majorAscii"/>
+          <w:b w:val="0"/>
+          <w:bCs w:val="0"/>
+          <w:lang w:val="es-MX"/>
+        </w:rPr>
+      </w:pPr>
+      <w:r>
+        <w:rPr>
+          <w:rFonts w:hint="default" w:cs="Arial" w:asciiTheme="majorAscii" w:hAnsiTheme="majorAscii"/>
+          <w:b/>
+          <w:bCs/>
+          <w:lang w:val="es-MX"/>
+        </w:rPr>
+        <w:t xml:space="preserve">Cat  </w:t>
+      </w:r>
+      <w:r>
+        <w:rPr>
+          <w:rFonts w:hint="default" w:cs="Arial" w:asciiTheme="majorAscii" w:hAnsiTheme="majorAscii"/>
+          <w:b w:val="0"/>
+          <w:bCs w:val="0"/>
+          <w:highlight w:val="lightGray"/>
+          <w:lang w:val="es-MX"/>
+        </w:rPr>
+        <w:t xml:space="preserve"> nombre archivo.extensión</w:t>
+      </w:r>
+      <w:r>
+        <w:rPr>
+          <w:rFonts w:hint="default" w:cs="Arial" w:asciiTheme="majorAscii" w:hAnsiTheme="majorAscii"/>
+          <w:b w:val="0"/>
+          <w:bCs w:val="0"/>
+          <w:lang w:val="es-MX"/>
+        </w:rPr>
+        <w:t xml:space="preserve">  </w:t>
+      </w:r>
+      <w:r>
+        <w:rPr>
+          <w:rFonts w:hint="default" w:cs="Arial" w:asciiTheme="majorAscii" w:hAnsiTheme="majorAscii"/>
+          <w:b w:val="0"/>
+          <w:bCs w:val="0"/>
+          <w:lang w:val="es-MX"/>
+        </w:rPr>
+        <w:tab/>
+      </w:r>
+      <w:r>
+        <w:rPr>
+          <w:rFonts w:hint="default" w:cs="Arial" w:asciiTheme="majorAscii" w:hAnsiTheme="majorAscii"/>
+          <w:b w:val="0"/>
+          <w:bCs w:val="0"/>
+          <w:lang w:val="es-MX"/>
+        </w:rPr>
+        <w:t>mostrar  contenido de un archivo</w:t>
+      </w:r>
+    </w:p>
+    <w:p>
+      <w:pPr>
+        <w:ind w:firstLine="708" w:firstLineChars="0"/>
+        <w:rPr>
+          <w:rFonts w:hint="default" w:cs="Arial" w:asciiTheme="majorAscii" w:hAnsiTheme="majorAscii"/>
+          <w:b w:val="0"/>
+          <w:bCs w:val="0"/>
+          <w:lang w:val="es-MX"/>
+        </w:rPr>
+      </w:pPr>
+      <w:r>
+        <w:rPr>
+          <w:rFonts w:hint="default" w:cs="Arial" w:asciiTheme="majorAscii" w:hAnsiTheme="majorAscii"/>
+          <w:b/>
+          <w:bCs/>
+          <w:lang w:val="es-MX"/>
+        </w:rPr>
+        <w:t>History</w:t>
+      </w:r>
+      <w:r>
+        <w:rPr>
+          <w:rFonts w:hint="default" w:cs="Arial" w:asciiTheme="majorAscii" w:hAnsiTheme="majorAscii"/>
+          <w:b w:val="0"/>
+          <w:bCs w:val="0"/>
+          <w:lang w:val="es-MX"/>
+        </w:rPr>
+        <w:tab/>
+      </w:r>
+      <w:r>
+        <w:rPr>
+          <w:rFonts w:hint="default" w:cs="Arial" w:asciiTheme="majorAscii" w:hAnsiTheme="majorAscii"/>
+          <w:b w:val="0"/>
+          <w:bCs w:val="0"/>
+          <w:lang w:val="es-MX"/>
+        </w:rPr>
+        <w:tab/>
+      </w:r>
+      <w:r>
+        <w:rPr>
+          <w:rFonts w:hint="default" w:cs="Arial" w:asciiTheme="majorAscii" w:hAnsiTheme="majorAscii"/>
+          <w:b w:val="0"/>
+          <w:bCs w:val="0"/>
+          <w:lang w:val="es-MX"/>
+        </w:rPr>
+        <w:tab/>
+      </w:r>
+      <w:r>
+        <w:rPr>
+          <w:rFonts w:hint="default" w:cs="Arial" w:asciiTheme="majorAscii" w:hAnsiTheme="majorAscii"/>
+          <w:b w:val="0"/>
+          <w:bCs w:val="0"/>
+          <w:lang w:val="es-MX"/>
+        </w:rPr>
+        <w:tab/>
+      </w:r>
+      <w:r>
+        <w:rPr>
+          <w:rFonts w:hint="default" w:cs="Arial" w:asciiTheme="majorAscii" w:hAnsiTheme="majorAscii"/>
+          <w:b w:val="0"/>
+          <w:bCs w:val="0"/>
+          <w:lang w:val="es-MX"/>
+        </w:rPr>
+        <w:t>historia de comando</w:t>
+      </w:r>
+    </w:p>
+    <w:p>
+      <w:pPr>
+        <w:ind w:firstLine="708" w:firstLineChars="0"/>
+        <w:rPr>
+          <w:rFonts w:hint="default" w:cs="Arial" w:asciiTheme="majorAscii" w:hAnsiTheme="majorAscii"/>
+          <w:b/>
+          <w:bCs/>
+          <w:highlight w:val="none"/>
+          <w:lang w:val="es-MX"/>
+        </w:rPr>
+      </w:pPr>
+      <w:r>
+        <w:rPr>
+          <w:rFonts w:hint="default" w:cs="Arial" w:asciiTheme="majorAscii" w:hAnsiTheme="majorAscii"/>
+          <w:b/>
+          <w:bCs/>
+          <w:lang w:val="es-MX"/>
+        </w:rPr>
+        <w:t xml:space="preserve">! </w:t>
+      </w:r>
+      <w:r>
+        <w:rPr>
+          <w:rFonts w:hint="default" w:cs="Arial" w:asciiTheme="majorAscii" w:hAnsiTheme="majorAscii"/>
+          <w:b w:val="0"/>
+          <w:bCs w:val="0"/>
+          <w:highlight w:val="lightGray"/>
+          <w:lang w:val="es-MX"/>
+        </w:rPr>
+        <w:t>numero de comando</w:t>
+      </w:r>
+      <w:r>
+        <w:rPr>
+          <w:rFonts w:hint="default" w:cs="Arial" w:asciiTheme="majorAscii" w:hAnsiTheme="majorAscii"/>
+          <w:b w:val="0"/>
+          <w:bCs w:val="0"/>
+          <w:highlight w:val="none"/>
+          <w:lang w:val="es-MX"/>
+        </w:rPr>
+        <w:tab/>
+      </w:r>
+      <w:r>
+        <w:rPr>
+          <w:rFonts w:hint="default" w:cs="Arial" w:asciiTheme="majorAscii" w:hAnsiTheme="majorAscii"/>
+          <w:b w:val="0"/>
+          <w:bCs w:val="0"/>
+          <w:highlight w:val="none"/>
+          <w:lang w:val="es-MX"/>
+        </w:rPr>
+        <w:tab/>
+      </w:r>
+      <w:r>
+        <w:rPr>
+          <w:rFonts w:hint="default" w:cs="Arial" w:asciiTheme="majorAscii" w:hAnsiTheme="majorAscii"/>
+          <w:b w:val="0"/>
+          <w:bCs w:val="0"/>
+          <w:highlight w:val="none"/>
+          <w:lang w:val="es-MX"/>
+        </w:rPr>
+        <w:t>ejecuta un comando anterior</w:t>
+      </w:r>
+    </w:p>
+    <w:p>
+      <w:pPr>
+        <w:ind w:firstLine="708" w:firstLineChars="0"/>
+        <w:rPr>
+          <w:rFonts w:hint="default" w:cs="Arial" w:asciiTheme="majorAscii" w:hAnsiTheme="majorAscii"/>
+          <w:b w:val="0"/>
+          <w:bCs w:val="0"/>
+          <w:highlight w:val="none"/>
+          <w:lang w:val="es-MX"/>
+        </w:rPr>
+      </w:pPr>
+      <w:r>
+        <w:rPr>
+          <w:rFonts w:hint="default" w:cs="Arial" w:asciiTheme="majorAscii" w:hAnsiTheme="majorAscii"/>
+          <w:b/>
+          <w:bCs/>
+          <w:highlight w:val="none"/>
+          <w:lang w:val="es-MX"/>
+        </w:rPr>
+        <w:t>Rm</w:t>
+      </w:r>
+      <w:r>
+        <w:rPr>
+          <w:rFonts w:hint="default" w:cs="Arial" w:asciiTheme="majorAscii" w:hAnsiTheme="majorAscii"/>
+          <w:b w:val="0"/>
+          <w:bCs w:val="0"/>
+          <w:highlight w:val="none"/>
+          <w:lang w:val="es-MX"/>
+        </w:rPr>
+        <w:t xml:space="preserve"> </w:t>
+      </w:r>
+      <w:r>
+        <w:rPr>
+          <w:rFonts w:hint="default" w:cs="Arial" w:asciiTheme="majorAscii" w:hAnsiTheme="majorAscii"/>
+          <w:b w:val="0"/>
+          <w:bCs w:val="0"/>
+          <w:highlight w:val="lightGray"/>
+          <w:lang w:val="es-MX"/>
+        </w:rPr>
+        <w:t>nombre archivo.extensión</w:t>
+      </w:r>
+      <w:r>
+        <w:rPr>
+          <w:rFonts w:hint="default" w:cs="Arial" w:asciiTheme="majorAscii" w:hAnsiTheme="majorAscii"/>
+          <w:b w:val="0"/>
+          <w:bCs w:val="0"/>
+          <w:highlight w:val="none"/>
+          <w:lang w:val="es-MX"/>
+        </w:rPr>
+        <w:tab/>
+      </w:r>
+      <w:r>
+        <w:rPr>
+          <w:rFonts w:hint="default" w:cs="Arial" w:asciiTheme="majorAscii" w:hAnsiTheme="majorAscii"/>
+          <w:b w:val="0"/>
+          <w:bCs w:val="0"/>
+          <w:highlight w:val="none"/>
+          <w:lang w:val="es-MX"/>
+        </w:rPr>
+        <w:t>borra un archivo</w:t>
+      </w:r>
+    </w:p>
+    <w:p>
+      <w:pPr>
+        <w:ind w:firstLine="708" w:firstLineChars="0"/>
+        <w:rPr>
+          <w:rFonts w:hint="default" w:cs="Arial" w:asciiTheme="majorAscii" w:hAnsiTheme="majorAscii"/>
+          <w:b w:val="0"/>
+          <w:bCs w:val="0"/>
+          <w:highlight w:val="none"/>
+          <w:lang w:val="es-MX"/>
+        </w:rPr>
+      </w:pPr>
+      <w:r>
+        <w:rPr>
+          <w:rFonts w:hint="default" w:cs="Arial" w:asciiTheme="majorAscii" w:hAnsiTheme="majorAscii"/>
+          <w:b w:val="0"/>
+          <w:bCs w:val="0"/>
+          <w:highlight w:val="lightGray"/>
+          <w:lang w:val="es-MX"/>
+        </w:rPr>
+        <w:t>Comando</w:t>
+      </w:r>
+      <w:r>
+        <w:rPr>
+          <w:rFonts w:hint="default" w:cs="Arial" w:asciiTheme="majorAscii" w:hAnsiTheme="majorAscii"/>
+          <w:b w:val="0"/>
+          <w:bCs w:val="0"/>
+          <w:highlight w:val="none"/>
+          <w:lang w:val="es-MX"/>
+        </w:rPr>
+        <w:t xml:space="preserve"> --help</w:t>
+      </w:r>
+      <w:r>
+        <w:rPr>
+          <w:rFonts w:hint="default" w:cs="Arial" w:asciiTheme="majorAscii" w:hAnsiTheme="majorAscii"/>
+          <w:b w:val="0"/>
+          <w:bCs w:val="0"/>
+          <w:highlight w:val="none"/>
+          <w:lang w:val="es-MX"/>
+        </w:rPr>
+        <w:tab/>
+      </w:r>
+      <w:r>
+        <w:rPr>
+          <w:rFonts w:hint="default" w:cs="Arial" w:asciiTheme="majorAscii" w:hAnsiTheme="majorAscii"/>
+          <w:b w:val="0"/>
+          <w:bCs w:val="0"/>
+          <w:highlight w:val="none"/>
+          <w:lang w:val="es-MX"/>
+        </w:rPr>
+        <w:tab/>
+      </w:r>
+      <w:r>
+        <w:rPr>
+          <w:rFonts w:hint="default" w:cs="Arial" w:asciiTheme="majorAscii" w:hAnsiTheme="majorAscii"/>
+          <w:b w:val="0"/>
+          <w:bCs w:val="0"/>
+          <w:highlight w:val="none"/>
+          <w:lang w:val="es-MX"/>
+        </w:rPr>
+        <w:tab/>
+      </w:r>
+      <w:r>
+        <w:rPr>
+          <w:rFonts w:hint="default" w:cs="Arial" w:asciiTheme="majorAscii" w:hAnsiTheme="majorAscii"/>
+          <w:b w:val="0"/>
+          <w:bCs w:val="0"/>
+          <w:highlight w:val="none"/>
+          <w:lang w:val="es-MX"/>
+        </w:rPr>
+        <w:t>muestra las opciones del comando</w:t>
+      </w:r>
+    </w:p>
+    <w:p>
+      <w:pPr>
+        <w:ind w:firstLine="708" w:firstLineChars="0"/>
+        <w:rPr>
+          <w:rFonts w:hint="default" w:cs="Arial" w:asciiTheme="majorAscii" w:hAnsiTheme="majorAscii"/>
+          <w:b w:val="0"/>
+          <w:bCs w:val="0"/>
+          <w:highlight w:val="none"/>
+          <w:lang w:val="es-MX"/>
+        </w:rPr>
+      </w:pPr>
+    </w:p>
+    <w:p>
+      <w:pPr>
+        <w:ind w:firstLine="708" w:firstLineChars="0"/>
+        <w:rPr>
+          <w:rFonts w:hint="default" w:cs="Arial" w:asciiTheme="majorAscii" w:hAnsiTheme="majorAscii"/>
+          <w:lang w:val="es-MX"/>
+        </w:rPr>
+      </w:pPr>
+    </w:p>
+    <w:p>
+      <w:pPr>
+        <w:ind w:firstLine="708" w:firstLineChars="0"/>
+        <w:rPr>
+          <w:rFonts w:hint="default" w:cs="Arial" w:asciiTheme="majorAscii" w:hAnsiTheme="majorAscii"/>
+          <w:lang w:val="es-MX"/>
+        </w:rPr>
+      </w:pPr>
+    </w:p>
+    <w:p>
+      <w:pPr>
+        <w:ind w:firstLine="708" w:firstLineChars="0"/>
+        <w:rPr>
+          <w:rFonts w:hint="default" w:cs="Arial" w:asciiTheme="majorAscii" w:hAnsiTheme="majorAscii"/>
+          <w:lang w:val="es-MX"/>
+        </w:rPr>
+      </w:pPr>
+      <w:r>
+        <w:rPr>
+          <w:rFonts w:hint="default" w:cs="Arial" w:asciiTheme="majorAscii" w:hAnsiTheme="majorAscii"/>
+          <w:lang w:val="es-MX"/>
+        </w:rPr>
+        <w:t>Notas:en Linux y Mac si importa mayúscula y minúsculas</w:t>
+      </w:r>
+    </w:p>
+    <w:p>
+      <w:pPr>
+        <w:ind w:firstLine="708" w:firstLineChars="0"/>
+        <w:rPr>
+          <w:rFonts w:hint="default" w:cs="Arial" w:asciiTheme="majorAscii" w:hAnsiTheme="majorAscii"/>
+          <w:lang w:val="es-MX"/>
+        </w:rPr>
+      </w:pPr>
+    </w:p>
+    <w:p>
+      <w:pPr>
+        <w:ind w:firstLine="708" w:firstLineChars="0"/>
+        <w:rPr>
+          <w:rFonts w:hint="default" w:cs="Arial" w:asciiTheme="majorAscii" w:hAnsiTheme="majorAscii"/>
+          <w:lang w:val="es-MX"/>
+        </w:rPr>
+      </w:pPr>
+    </w:p>
+    <w:p>
+      <w:pPr>
+        <w:pStyle w:val="2"/>
+        <w:bidi w:val="0"/>
+        <w:rPr>
+          <w:rFonts w:hint="default"/>
+          <w:lang w:val="es-MX"/>
+        </w:rPr>
+      </w:pPr>
+      <w:r>
+        <w:rPr>
+          <w:rFonts w:hint="default"/>
+          <w:lang w:val="es-MX"/>
+        </w:rPr>
+        <w:t>Como leer los logs de un archivo</w:t>
+      </w:r>
+    </w:p>
+    <w:p>
+      <w:pPr>
+        <w:rPr>
+          <w:rFonts w:hint="default"/>
+          <w:lang w:val="es-MX"/>
+        </w:rPr>
+      </w:pPr>
+    </w:p>
+    <w:p>
+      <w:r>
+        <w:drawing>
+          <wp:inline distT="0" distB="0" distL="114300" distR="114300">
+            <wp:extent cx="5273675" cy="2511425"/>
+            <wp:effectExtent l="0" t="0" r="3175" b="3175"/>
+            <wp:docPr id="2" name="Imagen 2"/>
+            <wp:cNvGraphicFramePr>
+              <a:graphicFrameLocks xmlns:a="http://schemas.openxmlformats.org/drawingml/2006/main" noChangeAspect="1"/>
+            </wp:cNvGraphicFramePr>
+            <a:graphic xmlns:a="http://schemas.openxmlformats.org/drawingml/2006/main">
+              <a:graphicData uri="http://schemas.openxmlformats.org/drawingml/2006/picture">
+                <pic:pic xmlns:pic="http://schemas.openxmlformats.org/drawingml/2006/picture">
+                  <pic:nvPicPr>
+                    <pic:cNvPr id="2" name="Imagen 2"/>
+                    <pic:cNvPicPr>
+                      <a:picLocks noChangeAspect="1"/>
+                    </pic:cNvPicPr>
+                  </pic:nvPicPr>
+                  <pic:blipFill>
+                    <a:blip r:embed="rId4"/>
+                    <a:stretch>
+                      <a:fillRect/>
+                    </a:stretch>
+                  </pic:blipFill>
+                  <pic:spPr>
+                    <a:xfrm>
+                      <a:off x="0" y="0"/>
+                      <a:ext cx="5273675" cy="2511425"/>
+                    </a:xfrm>
+                    <a:prstGeom prst="rect">
+                      <a:avLst/>
+                    </a:prstGeom>
+                    <a:noFill/>
+                    <a:ln>
+                      <a:noFill/>
+                    </a:ln>
+                  </pic:spPr>
+                </pic:pic>
+              </a:graphicData>
+            </a:graphic>
+          </wp:inline>
+        </w:drawing>
+      </w:r>
+    </w:p>
+    <w:p/>
+    <w:p/>
+    <w:p>
+      <w:pPr>
+        <w:pStyle w:val="2"/>
+        <w:bidi w:val="0"/>
+      </w:pPr>
+    </w:p>
+    <w:p>
+      <w:pPr>
+        <w:pStyle w:val="2"/>
+        <w:bidi w:val="0"/>
+        <w:rPr>
+          <w:rFonts w:hint="default"/>
+          <w:lang w:val="es-MX"/>
+        </w:rPr>
+      </w:pPr>
+      <w:r>
+        <w:rPr>
+          <w:rFonts w:hint="default"/>
+          <w:lang w:val="es-MX"/>
+        </w:rPr>
+        <w:t>Editor Vim</w:t>
+      </w:r>
+    </w:p>
+    <w:p>
+      <w:pPr>
+        <w:rPr>
+          <w:rFonts w:hint="default"/>
+          <w:lang w:val="es-MX"/>
+        </w:rPr>
+      </w:pPr>
+    </w:p>
+    <w:p>
+      <w:pPr>
+        <w:rPr>
+          <w:rFonts w:hint="default"/>
+          <w:lang w:val="es-MX"/>
+        </w:rPr>
+      </w:pPr>
+      <w:r>
+        <w:rPr>
+          <w:rFonts w:hint="default"/>
+          <w:b/>
+          <w:bCs/>
+          <w:lang w:val="es-MX"/>
+        </w:rPr>
+        <w:t>Esc + shift + zz</w:t>
+      </w:r>
+      <w:r>
+        <w:rPr>
+          <w:rFonts w:hint="default"/>
+          <w:lang w:val="es-MX"/>
+        </w:rPr>
+        <w:t xml:space="preserve">    salir de la consola</w:t>
+      </w:r>
+    </w:p>
+    <w:p>
+      <w:pPr>
+        <w:rPr>
+          <w:rFonts w:hint="default" w:eastAsia="Yu Gothic UI Semibold" w:cs="Yu Gothic UI Semibold" w:asciiTheme="majorAscii" w:hAnsiTheme="majorAscii"/>
+          <w:highlight w:val="none"/>
+          <w:lang w:val="es-MX"/>
+        </w:rPr>
+      </w:pPr>
     </w:p>
     <w:sectPr>
       <w:pgSz w:w="11906" w:h="16838"/>
@@ -499,7 +2926,7 @@
     <w:lsdException w:unhideWhenUsed="0" w:uiPriority="0" w:semiHidden="0" w:name="HTML Sample"/>
     <w:lsdException w:unhideWhenUsed="0" w:uiPriority="0" w:semiHidden="0" w:name="HTML Typewriter"/>
     <w:lsdException w:unhideWhenUsed="0" w:uiPriority="0" w:semiHidden="0" w:name="HTML Variable"/>
-    <w:lsdException w:unhideWhenUsed="0" w:uiPriority="0" w:name="Normal Table"/>
+    <w:lsdException w:qFormat="1" w:unhideWhenUsed="0" w:uiPriority="0" w:name="Normal Table"/>
     <w:lsdException w:unhideWhenUsed="0" w:uiPriority="0" w:semiHidden="0" w:name="annotation subject"/>
     <w:lsdException w:unhideWhenUsed="0" w:uiPriority="0" w:semiHidden="0" w:name="Table Simple 1"/>
     <w:lsdException w:unhideWhenUsed="0" w:uiPriority="0" w:semiHidden="0" w:name="Table Simple 2"/>
@@ -556,14 +2983,38 @@
       <w:lang w:val="en-US" w:eastAsia="zh-CN" w:bidi="ar-SA"/>
     </w:rPr>
   </w:style>
-  <w:style w:type="character" w:default="1" w:styleId="2">
+  <w:style w:type="paragraph" w:styleId="2">
+    <w:name w:val="heading 1"/>
+    <w:basedOn w:val="1"/>
+    <w:next w:val="1"/>
+    <w:qFormat/>
+    <w:uiPriority w:val="0"/>
+    <w:pPr>
+      <w:keepNext/>
+      <w:widowControl/>
+      <w:spacing w:before="240" w:after="60"/>
+      <w:jc w:val="left"/>
+      <w:outlineLvl w:val="0"/>
+    </w:pPr>
+    <w:rPr>
+      <w:rFonts w:ascii="Arial" w:hAnsi="Arial" w:cs="Arial"/>
+      <w:b/>
+      <w:bCs/>
+      <w:kern w:val="32"/>
+      <w:sz w:val="32"/>
+      <w:szCs w:val="32"/>
+      <w:lang w:val="es-ES"/>
+    </w:rPr>
+  </w:style>
+  <w:style w:type="character" w:default="1" w:styleId="3">
     <w:name w:val="Default Paragraph Font"/>
     <w:semiHidden/>
     <w:uiPriority w:val="0"/>
   </w:style>
-  <w:style w:type="table" w:default="1" w:styleId="3">
+  <w:style w:type="table" w:default="1" w:styleId="4">
     <w:name w:val="Normal Table"/>
     <w:semiHidden/>
+    <w:qFormat/>
     <w:uiPriority w:val="0"/>
     <w:tblPr>
       <w:tblCellMar>

--- a/Comandos.docx
+++ b/Comandos.docx
@@ -311,7 +311,7 @@
           <w:highlight w:val="none"/>
           <w:lang w:val="es-MX"/>
         </w:rPr>
-        <w:t>Muestra  el detalle de todos los cambios hechos en los archivos y cual es el ultimo commit</w:t>
+        <w:t>Muestra  el detalle de todos los cambios hechos en los archivos y cual es el ultimo commit, este muestra  mas deralle que el  comando log</w:t>
       </w:r>
     </w:p>
     <w:p>
@@ -1043,6 +1043,58 @@
     </w:p>
     <w:p>
       <w:pPr>
+        <w:ind w:firstLine="708" w:firstLineChars="0"/>
+        <w:rPr>
+          <w:rFonts w:hint="default" w:cs="Arial" w:asciiTheme="majorAscii" w:hAnsiTheme="majorAscii"/>
+          <w:b w:val="0"/>
+          <w:bCs w:val="0"/>
+          <w:highlight w:val="none"/>
+          <w:lang w:val="es-MX"/>
+        </w:rPr>
+      </w:pPr>
+      <w:r>
+        <w:rPr>
+          <w:rFonts w:hint="default" w:cs="Arial" w:asciiTheme="majorAscii" w:hAnsiTheme="majorAscii"/>
+          <w:b/>
+          <w:bCs/>
+          <w:highlight w:val="none"/>
+          <w:lang w:val="es-MX"/>
+        </w:rPr>
+        <w:t xml:space="preserve">Git checkout </w:t>
+      </w:r>
+      <w:r>
+        <w:rPr>
+          <w:rFonts w:hint="default" w:cs="Arial" w:asciiTheme="majorAscii" w:hAnsiTheme="majorAscii"/>
+          <w:b/>
+          <w:bCs/>
+          <w:highlight w:val="none"/>
+          <w:lang w:val="es-MX"/>
+        </w:rPr>
+        <w:t xml:space="preserve">master </w:t>
+      </w:r>
+      <w:r>
+        <w:rPr>
+          <w:rFonts w:hint="default" w:cs="Arial" w:asciiTheme="majorAscii" w:hAnsiTheme="majorAscii"/>
+          <w:b w:val="0"/>
+          <w:bCs w:val="0"/>
+          <w:highlight w:val="lightGray"/>
+          <w:lang w:val="es-MX"/>
+        </w:rPr>
+        <w:t>nombre archivo.extensión</w:t>
+      </w:r>
+      <w:r>
+        <w:rPr>
+          <w:rFonts w:hint="default" w:cs="Arial" w:asciiTheme="majorAscii" w:hAnsiTheme="majorAscii"/>
+          <w:b w:val="0"/>
+          <w:bCs w:val="0"/>
+          <w:highlight w:val="none"/>
+          <w:lang w:val="es-MX"/>
+        </w:rPr>
+        <w:t xml:space="preserve">       Traer la versión que esta en master</w:t>
+      </w:r>
+    </w:p>
+    <w:p>
+      <w:pPr>
         <w:rPr>
           <w:rFonts w:hint="default" w:cs="Arial" w:asciiTheme="majorAscii" w:hAnsiTheme="majorAscii"/>
           <w:b w:val="0"/>
@@ -1353,1343 +1405,2269 @@
           <w:highlight w:val="none"/>
           <w:lang w:val="es-MX"/>
         </w:rPr>
-        <w:t>Muestra las lineas modificadas de cada log/c</w:t>
-      </w:r>
+        <w:t>Muestra las lineas modificadas de cada log/commit</w:t>
+      </w:r>
+    </w:p>
+    <w:p>
+      <w:pPr>
+        <w:rPr>
+          <w:rFonts w:hint="default" w:cs="Arial" w:asciiTheme="majorAscii" w:hAnsiTheme="majorAscii"/>
+          <w:b w:val="0"/>
+          <w:bCs w:val="0"/>
+          <w:highlight w:val="none"/>
+          <w:lang w:val="es-MX"/>
+        </w:rPr>
+      </w:pPr>
+    </w:p>
+    <w:p>
+      <w:pPr>
+        <w:rPr>
+          <w:rFonts w:hint="default" w:asciiTheme="majorAscii" w:hAnsiTheme="majorAscii"/>
+          <w:b/>
+          <w:bCs/>
+          <w:highlight w:val="none"/>
+          <w:lang w:val="es-MX"/>
+        </w:rPr>
+      </w:pPr>
+      <w:r>
+        <w:rPr>
+          <w:rFonts w:hint="default" w:asciiTheme="majorAscii" w:hAnsiTheme="majorAscii"/>
+          <w:b/>
+          <w:bCs/>
+          <w:highlight w:val="none"/>
+          <w:lang w:val="es-MX"/>
+        </w:rPr>
+        <w:t>Comandos para trabajo remoto con GIT</w:t>
+      </w:r>
+    </w:p>
+    <w:p>
+      <w:pPr>
+        <w:rPr>
+          <w:rFonts w:hint="default" w:asciiTheme="majorAscii" w:hAnsiTheme="majorAscii"/>
+          <w:b w:val="0"/>
+          <w:bCs w:val="0"/>
+          <w:highlight w:val="none"/>
+          <w:lang w:val="es-MX"/>
+        </w:rPr>
+      </w:pPr>
+      <w:r>
+        <w:rPr>
+          <w:rFonts w:hint="default" w:asciiTheme="majorAscii" w:hAnsiTheme="majorAscii"/>
+          <w:b/>
+          <w:bCs/>
+          <w:highlight w:val="none"/>
+          <w:lang w:val="es-MX"/>
+        </w:rPr>
+        <w:t>git clone</w:t>
+      </w:r>
+      <w:r>
+        <w:rPr>
+          <w:rFonts w:hint="default" w:asciiTheme="majorAscii" w:hAnsiTheme="majorAscii"/>
+          <w:b w:val="0"/>
+          <w:bCs w:val="0"/>
+          <w:highlight w:val="none"/>
+          <w:lang w:val="es-MX"/>
+        </w:rPr>
+        <w:t xml:space="preserve"> </w:t>
+      </w:r>
+      <w:r>
+        <w:rPr>
+          <w:rFonts w:hint="default" w:asciiTheme="majorAscii" w:hAnsiTheme="majorAscii"/>
+          <w:b w:val="0"/>
+          <w:bCs w:val="0"/>
+          <w:highlight w:val="lightGray"/>
+          <w:lang w:val="es-MX"/>
+        </w:rPr>
+        <w:t>url_del_servidor_remoto</w:t>
+      </w:r>
+      <w:r>
+        <w:rPr>
+          <w:rFonts w:hint="default" w:asciiTheme="majorAscii" w:hAnsiTheme="majorAscii"/>
+          <w:b w:val="0"/>
+          <w:bCs w:val="0"/>
+          <w:highlight w:val="none"/>
+          <w:lang w:val="es-MX"/>
+        </w:rPr>
+        <w:t>: Nos permite descargar los archivos de la última versión de la rama principal y todo el historial de cambios en la carpeta .git.</w:t>
+      </w:r>
+    </w:p>
+    <w:p>
+      <w:pPr>
+        <w:rPr>
+          <w:rFonts w:hint="default" w:asciiTheme="majorAscii" w:hAnsiTheme="majorAscii"/>
+          <w:b w:val="0"/>
+          <w:bCs w:val="0"/>
+          <w:highlight w:val="none"/>
+          <w:lang w:val="es-MX"/>
+        </w:rPr>
+      </w:pPr>
+      <w:r>
+        <w:rPr>
+          <w:rFonts w:hint="default" w:asciiTheme="majorAscii" w:hAnsiTheme="majorAscii"/>
+          <w:b/>
+          <w:bCs/>
+          <w:highlight w:val="none"/>
+          <w:lang w:val="es-MX"/>
+        </w:rPr>
+        <w:t>git push</w:t>
+      </w:r>
+      <w:r>
+        <w:rPr>
+          <w:rFonts w:hint="default" w:asciiTheme="majorAscii" w:hAnsiTheme="majorAscii"/>
+          <w:b w:val="0"/>
+          <w:bCs w:val="0"/>
+          <w:highlight w:val="none"/>
+          <w:lang w:val="es-MX"/>
+        </w:rPr>
+        <w:t>: Luego de hacer git add y git commit debemos ejecutar este comando para mandar los cambios al servidor remoto.</w:t>
+      </w:r>
+    </w:p>
+    <w:p>
+      <w:pPr>
+        <w:rPr>
+          <w:rFonts w:hint="default" w:asciiTheme="majorAscii" w:hAnsiTheme="majorAscii"/>
+          <w:b w:val="0"/>
+          <w:bCs w:val="0"/>
+          <w:highlight w:val="none"/>
+          <w:lang w:val="es-MX"/>
+        </w:rPr>
+      </w:pPr>
+      <w:r>
+        <w:rPr>
+          <w:rFonts w:hint="default" w:asciiTheme="majorAscii" w:hAnsiTheme="majorAscii"/>
+          <w:b/>
+          <w:bCs/>
+          <w:highlight w:val="none"/>
+          <w:lang w:val="es-MX"/>
+        </w:rPr>
+        <w:t>git fetch</w:t>
+      </w:r>
+      <w:r>
+        <w:rPr>
+          <w:rFonts w:hint="default" w:asciiTheme="majorAscii" w:hAnsiTheme="majorAscii"/>
+          <w:b w:val="0"/>
+          <w:bCs w:val="0"/>
+          <w:highlight w:val="none"/>
+          <w:lang w:val="es-MX"/>
+        </w:rPr>
+        <w:t>: Lo usamos para traer actualizaciones del servidor remoto y guardarlas en nuestro repositorio local (en caso de que hayan, por supuesto).</w:t>
+      </w:r>
+    </w:p>
+    <w:p>
+      <w:pPr>
+        <w:rPr>
+          <w:rFonts w:hint="default" w:asciiTheme="majorAscii" w:hAnsiTheme="majorAscii"/>
+          <w:b w:val="0"/>
+          <w:bCs w:val="0"/>
+          <w:highlight w:val="none"/>
+          <w:lang w:val="es-MX"/>
+        </w:rPr>
+      </w:pPr>
+      <w:r>
+        <w:rPr>
+          <w:rFonts w:hint="default" w:asciiTheme="majorAscii" w:hAnsiTheme="majorAscii"/>
+          <w:b/>
+          <w:bCs/>
+          <w:highlight w:val="none"/>
+          <w:lang w:val="es-MX"/>
+        </w:rPr>
+        <w:t>git merge</w:t>
+      </w:r>
+      <w:r>
+        <w:rPr>
+          <w:rFonts w:hint="default" w:asciiTheme="majorAscii" w:hAnsiTheme="majorAscii"/>
+          <w:b w:val="0"/>
+          <w:bCs w:val="0"/>
+          <w:highlight w:val="none"/>
+          <w:lang w:val="es-MX"/>
+        </w:rPr>
+        <w:t>: También usamos el comando git merge con servidores remotos. Lo necesitamos para combinar los últimos cambios del servidor remoto y nuestro directorio de trabajo.</w:t>
+      </w:r>
+    </w:p>
+    <w:p>
+      <w:pPr>
+        <w:rPr>
+          <w:rFonts w:hint="default" w:asciiTheme="majorAscii" w:hAnsiTheme="majorAscii"/>
+          <w:b w:val="0"/>
+          <w:bCs w:val="0"/>
+          <w:highlight w:val="none"/>
+          <w:lang w:val="es-MX"/>
+        </w:rPr>
+      </w:pPr>
+      <w:r>
+        <w:rPr>
+          <w:rFonts w:hint="default" w:asciiTheme="majorAscii" w:hAnsiTheme="majorAscii"/>
+          <w:b/>
+          <w:bCs/>
+          <w:highlight w:val="none"/>
+          <w:lang w:val="es-MX"/>
+        </w:rPr>
+        <w:t>git pull</w:t>
+      </w:r>
+      <w:r>
+        <w:rPr>
+          <w:rFonts w:hint="default" w:asciiTheme="majorAscii" w:hAnsiTheme="majorAscii"/>
+          <w:b w:val="0"/>
+          <w:bCs w:val="0"/>
+          <w:highlight w:val="none"/>
+          <w:lang w:val="es-MX"/>
+        </w:rPr>
+        <w:t>: Básicamente, git fetch y git merge al mismo tiempo.</w:t>
+      </w:r>
+    </w:p>
+    <w:p>
+      <w:pPr>
+        <w:rPr>
+          <w:rFonts w:hint="default" w:asciiTheme="majorAscii" w:hAnsiTheme="majorAscii"/>
+          <w:b w:val="0"/>
+          <w:bCs w:val="0"/>
+          <w:highlight w:val="none"/>
+          <w:lang w:val="es-MX"/>
+        </w:rPr>
+      </w:pPr>
+      <w:r>
+        <w:rPr>
+          <w:rFonts w:hint="default" w:asciiTheme="majorAscii" w:hAnsiTheme="majorAscii"/>
+          <w:b w:val="0"/>
+          <w:bCs w:val="0"/>
+          <w:highlight w:val="none"/>
+          <w:lang w:val="es-MX"/>
+        </w:rPr>
+        <w:t>Adicionalmente, tenemos otros comandos que nos sirven para trabajar en proyectos muy grandes:</w:t>
+      </w:r>
+    </w:p>
+    <w:p>
+      <w:pPr>
+        <w:rPr>
+          <w:rFonts w:hint="default" w:asciiTheme="majorAscii" w:hAnsiTheme="majorAscii"/>
+          <w:b w:val="0"/>
+          <w:bCs w:val="0"/>
+          <w:highlight w:val="none"/>
+          <w:lang w:val="es-MX"/>
+        </w:rPr>
+      </w:pPr>
+    </w:p>
+    <w:p>
+      <w:pPr>
+        <w:rPr>
+          <w:rFonts w:hint="default" w:asciiTheme="majorAscii" w:hAnsiTheme="majorAscii"/>
+          <w:b w:val="0"/>
+          <w:bCs w:val="0"/>
+          <w:highlight w:val="none"/>
+          <w:lang w:val="es-MX"/>
+        </w:rPr>
+      </w:pPr>
+      <w:r>
+        <w:rPr>
+          <w:rFonts w:hint="default" w:asciiTheme="majorAscii" w:hAnsiTheme="majorAscii"/>
+          <w:b/>
+          <w:bCs/>
+          <w:highlight w:val="none"/>
+          <w:lang w:val="es-MX"/>
+        </w:rPr>
+        <w:t>git log --oneline</w:t>
+      </w:r>
+      <w:r>
+        <w:rPr>
+          <w:rFonts w:hint="default" w:asciiTheme="majorAscii" w:hAnsiTheme="majorAscii"/>
+          <w:b w:val="0"/>
+          <w:bCs w:val="0"/>
+          <w:highlight w:val="none"/>
+          <w:lang w:val="es-MX"/>
+        </w:rPr>
+        <w:t>:Te muestra el id commit y el título del commit.</w:t>
+      </w:r>
+    </w:p>
+    <w:p>
+      <w:pPr>
+        <w:rPr>
+          <w:rFonts w:hint="default" w:asciiTheme="majorAscii" w:hAnsiTheme="majorAscii"/>
+          <w:b w:val="0"/>
+          <w:bCs w:val="0"/>
+          <w:highlight w:val="none"/>
+          <w:lang w:val="es-MX"/>
+        </w:rPr>
+      </w:pPr>
+      <w:r>
+        <w:rPr>
+          <w:rFonts w:hint="default" w:asciiTheme="majorAscii" w:hAnsiTheme="majorAscii"/>
+          <w:b/>
+          <w:bCs/>
+          <w:highlight w:val="none"/>
+          <w:lang w:val="es-MX"/>
+        </w:rPr>
+        <w:t>git log --decorate</w:t>
+      </w:r>
+      <w:r>
+        <w:rPr>
+          <w:rFonts w:hint="default" w:asciiTheme="majorAscii" w:hAnsiTheme="majorAscii"/>
+          <w:b w:val="0"/>
+          <w:bCs w:val="0"/>
+          <w:highlight w:val="none"/>
+          <w:lang w:val="es-MX"/>
+        </w:rPr>
+        <w:t>: Te muestra donde se encuentra el head point en el log.</w:t>
+      </w:r>
+    </w:p>
+    <w:p>
+      <w:pPr>
+        <w:rPr>
+          <w:rFonts w:hint="default" w:asciiTheme="majorAscii" w:hAnsiTheme="majorAscii"/>
+          <w:b w:val="0"/>
+          <w:bCs w:val="0"/>
+          <w:highlight w:val="none"/>
+          <w:lang w:val="es-MX"/>
+        </w:rPr>
+      </w:pPr>
+      <w:r>
+        <w:rPr>
+          <w:rFonts w:hint="default" w:asciiTheme="majorAscii" w:hAnsiTheme="majorAscii"/>
+          <w:b/>
+          <w:bCs/>
+          <w:highlight w:val="none"/>
+          <w:lang w:val="es-MX"/>
+        </w:rPr>
+        <w:t>git log --stat</w:t>
+      </w:r>
+      <w:r>
+        <w:rPr>
+          <w:rFonts w:hint="default" w:asciiTheme="majorAscii" w:hAnsiTheme="majorAscii"/>
+          <w:b w:val="0"/>
+          <w:bCs w:val="0"/>
+          <w:highlight w:val="none"/>
+          <w:lang w:val="es-MX"/>
+        </w:rPr>
+        <w:t>: Explica el número de líneas que se cambiaron brevemente.</w:t>
+      </w:r>
+    </w:p>
+    <w:p>
+      <w:pPr>
+        <w:rPr>
+          <w:rFonts w:hint="default" w:asciiTheme="majorAscii" w:hAnsiTheme="majorAscii"/>
+          <w:b w:val="0"/>
+          <w:bCs w:val="0"/>
+          <w:highlight w:val="none"/>
+          <w:lang w:val="es-MX"/>
+        </w:rPr>
+      </w:pPr>
+      <w:r>
+        <w:rPr>
+          <w:rFonts w:hint="default" w:asciiTheme="majorAscii" w:hAnsiTheme="majorAscii"/>
+          <w:b/>
+          <w:bCs/>
+          <w:highlight w:val="none"/>
+          <w:lang w:val="es-MX"/>
+        </w:rPr>
+        <w:t>git log -p</w:t>
+      </w:r>
+      <w:r>
+        <w:rPr>
+          <w:rFonts w:hint="default" w:asciiTheme="majorAscii" w:hAnsiTheme="majorAscii"/>
+          <w:b w:val="0"/>
+          <w:bCs w:val="0"/>
+          <w:highlight w:val="none"/>
+          <w:lang w:val="es-MX"/>
+        </w:rPr>
+        <w:t>: Explica el número de líneas que se cambiaron y te muestra que se cambió en el contenido.</w:t>
+      </w:r>
+    </w:p>
+    <w:p>
+      <w:pPr>
+        <w:rPr>
+          <w:rFonts w:hint="default" w:asciiTheme="majorAscii" w:hAnsiTheme="majorAscii"/>
+          <w:b w:val="0"/>
+          <w:bCs w:val="0"/>
+          <w:highlight w:val="none"/>
+          <w:lang w:val="es-MX"/>
+        </w:rPr>
+      </w:pPr>
+      <w:r>
+        <w:rPr>
+          <w:rFonts w:hint="default" w:asciiTheme="majorAscii" w:hAnsiTheme="majorAscii"/>
+          <w:b/>
+          <w:bCs/>
+          <w:highlight w:val="none"/>
+          <w:lang w:val="es-MX"/>
+        </w:rPr>
+        <w:t>git shortlog</w:t>
+      </w:r>
+      <w:r>
+        <w:rPr>
+          <w:rFonts w:hint="default" w:asciiTheme="majorAscii" w:hAnsiTheme="majorAscii"/>
+          <w:b w:val="0"/>
+          <w:bCs w:val="0"/>
+          <w:highlight w:val="none"/>
+          <w:lang w:val="es-MX"/>
+        </w:rPr>
+        <w:t>: Indica que commits ha realizado un usuario, mostrando el usuario y el título de sus commits.</w:t>
+      </w:r>
+    </w:p>
+    <w:p>
+      <w:pPr>
+        <w:rPr>
+          <w:rFonts w:hint="default" w:asciiTheme="majorAscii" w:hAnsiTheme="majorAscii"/>
+          <w:b w:val="0"/>
+          <w:bCs w:val="0"/>
+          <w:highlight w:val="none"/>
+          <w:lang w:val="es-MX"/>
+        </w:rPr>
+      </w:pPr>
+      <w:r>
+        <w:rPr>
+          <w:rFonts w:hint="default" w:asciiTheme="majorAscii" w:hAnsiTheme="majorAscii"/>
+          <w:b/>
+          <w:bCs/>
+          <w:highlight w:val="none"/>
+          <w:lang w:val="es-MX"/>
+        </w:rPr>
+        <w:t>git log --graph --oneline --decorate</w:t>
+      </w:r>
+      <w:r>
+        <w:rPr>
+          <w:rFonts w:hint="default" w:asciiTheme="majorAscii" w:hAnsiTheme="majorAscii"/>
+          <w:b w:val="0"/>
+          <w:bCs w:val="0"/>
+          <w:highlight w:val="none"/>
+          <w:lang w:val="es-MX"/>
+        </w:rPr>
+        <w:t xml:space="preserve"> y</w:t>
+      </w:r>
+    </w:p>
+    <w:p>
+      <w:pPr>
+        <w:rPr>
+          <w:rFonts w:hint="default" w:asciiTheme="majorAscii" w:hAnsiTheme="majorAscii"/>
+          <w:b w:val="0"/>
+          <w:bCs w:val="0"/>
+          <w:highlight w:val="none"/>
+          <w:lang w:val="es-MX"/>
+        </w:rPr>
+      </w:pPr>
+      <w:r>
+        <w:rPr>
+          <w:rFonts w:hint="default" w:asciiTheme="majorAscii" w:hAnsiTheme="majorAscii"/>
+          <w:b/>
+          <w:bCs/>
+          <w:highlight w:val="none"/>
+          <w:lang w:val="es-MX"/>
+        </w:rPr>
+        <w:t>git log --pretty=forma</w:t>
+      </w:r>
+      <w:r>
+        <w:rPr>
+          <w:rFonts w:hint="default" w:asciiTheme="majorAscii" w:hAnsiTheme="majorAscii"/>
+          <w:b w:val="0"/>
+          <w:bCs w:val="0"/>
+          <w:highlight w:val="none"/>
+          <w:lang w:val="es-MX"/>
+        </w:rPr>
+        <w:t>t:"%cn hizo un commit %h el dia %cd": Muestra mensajes personalizados de los commits.</w:t>
+      </w:r>
+    </w:p>
+    <w:p>
+      <w:pPr>
+        <w:rPr>
+          <w:rFonts w:hint="default" w:asciiTheme="majorAscii" w:hAnsiTheme="majorAscii"/>
+          <w:b w:val="0"/>
+          <w:bCs w:val="0"/>
+          <w:highlight w:val="none"/>
+          <w:lang w:val="es-MX"/>
+        </w:rPr>
+      </w:pPr>
+      <w:r>
+        <w:rPr>
+          <w:rFonts w:hint="default" w:asciiTheme="majorAscii" w:hAnsiTheme="majorAscii"/>
+          <w:b/>
+          <w:bCs/>
+          <w:highlight w:val="none"/>
+          <w:lang w:val="es-MX"/>
+        </w:rPr>
+        <w:t>git log -3</w:t>
+      </w:r>
+      <w:r>
+        <w:rPr>
+          <w:rFonts w:hint="default" w:asciiTheme="majorAscii" w:hAnsiTheme="majorAscii"/>
+          <w:b w:val="0"/>
+          <w:bCs w:val="0"/>
+          <w:highlight w:val="none"/>
+          <w:lang w:val="es-MX"/>
+        </w:rPr>
+        <w:t>: Limitamos el número de commits.</w:t>
+      </w:r>
+    </w:p>
+    <w:p>
+      <w:pPr>
+        <w:rPr>
+          <w:rFonts w:hint="default" w:asciiTheme="majorAscii" w:hAnsiTheme="majorAscii"/>
+          <w:b w:val="0"/>
+          <w:bCs w:val="0"/>
+          <w:highlight w:val="none"/>
+          <w:lang w:val="es-MX"/>
+        </w:rPr>
+      </w:pPr>
+      <w:r>
+        <w:rPr>
+          <w:rFonts w:hint="default" w:asciiTheme="majorAscii" w:hAnsiTheme="majorAscii"/>
+          <w:b/>
+          <w:bCs/>
+          <w:highlight w:val="none"/>
+          <w:lang w:val="es-MX"/>
+        </w:rPr>
+        <w:t>git log --after=</w:t>
+      </w:r>
+      <w:r>
+        <w:rPr>
+          <w:rFonts w:hint="default" w:asciiTheme="majorAscii" w:hAnsiTheme="majorAscii"/>
+          <w:b w:val="0"/>
+          <w:bCs w:val="0"/>
+          <w:highlight w:val="lightGray"/>
+          <w:lang w:val="es-MX"/>
+        </w:rPr>
+        <w:t>“2018-1-2”</w:t>
+      </w:r>
+    </w:p>
+    <w:p>
+      <w:pPr>
+        <w:rPr>
+          <w:rFonts w:hint="default" w:asciiTheme="majorAscii" w:hAnsiTheme="majorAscii"/>
+          <w:b w:val="0"/>
+          <w:bCs w:val="0"/>
+          <w:highlight w:val="none"/>
+          <w:lang w:val="es-MX"/>
+        </w:rPr>
+      </w:pPr>
+      <w:r>
+        <w:rPr>
+          <w:rFonts w:hint="default" w:asciiTheme="majorAscii" w:hAnsiTheme="majorAscii"/>
+          <w:b/>
+          <w:bCs/>
+          <w:highlight w:val="none"/>
+          <w:lang w:val="es-MX"/>
+        </w:rPr>
+        <w:t>git log --after=</w:t>
+      </w:r>
+      <w:r>
+        <w:rPr>
+          <w:rFonts w:hint="default" w:asciiTheme="majorAscii" w:hAnsiTheme="majorAscii"/>
+          <w:b w:val="0"/>
+          <w:bCs w:val="0"/>
+          <w:highlight w:val="lightGray"/>
+          <w:lang w:val="es-MX"/>
+        </w:rPr>
+        <w:t>“today”</w:t>
+      </w:r>
+      <w:r>
+        <w:rPr>
+          <w:rFonts w:hint="default" w:asciiTheme="majorAscii" w:hAnsiTheme="majorAscii"/>
+          <w:b w:val="0"/>
+          <w:bCs w:val="0"/>
+          <w:highlight w:val="none"/>
+          <w:lang w:val="es-MX"/>
+        </w:rPr>
+        <w:t xml:space="preserve"> y</w:t>
+      </w:r>
+    </w:p>
+    <w:p>
+      <w:pPr>
+        <w:rPr>
+          <w:rFonts w:hint="default" w:asciiTheme="majorAscii" w:hAnsiTheme="majorAscii"/>
+          <w:b w:val="0"/>
+          <w:bCs w:val="0"/>
+          <w:highlight w:val="none"/>
+          <w:lang w:val="es-MX"/>
+        </w:rPr>
+      </w:pPr>
+      <w:r>
+        <w:rPr>
+          <w:rFonts w:hint="default" w:asciiTheme="majorAscii" w:hAnsiTheme="majorAscii"/>
+          <w:b/>
+          <w:bCs/>
+          <w:highlight w:val="none"/>
+          <w:lang w:val="es-MX"/>
+        </w:rPr>
+        <w:t>git log --after=</w:t>
+      </w:r>
+      <w:r>
+        <w:rPr>
+          <w:rFonts w:hint="default" w:asciiTheme="majorAscii" w:hAnsiTheme="majorAscii"/>
+          <w:b w:val="0"/>
+          <w:bCs w:val="0"/>
+          <w:highlight w:val="lightGray"/>
+          <w:lang w:val="es-MX"/>
+        </w:rPr>
+        <w:t>“2018-1-2”</w:t>
+      </w:r>
+      <w:r>
+        <w:rPr>
+          <w:rFonts w:hint="default" w:asciiTheme="majorAscii" w:hAnsiTheme="majorAscii"/>
+          <w:b w:val="0"/>
+          <w:bCs w:val="0"/>
+          <w:highlight w:val="none"/>
+          <w:lang w:val="es-MX"/>
+        </w:rPr>
+        <w:t xml:space="preserve"> </w:t>
+      </w:r>
+      <w:r>
+        <w:rPr>
+          <w:rFonts w:hint="default" w:asciiTheme="majorAscii" w:hAnsiTheme="majorAscii"/>
+          <w:b/>
+          <w:bCs/>
+          <w:highlight w:val="none"/>
+          <w:lang w:val="es-MX"/>
+        </w:rPr>
+        <w:t>--before=</w:t>
+      </w:r>
+      <w:r>
+        <w:rPr>
+          <w:rFonts w:hint="default" w:asciiTheme="majorAscii" w:hAnsiTheme="majorAscii"/>
+          <w:b w:val="0"/>
+          <w:bCs w:val="0"/>
+          <w:highlight w:val="lightGray"/>
+          <w:lang w:val="es-MX"/>
+        </w:rPr>
+        <w:t>“today”</w:t>
+      </w:r>
+      <w:r>
+        <w:rPr>
+          <w:rFonts w:hint="default" w:asciiTheme="majorAscii" w:hAnsiTheme="majorAscii"/>
+          <w:b w:val="0"/>
+          <w:bCs w:val="0"/>
+          <w:highlight w:val="none"/>
+          <w:lang w:val="es-MX"/>
+        </w:rPr>
+        <w:t>: Commits para localizar por fechas.</w:t>
+      </w:r>
+    </w:p>
+    <w:p>
+      <w:pPr>
+        <w:rPr>
+          <w:rFonts w:hint="default" w:asciiTheme="majorAscii" w:hAnsiTheme="majorAscii"/>
+          <w:b w:val="0"/>
+          <w:bCs w:val="0"/>
+          <w:highlight w:val="none"/>
+          <w:lang w:val="es-MX"/>
+        </w:rPr>
+      </w:pPr>
+      <w:r>
+        <w:rPr>
+          <w:rFonts w:hint="default" w:asciiTheme="majorAscii" w:hAnsiTheme="majorAscii"/>
+          <w:b/>
+          <w:bCs/>
+          <w:highlight w:val="none"/>
+          <w:lang w:val="es-MX"/>
+        </w:rPr>
+        <w:t>git log --author</w:t>
+      </w:r>
+      <w:r>
+        <w:rPr>
+          <w:rFonts w:hint="default" w:asciiTheme="majorAscii" w:hAnsiTheme="majorAscii"/>
+          <w:b w:val="0"/>
+          <w:bCs w:val="0"/>
+          <w:highlight w:val="none"/>
+          <w:lang w:val="es-MX"/>
+        </w:rPr>
+        <w:t>=</w:t>
+      </w:r>
+      <w:r>
+        <w:rPr>
+          <w:rFonts w:hint="default" w:asciiTheme="majorAscii" w:hAnsiTheme="majorAscii"/>
+          <w:b w:val="0"/>
+          <w:bCs w:val="0"/>
+          <w:highlight w:val="lightGray"/>
+          <w:lang w:val="es-MX"/>
+        </w:rPr>
+        <w:t>“Name Author”</w:t>
+      </w:r>
+      <w:r>
+        <w:rPr>
+          <w:rFonts w:hint="default" w:asciiTheme="majorAscii" w:hAnsiTheme="majorAscii"/>
+          <w:b w:val="0"/>
+          <w:bCs w:val="0"/>
+          <w:highlight w:val="none"/>
+          <w:lang w:val="es-MX"/>
+        </w:rPr>
+        <w:t>: Commits hechos por autor que cumplan exactamente con el nombre.</w:t>
+      </w:r>
+    </w:p>
+    <w:p>
+      <w:pPr>
+        <w:rPr>
+          <w:rFonts w:hint="default" w:asciiTheme="majorAscii" w:hAnsiTheme="majorAscii"/>
+          <w:b w:val="0"/>
+          <w:bCs w:val="0"/>
+          <w:highlight w:val="none"/>
+          <w:lang w:val="es-MX"/>
+        </w:rPr>
+      </w:pPr>
+      <w:r>
+        <w:rPr>
+          <w:rFonts w:hint="default" w:asciiTheme="majorAscii" w:hAnsiTheme="majorAscii"/>
+          <w:b/>
+          <w:bCs/>
+          <w:highlight w:val="none"/>
+          <w:lang w:val="es-MX"/>
+        </w:rPr>
+        <w:t>git log --grep</w:t>
+      </w:r>
+      <w:r>
+        <w:rPr>
+          <w:rFonts w:hint="default" w:asciiTheme="majorAscii" w:hAnsiTheme="majorAscii"/>
+          <w:b w:val="0"/>
+          <w:bCs w:val="0"/>
+          <w:highlight w:val="none"/>
+          <w:lang w:val="es-MX"/>
+        </w:rPr>
+        <w:t>=</w:t>
+      </w:r>
+      <w:r>
+        <w:rPr>
+          <w:rFonts w:hint="default" w:asciiTheme="majorAscii" w:hAnsiTheme="majorAscii"/>
+          <w:b w:val="0"/>
+          <w:bCs w:val="0"/>
+          <w:highlight w:val="lightGray"/>
+          <w:lang w:val="es-MX"/>
+        </w:rPr>
+        <w:t>“INVIE”</w:t>
+      </w:r>
+      <w:r>
+        <w:rPr>
+          <w:rFonts w:hint="default" w:asciiTheme="majorAscii" w:hAnsiTheme="majorAscii"/>
+          <w:b w:val="0"/>
+          <w:bCs w:val="0"/>
+          <w:highlight w:val="none"/>
+          <w:lang w:val="es-MX"/>
+        </w:rPr>
+        <w:t>: Busca los commits que cumplan tal cual está escrito entre las comillas.</w:t>
+      </w:r>
+    </w:p>
+    <w:p>
+      <w:pPr>
+        <w:rPr>
+          <w:rFonts w:hint="default" w:asciiTheme="majorAscii" w:hAnsiTheme="majorAscii"/>
+          <w:b w:val="0"/>
+          <w:bCs w:val="0"/>
+          <w:highlight w:val="none"/>
+          <w:lang w:val="es-MX"/>
+        </w:rPr>
+      </w:pPr>
+      <w:r>
+        <w:rPr>
+          <w:rFonts w:hint="default" w:asciiTheme="majorAscii" w:hAnsiTheme="majorAscii"/>
+          <w:b/>
+          <w:bCs/>
+          <w:highlight w:val="none"/>
+          <w:lang w:val="es-MX"/>
+        </w:rPr>
+        <w:t>git log --grep</w:t>
+      </w:r>
+      <w:r>
+        <w:rPr>
+          <w:rFonts w:hint="default" w:asciiTheme="majorAscii" w:hAnsiTheme="majorAscii"/>
+          <w:b w:val="0"/>
+          <w:bCs w:val="0"/>
+          <w:highlight w:val="none"/>
+          <w:lang w:val="es-MX"/>
+        </w:rPr>
+        <w:t>=</w:t>
+      </w:r>
+      <w:r>
+        <w:rPr>
+          <w:rFonts w:hint="default" w:asciiTheme="majorAscii" w:hAnsiTheme="majorAscii"/>
+          <w:b w:val="0"/>
+          <w:bCs w:val="0"/>
+          <w:highlight w:val="lightGray"/>
+          <w:lang w:val="es-MX"/>
+        </w:rPr>
+        <w:t>“INVIE”</w:t>
+      </w:r>
+      <w:r>
+        <w:rPr>
+          <w:rFonts w:hint="default" w:asciiTheme="majorAscii" w:hAnsiTheme="majorAscii"/>
+          <w:b w:val="0"/>
+          <w:bCs w:val="0"/>
+          <w:highlight w:val="none"/>
+          <w:lang w:val="es-MX"/>
+        </w:rPr>
+        <w:t xml:space="preserve"> –i: Busca los commits que cumplan sin importar mayúsculas o minúsculas.</w:t>
+      </w:r>
+    </w:p>
+    <w:p>
+      <w:pPr>
+        <w:rPr>
+          <w:rFonts w:hint="default" w:asciiTheme="majorAscii" w:hAnsiTheme="majorAscii"/>
+          <w:b w:val="0"/>
+          <w:bCs w:val="0"/>
+          <w:highlight w:val="none"/>
+          <w:lang w:val="es-MX"/>
+        </w:rPr>
+      </w:pPr>
+      <w:r>
+        <w:rPr>
+          <w:rFonts w:hint="default" w:asciiTheme="majorAscii" w:hAnsiTheme="majorAscii"/>
+          <w:b/>
+          <w:bCs/>
+          <w:highlight w:val="none"/>
+          <w:lang w:val="es-MX"/>
+        </w:rPr>
+        <w:t>git log –</w:t>
+      </w:r>
+      <w:r>
+        <w:rPr>
+          <w:rFonts w:hint="default" w:asciiTheme="majorAscii" w:hAnsiTheme="majorAscii"/>
+          <w:b w:val="0"/>
+          <w:bCs w:val="0"/>
+          <w:highlight w:val="none"/>
+          <w:lang w:val="es-MX"/>
+        </w:rPr>
+        <w:t xml:space="preserve"> </w:t>
+      </w:r>
+      <w:r>
+        <w:rPr>
+          <w:rFonts w:hint="default" w:asciiTheme="majorAscii" w:hAnsiTheme="majorAscii"/>
+          <w:b w:val="0"/>
+          <w:bCs w:val="0"/>
+          <w:highlight w:val="lightGray"/>
+          <w:lang w:val="es-MX"/>
+        </w:rPr>
+        <w:t>index.html:</w:t>
+      </w:r>
+      <w:r>
+        <w:rPr>
+          <w:rFonts w:hint="default" w:asciiTheme="majorAscii" w:hAnsiTheme="majorAscii"/>
+          <w:b w:val="0"/>
+          <w:bCs w:val="0"/>
+          <w:highlight w:val="none"/>
+          <w:lang w:val="es-MX"/>
+        </w:rPr>
+        <w:t xml:space="preserve"> Busca los commits en un archivo en específico.</w:t>
+      </w:r>
+    </w:p>
+    <w:p>
+      <w:pPr>
+        <w:rPr>
+          <w:rFonts w:hint="default" w:asciiTheme="majorAscii" w:hAnsiTheme="majorAscii"/>
+          <w:b w:val="0"/>
+          <w:bCs w:val="0"/>
+          <w:highlight w:val="none"/>
+          <w:lang w:val="es-MX"/>
+        </w:rPr>
+      </w:pPr>
+      <w:r>
+        <w:rPr>
+          <w:rFonts w:hint="default" w:asciiTheme="majorAscii" w:hAnsiTheme="majorAscii"/>
+          <w:b/>
+          <w:bCs/>
+          <w:highlight w:val="none"/>
+          <w:lang w:val="es-MX"/>
+        </w:rPr>
+        <w:t>git log -S</w:t>
+      </w:r>
+      <w:r>
+        <w:rPr>
+          <w:rFonts w:hint="default" w:asciiTheme="majorAscii" w:hAnsiTheme="majorAscii"/>
+          <w:b w:val="0"/>
+          <w:bCs w:val="0"/>
+          <w:highlight w:val="none"/>
+          <w:lang w:val="es-MX"/>
+        </w:rPr>
+        <w:t xml:space="preserve"> </w:t>
+      </w:r>
+      <w:r>
+        <w:rPr>
+          <w:rFonts w:hint="default" w:asciiTheme="majorAscii" w:hAnsiTheme="majorAscii"/>
+          <w:b w:val="0"/>
+          <w:bCs w:val="0"/>
+          <w:highlight w:val="lightGray"/>
+          <w:lang w:val="es-MX"/>
+        </w:rPr>
+        <w:t>“Por contenido”</w:t>
+      </w:r>
+      <w:r>
+        <w:rPr>
+          <w:rFonts w:hint="default" w:asciiTheme="majorAscii" w:hAnsiTheme="majorAscii"/>
+          <w:b w:val="0"/>
+          <w:bCs w:val="0"/>
+          <w:highlight w:val="none"/>
+          <w:lang w:val="es-MX"/>
+        </w:rPr>
+        <w:t>: Buscar los commits con el contenido dentro del archivo.</w:t>
+      </w:r>
+    </w:p>
+    <w:p>
+      <w:pPr>
+        <w:rPr>
+          <w:rFonts w:hint="default" w:cs="Arial" w:asciiTheme="majorAscii" w:hAnsiTheme="majorAscii"/>
+          <w:b w:val="0"/>
+          <w:bCs w:val="0"/>
+          <w:highlight w:val="none"/>
+          <w:lang w:val="es-MX"/>
+        </w:rPr>
+      </w:pPr>
+      <w:r>
+        <w:rPr>
+          <w:rFonts w:hint="default" w:asciiTheme="majorAscii" w:hAnsiTheme="majorAscii"/>
+          <w:b/>
+          <w:bCs/>
+          <w:highlight w:val="none"/>
+          <w:lang w:val="es-MX"/>
+        </w:rPr>
+        <w:t>git log &gt;</w:t>
+      </w:r>
+      <w:r>
+        <w:rPr>
+          <w:rFonts w:hint="default" w:asciiTheme="majorAscii" w:hAnsiTheme="majorAscii"/>
+          <w:b w:val="0"/>
+          <w:bCs w:val="0"/>
+          <w:highlight w:val="none"/>
+          <w:lang w:val="es-MX"/>
+        </w:rPr>
+        <w:t xml:space="preserve"> </w:t>
+      </w:r>
+      <w:r>
+        <w:rPr>
+          <w:rFonts w:hint="default" w:asciiTheme="majorAscii" w:hAnsiTheme="majorAscii"/>
+          <w:b w:val="0"/>
+          <w:bCs w:val="0"/>
+          <w:highlight w:val="lightGray"/>
+          <w:lang w:val="es-MX"/>
+        </w:rPr>
+        <w:t>log.txt</w:t>
+      </w:r>
+      <w:r>
+        <w:rPr>
+          <w:rFonts w:hint="default" w:asciiTheme="majorAscii" w:hAnsiTheme="majorAscii"/>
+          <w:b w:val="0"/>
+          <w:bCs w:val="0"/>
+          <w:highlight w:val="none"/>
+          <w:lang w:val="es-MX"/>
+        </w:rPr>
+        <w:t>: guardar los logs en un archivo txt</w:t>
+      </w:r>
+    </w:p>
+    <w:p>
+      <w:pPr>
+        <w:rPr>
+          <w:rFonts w:hint="default" w:cs="Arial" w:asciiTheme="majorAscii" w:hAnsiTheme="majorAscii"/>
+          <w:b/>
+          <w:bCs/>
+          <w:highlight w:val="none"/>
+          <w:lang w:val="es-MX"/>
+        </w:rPr>
+      </w:pPr>
+    </w:p>
+    <w:p>
+      <w:pPr>
+        <w:rPr>
+          <w:rFonts w:hint="default" w:cs="Arial" w:asciiTheme="majorAscii" w:hAnsiTheme="majorAscii"/>
+          <w:b w:val="0"/>
+          <w:bCs w:val="0"/>
+          <w:highlight w:val="none"/>
+          <w:lang w:val="es-MX"/>
+        </w:rPr>
+      </w:pPr>
+    </w:p>
+    <w:p>
+      <w:pPr>
+        <w:rPr>
+          <w:rFonts w:hint="default" w:eastAsia="Yu Gothic UI Semibold" w:cs="Yu Gothic UI Semibold" w:asciiTheme="majorAscii" w:hAnsiTheme="majorAscii"/>
+          <w:highlight w:val="none"/>
+          <w:lang w:val="es-MX"/>
+        </w:rPr>
+      </w:pPr>
+    </w:p>
+    <w:p>
+      <w:pPr>
+        <w:rPr>
+          <w:rFonts w:hint="default" w:eastAsia="Yu Gothic UI Semibold" w:cs="Yu Gothic UI Semibold" w:asciiTheme="majorAscii" w:hAnsiTheme="majorAscii"/>
+          <w:highlight w:val="none"/>
+          <w:lang w:val="es-MX"/>
+        </w:rPr>
+      </w:pPr>
+    </w:p>
+    <w:p>
+      <w:pPr>
+        <w:rPr>
+          <w:rFonts w:hint="default" w:eastAsia="Yu Gothic UI Semibold" w:cs="Yu Gothic UI Semibold" w:asciiTheme="majorAscii" w:hAnsiTheme="majorAscii"/>
+          <w:highlight w:val="none"/>
+          <w:lang w:val="es-MX"/>
+        </w:rPr>
+      </w:pPr>
+    </w:p>
+    <w:p>
+      <w:pPr>
+        <w:pStyle w:val="2"/>
+        <w:bidi w:val="0"/>
+        <w:rPr>
+          <w:rFonts w:hint="default"/>
+          <w:lang w:val="es-MX"/>
+        </w:rPr>
+      </w:pPr>
+      <w:r>
+        <w:rPr>
+          <w:rFonts w:hint="default"/>
+          <w:lang w:val="es-MX"/>
+        </w:rPr>
+        <w:t>Linea de comandos</w:t>
+      </w:r>
+    </w:p>
+    <w:p>
+      <w:pPr>
+        <w:ind w:firstLine="708" w:firstLineChars="0"/>
+        <w:rPr>
+          <w:rFonts w:hint="default" w:cs="Arial" w:asciiTheme="majorAscii" w:hAnsiTheme="majorAscii"/>
+          <w:lang w:val="es-MX"/>
+        </w:rPr>
+      </w:pPr>
+      <w:r>
+        <w:rPr>
+          <w:rFonts w:hint="default" w:cs="Arial" w:asciiTheme="majorAscii" w:hAnsiTheme="majorAscii"/>
+          <w:b/>
+          <w:bCs/>
+          <w:lang w:val="es-MX"/>
+        </w:rPr>
+        <w:t xml:space="preserve">Pwd             </w:t>
+      </w:r>
+      <w:r>
+        <w:rPr>
+          <w:rFonts w:hint="default" w:cs="Arial" w:asciiTheme="majorAscii" w:hAnsiTheme="majorAscii"/>
+          <w:b/>
+          <w:bCs/>
+          <w:lang w:val="es-MX"/>
+        </w:rPr>
+        <w:tab/>
+      </w:r>
+      <w:r>
+        <w:rPr>
+          <w:rFonts w:hint="default" w:cs="Arial" w:asciiTheme="majorAscii" w:hAnsiTheme="majorAscii"/>
+          <w:b/>
+          <w:bCs/>
+          <w:lang w:val="es-MX"/>
+        </w:rPr>
+        <w:tab/>
+      </w:r>
+      <w:r>
+        <w:rPr>
+          <w:rFonts w:hint="default" w:cs="Arial" w:asciiTheme="majorAscii" w:hAnsiTheme="majorAscii"/>
+          <w:b/>
+          <w:bCs/>
+          <w:lang w:val="es-MX"/>
+        </w:rPr>
+        <w:tab/>
+      </w:r>
+      <w:r>
+        <w:rPr>
+          <w:rFonts w:hint="default" w:cs="Arial" w:asciiTheme="majorAscii" w:hAnsiTheme="majorAscii"/>
+          <w:lang w:val="es-MX"/>
+        </w:rPr>
+        <w:t>en que carpeta estas</w:t>
+      </w:r>
+    </w:p>
+    <w:p>
+      <w:pPr>
+        <w:ind w:firstLine="708" w:firstLineChars="0"/>
+        <w:rPr>
+          <w:rFonts w:hint="default" w:cs="Arial" w:asciiTheme="majorAscii" w:hAnsiTheme="majorAscii"/>
+          <w:lang w:val="es-MX"/>
+        </w:rPr>
+      </w:pPr>
+      <w:r>
+        <w:rPr>
+          <w:rFonts w:hint="default" w:cs="Arial" w:asciiTheme="majorAscii" w:hAnsiTheme="majorAscii"/>
+          <w:b/>
+          <w:bCs/>
+          <w:lang w:val="es-MX"/>
+        </w:rPr>
+        <w:t xml:space="preserve">Ls                 </w:t>
+      </w:r>
+      <w:r>
+        <w:rPr>
+          <w:rFonts w:hint="default" w:cs="Arial" w:asciiTheme="majorAscii" w:hAnsiTheme="majorAscii"/>
+          <w:b/>
+          <w:bCs/>
+          <w:lang w:val="es-MX"/>
+        </w:rPr>
+        <w:tab/>
+      </w:r>
+      <w:r>
+        <w:rPr>
+          <w:rFonts w:hint="default" w:cs="Arial" w:asciiTheme="majorAscii" w:hAnsiTheme="majorAscii"/>
+          <w:b/>
+          <w:bCs/>
+          <w:lang w:val="es-MX"/>
+        </w:rPr>
+        <w:tab/>
+      </w:r>
+      <w:r>
+        <w:rPr>
+          <w:rFonts w:hint="default" w:cs="Arial" w:asciiTheme="majorAscii" w:hAnsiTheme="majorAscii"/>
+          <w:b/>
+          <w:bCs/>
+          <w:lang w:val="es-MX"/>
+        </w:rPr>
+        <w:tab/>
+      </w:r>
+      <w:r>
+        <w:rPr>
+          <w:rFonts w:hint="default" w:cs="Arial" w:asciiTheme="majorAscii" w:hAnsiTheme="majorAscii"/>
+          <w:lang w:val="es-MX"/>
+        </w:rPr>
+        <w:t>muestra  el contenido de la carpeta/directorio</w:t>
+      </w:r>
+    </w:p>
+    <w:p>
+      <w:pPr>
+        <w:ind w:firstLine="708" w:firstLineChars="0"/>
+        <w:rPr>
+          <w:rFonts w:hint="default" w:cs="Arial" w:asciiTheme="majorAscii" w:hAnsiTheme="majorAscii"/>
+          <w:lang w:val="es-MX"/>
+        </w:rPr>
+      </w:pPr>
+      <w:r>
+        <w:rPr>
+          <w:rFonts w:hint="default" w:cs="Arial" w:asciiTheme="majorAscii" w:hAnsiTheme="majorAscii"/>
+          <w:b/>
+          <w:bCs/>
+          <w:lang w:val="es-MX"/>
+        </w:rPr>
+        <w:t xml:space="preserve">Espacio       </w:t>
+      </w:r>
+      <w:r>
+        <w:rPr>
+          <w:rFonts w:hint="default" w:cs="Arial" w:asciiTheme="majorAscii" w:hAnsiTheme="majorAscii"/>
+          <w:b/>
+          <w:bCs/>
+          <w:lang w:val="es-MX"/>
+        </w:rPr>
+        <w:tab/>
+      </w:r>
+      <w:r>
+        <w:rPr>
+          <w:rFonts w:hint="default" w:cs="Arial" w:asciiTheme="majorAscii" w:hAnsiTheme="majorAscii"/>
+          <w:b/>
+          <w:bCs/>
+          <w:lang w:val="es-MX"/>
+        </w:rPr>
+        <w:tab/>
+      </w:r>
+      <w:r>
+        <w:rPr>
+          <w:rFonts w:hint="default" w:cs="Arial" w:asciiTheme="majorAscii" w:hAnsiTheme="majorAscii"/>
+          <w:b/>
+          <w:bCs/>
+          <w:lang w:val="es-MX"/>
+        </w:rPr>
+        <w:tab/>
+      </w:r>
+      <w:r>
+        <w:rPr>
+          <w:rFonts w:hint="default" w:cs="Arial" w:asciiTheme="majorAscii" w:hAnsiTheme="majorAscii"/>
+          <w:lang w:val="es-MX"/>
+        </w:rPr>
+        <w:t>significa que el comando anterior es el principal</w:t>
+      </w:r>
+    </w:p>
+    <w:p>
+      <w:pPr>
+        <w:ind w:firstLine="708" w:firstLineChars="0"/>
+        <w:rPr>
+          <w:rFonts w:hint="default" w:cs="Arial" w:asciiTheme="majorAscii" w:hAnsiTheme="majorAscii"/>
+          <w:lang w:val="es-MX"/>
+        </w:rPr>
+      </w:pPr>
+      <w:r>
+        <w:rPr>
+          <w:rFonts w:hint="default" w:cs="Arial" w:asciiTheme="majorAscii" w:hAnsiTheme="majorAscii"/>
+          <w:b/>
+          <w:bCs/>
+          <w:lang w:val="es-MX"/>
+        </w:rPr>
+        <w:t xml:space="preserve">-                    </w:t>
+      </w:r>
+      <w:r>
+        <w:rPr>
+          <w:rFonts w:hint="default" w:cs="Arial" w:asciiTheme="majorAscii" w:hAnsiTheme="majorAscii"/>
+          <w:b/>
+          <w:bCs/>
+          <w:lang w:val="es-MX"/>
+        </w:rPr>
+        <w:tab/>
+      </w:r>
+      <w:r>
+        <w:rPr>
+          <w:rFonts w:hint="default" w:cs="Arial" w:asciiTheme="majorAscii" w:hAnsiTheme="majorAscii"/>
+          <w:b/>
+          <w:bCs/>
+          <w:lang w:val="es-MX"/>
+        </w:rPr>
+        <w:tab/>
+      </w:r>
+      <w:r>
+        <w:rPr>
+          <w:rFonts w:hint="default" w:cs="Arial" w:asciiTheme="majorAscii" w:hAnsiTheme="majorAscii"/>
+          <w:b/>
+          <w:bCs/>
+          <w:lang w:val="es-MX"/>
+        </w:rPr>
+        <w:tab/>
+      </w:r>
+      <w:r>
+        <w:rPr>
+          <w:rFonts w:hint="default" w:cs="Arial" w:asciiTheme="majorAscii" w:hAnsiTheme="majorAscii"/>
+          <w:lang w:val="es-MX"/>
+        </w:rPr>
+        <w:t>que es un argumento es decir que no escribes toda la palabra</w:t>
+      </w:r>
+    </w:p>
+    <w:p>
+      <w:pPr>
+        <w:ind w:firstLine="708" w:firstLineChars="0"/>
+        <w:rPr>
+          <w:rFonts w:hint="default" w:cs="Arial" w:asciiTheme="majorAscii" w:hAnsiTheme="majorAscii"/>
+          <w:lang w:val="es-MX"/>
+        </w:rPr>
+      </w:pPr>
+      <w:r>
+        <w:rPr>
+          <w:rFonts w:hint="default" w:cs="Arial" w:asciiTheme="majorAscii" w:hAnsiTheme="majorAscii"/>
+          <w:lang w:val="es-MX"/>
+        </w:rPr>
+        <w:t>--</w:t>
+      </w:r>
+      <w:r>
+        <w:rPr>
+          <w:rFonts w:hint="default" w:cs="Arial" w:asciiTheme="majorAscii" w:hAnsiTheme="majorAscii"/>
+          <w:lang w:val="es-MX"/>
+        </w:rPr>
+        <w:tab/>
+        <w:t/>
+      </w:r>
+      <w:r>
+        <w:rPr>
+          <w:rFonts w:hint="default" w:cs="Arial" w:asciiTheme="majorAscii" w:hAnsiTheme="majorAscii"/>
+          <w:lang w:val="es-MX"/>
+        </w:rPr>
+        <w:tab/>
+        <w:t/>
+      </w:r>
+      <w:r>
+        <w:rPr>
+          <w:rFonts w:hint="default" w:cs="Arial" w:asciiTheme="majorAscii" w:hAnsiTheme="majorAscii"/>
+          <w:lang w:val="es-MX"/>
+        </w:rPr>
+        <w:tab/>
+        <w:t/>
+      </w:r>
+      <w:r>
+        <w:rPr>
+          <w:rFonts w:hint="default" w:cs="Arial" w:asciiTheme="majorAscii" w:hAnsiTheme="majorAscii"/>
+          <w:lang w:val="es-MX"/>
+        </w:rPr>
+        <w:tab/>
+        <w:t>significa que vas a usar una palabra</w:t>
+      </w:r>
+    </w:p>
+    <w:p>
+      <w:pPr>
+        <w:ind w:firstLine="708" w:firstLineChars="0"/>
+        <w:rPr>
+          <w:rFonts w:hint="default" w:cs="Arial" w:asciiTheme="majorAscii" w:hAnsiTheme="majorAscii"/>
+          <w:lang w:val="es-MX"/>
+        </w:rPr>
+      </w:pPr>
+      <w:r>
+        <w:rPr>
+          <w:rFonts w:hint="default" w:cs="Arial" w:asciiTheme="majorAscii" w:hAnsiTheme="majorAscii"/>
+          <w:b/>
+          <w:bCs/>
+          <w:lang w:val="es-MX"/>
+        </w:rPr>
+        <w:t>Ls -al</w:t>
+      </w:r>
+      <w:r>
+        <w:rPr>
+          <w:rFonts w:hint="default" w:cs="Arial" w:asciiTheme="majorAscii" w:hAnsiTheme="majorAscii"/>
+          <w:lang w:val="es-MX"/>
+        </w:rPr>
+        <w:tab/>
+      </w:r>
+      <w:r>
+        <w:rPr>
+          <w:rFonts w:hint="default" w:cs="Arial" w:asciiTheme="majorAscii" w:hAnsiTheme="majorAscii"/>
+          <w:lang w:val="es-MX"/>
+        </w:rPr>
+        <w:t xml:space="preserve">      </w:t>
+      </w:r>
+      <w:r>
+        <w:rPr>
+          <w:rFonts w:hint="default" w:cs="Arial" w:asciiTheme="majorAscii" w:hAnsiTheme="majorAscii"/>
+          <w:lang w:val="es-MX"/>
+        </w:rPr>
+        <w:tab/>
+      </w:r>
+      <w:r>
+        <w:rPr>
+          <w:rFonts w:hint="default" w:cs="Arial" w:asciiTheme="majorAscii" w:hAnsiTheme="majorAscii"/>
+          <w:lang w:val="es-MX"/>
+        </w:rPr>
+        <w:tab/>
+      </w:r>
+      <w:r>
+        <w:rPr>
+          <w:rFonts w:hint="default" w:cs="Arial" w:asciiTheme="majorAscii" w:hAnsiTheme="majorAscii"/>
+          <w:lang w:val="es-MX"/>
+        </w:rPr>
+        <w:tab/>
+      </w:r>
+      <w:r>
+        <w:rPr>
+          <w:rFonts w:hint="default" w:cs="Arial" w:asciiTheme="majorAscii" w:hAnsiTheme="majorAscii"/>
+          <w:lang w:val="es-MX"/>
+        </w:rPr>
+        <w:t>muestra el contenido de la carpeta/directorio, oculto y los coloque en una lista</w:t>
+      </w:r>
+    </w:p>
+    <w:p>
+      <w:pPr>
+        <w:ind w:firstLine="708" w:firstLineChars="0"/>
+        <w:rPr>
+          <w:rFonts w:hint="default" w:cs="Arial" w:asciiTheme="majorAscii" w:hAnsiTheme="majorAscii"/>
+          <w:lang w:val="es-MX"/>
+        </w:rPr>
+      </w:pPr>
+      <w:r>
+        <w:rPr>
+          <w:rFonts w:hint="default" w:cs="Arial" w:asciiTheme="majorAscii" w:hAnsiTheme="majorAscii"/>
+          <w:b/>
+          <w:bCs/>
+          <w:lang w:val="es-MX"/>
+        </w:rPr>
+        <w:t>Ls -l</w:t>
+      </w:r>
+      <w:r>
+        <w:rPr>
+          <w:rFonts w:hint="default" w:cs="Arial" w:asciiTheme="majorAscii" w:hAnsiTheme="majorAscii"/>
+          <w:b/>
+          <w:bCs/>
+          <w:lang w:val="es-MX"/>
+        </w:rPr>
+        <w:tab/>
+      </w:r>
+      <w:r>
+        <w:rPr>
+          <w:rFonts w:hint="default" w:cs="Arial" w:asciiTheme="majorAscii" w:hAnsiTheme="majorAscii"/>
+          <w:b/>
+          <w:bCs/>
+          <w:lang w:val="es-MX"/>
+        </w:rPr>
+        <w:t xml:space="preserve">      </w:t>
+      </w:r>
+      <w:r>
+        <w:rPr>
+          <w:rFonts w:hint="default" w:cs="Arial" w:asciiTheme="majorAscii" w:hAnsiTheme="majorAscii"/>
+          <w:b/>
+          <w:bCs/>
+          <w:lang w:val="es-MX"/>
+        </w:rPr>
+        <w:tab/>
+      </w:r>
+      <w:r>
+        <w:rPr>
+          <w:rFonts w:hint="default" w:cs="Arial" w:asciiTheme="majorAscii" w:hAnsiTheme="majorAscii"/>
+          <w:b/>
+          <w:bCs/>
+          <w:lang w:val="es-MX"/>
+        </w:rPr>
+        <w:tab/>
+      </w:r>
+      <w:r>
+        <w:rPr>
+          <w:rFonts w:hint="default" w:cs="Arial" w:asciiTheme="majorAscii" w:hAnsiTheme="majorAscii"/>
+          <w:b/>
+          <w:bCs/>
+          <w:lang w:val="es-MX"/>
+        </w:rPr>
+        <w:tab/>
+      </w:r>
+      <w:r>
+        <w:rPr>
+          <w:rFonts w:hint="default" w:cs="Arial" w:asciiTheme="majorAscii" w:hAnsiTheme="majorAscii"/>
+          <w:lang w:val="es-MX"/>
+        </w:rPr>
+        <w:t>muestra el contenido de la carpeta/directorio y los coloque en una lista</w:t>
+      </w:r>
+    </w:p>
+    <w:p>
+      <w:pPr>
+        <w:ind w:firstLine="708" w:firstLineChars="0"/>
+        <w:rPr>
+          <w:rFonts w:hint="default" w:cs="Arial" w:asciiTheme="majorAscii" w:hAnsiTheme="majorAscii"/>
+          <w:lang w:val="es-MX"/>
+        </w:rPr>
+      </w:pPr>
+      <w:r>
+        <w:rPr>
+          <w:rFonts w:hint="default" w:cs="Arial" w:asciiTheme="majorAscii" w:hAnsiTheme="majorAscii"/>
+          <w:b/>
+          <w:bCs/>
+          <w:lang w:val="es-MX"/>
+        </w:rPr>
+        <w:t>Ctrl + l</w:t>
+      </w:r>
+      <w:r>
+        <w:rPr>
+          <w:rFonts w:hint="default" w:cs="Arial" w:asciiTheme="majorAscii" w:hAnsiTheme="majorAscii"/>
+          <w:lang w:val="es-MX"/>
+        </w:rPr>
+        <w:tab/>
+      </w:r>
+      <w:r>
+        <w:rPr>
+          <w:rFonts w:hint="default" w:cs="Arial" w:asciiTheme="majorAscii" w:hAnsiTheme="majorAscii"/>
+          <w:lang w:val="es-MX"/>
+        </w:rPr>
+        <w:t xml:space="preserve">     </w:t>
+      </w:r>
+      <w:r>
+        <w:rPr>
+          <w:rFonts w:hint="default" w:cs="Arial" w:asciiTheme="majorAscii" w:hAnsiTheme="majorAscii"/>
+          <w:lang w:val="es-MX"/>
+        </w:rPr>
+        <w:tab/>
+      </w:r>
+      <w:r>
+        <w:rPr>
+          <w:rFonts w:hint="default" w:cs="Arial" w:asciiTheme="majorAscii" w:hAnsiTheme="majorAscii"/>
+          <w:lang w:val="es-MX"/>
+        </w:rPr>
+        <w:tab/>
+      </w:r>
+      <w:r>
+        <w:rPr>
+          <w:rFonts w:hint="default" w:cs="Arial" w:asciiTheme="majorAscii" w:hAnsiTheme="majorAscii"/>
+          <w:lang w:val="es-MX"/>
+        </w:rPr>
+        <w:t xml:space="preserve"> </w:t>
+      </w:r>
+      <w:r>
+        <w:rPr>
+          <w:rFonts w:hint="default" w:cs="Arial" w:asciiTheme="majorAscii" w:hAnsiTheme="majorAscii"/>
+          <w:lang w:val="es-MX"/>
+        </w:rPr>
+        <w:tab/>
+      </w:r>
+      <w:r>
+        <w:rPr>
+          <w:rFonts w:hint="default" w:cs="Arial" w:asciiTheme="majorAscii" w:hAnsiTheme="majorAscii"/>
+          <w:lang w:val="es-MX"/>
+        </w:rPr>
+        <w:t>limpia la consola</w:t>
+      </w:r>
+    </w:p>
+    <w:p>
+      <w:pPr>
+        <w:ind w:firstLine="708" w:firstLineChars="0"/>
+        <w:rPr>
+          <w:rFonts w:hint="default" w:cs="Arial" w:asciiTheme="majorAscii" w:hAnsiTheme="majorAscii"/>
+          <w:lang w:val="es-MX"/>
+        </w:rPr>
+      </w:pPr>
+      <w:r>
+        <w:rPr>
+          <w:rFonts w:hint="default" w:cs="Arial" w:asciiTheme="majorAscii" w:hAnsiTheme="majorAscii"/>
+          <w:b/>
+          <w:bCs/>
+          <w:lang w:val="es-MX"/>
+        </w:rPr>
+        <w:t>Cd U + tab</w:t>
+      </w:r>
+      <w:r>
+        <w:rPr>
+          <w:rFonts w:hint="default" w:cs="Arial" w:asciiTheme="majorAscii" w:hAnsiTheme="majorAscii"/>
+          <w:lang w:val="es-MX"/>
+        </w:rPr>
+        <w:t xml:space="preserve">   </w:t>
+      </w:r>
+      <w:r>
+        <w:rPr>
+          <w:rFonts w:hint="default" w:cs="Arial" w:asciiTheme="majorAscii" w:hAnsiTheme="majorAscii"/>
+          <w:lang w:val="es-MX"/>
+        </w:rPr>
+        <w:tab/>
+      </w:r>
+      <w:r>
+        <w:rPr>
+          <w:rFonts w:hint="default" w:cs="Arial" w:asciiTheme="majorAscii" w:hAnsiTheme="majorAscii"/>
+          <w:lang w:val="es-MX"/>
+        </w:rPr>
+        <w:tab/>
+      </w:r>
+      <w:r>
+        <w:rPr>
+          <w:rFonts w:hint="default" w:cs="Arial" w:asciiTheme="majorAscii" w:hAnsiTheme="majorAscii"/>
+          <w:lang w:val="es-MX"/>
+        </w:rPr>
+        <w:tab/>
+      </w:r>
+      <w:r>
+        <w:rPr>
+          <w:rFonts w:hint="default" w:cs="Arial" w:asciiTheme="majorAscii" w:hAnsiTheme="majorAscii"/>
+          <w:lang w:val="es-MX"/>
+        </w:rPr>
+        <w:t>muestra  lo que empieza con la letra U</w:t>
+      </w:r>
+    </w:p>
+    <w:p>
+      <w:pPr>
+        <w:ind w:firstLine="708" w:firstLineChars="0"/>
+        <w:rPr>
+          <w:rFonts w:hint="default" w:cs="Arial" w:asciiTheme="majorAscii" w:hAnsiTheme="majorAscii"/>
+          <w:b/>
+          <w:bCs/>
+          <w:lang w:val="es-MX"/>
+        </w:rPr>
+      </w:pPr>
+      <w:r>
+        <w:rPr>
+          <w:rFonts w:hint="default" w:cs="Arial" w:asciiTheme="majorAscii" w:hAnsiTheme="majorAscii"/>
+          <w:b/>
+          <w:bCs/>
+          <w:lang w:val="es-MX"/>
+        </w:rPr>
+        <w:t>~</w:t>
+      </w:r>
+      <w:r>
+        <w:rPr>
+          <w:rFonts w:hint="default" w:cs="Arial" w:asciiTheme="majorAscii" w:hAnsiTheme="majorAscii"/>
+          <w:b/>
+          <w:bCs/>
+          <w:lang w:val="es-MX"/>
+        </w:rPr>
+        <w:tab/>
+      </w:r>
+      <w:r>
+        <w:rPr>
+          <w:rFonts w:hint="default" w:cs="Arial" w:asciiTheme="majorAscii" w:hAnsiTheme="majorAscii"/>
+          <w:b/>
+          <w:bCs/>
+          <w:lang w:val="es-MX"/>
+        </w:rPr>
+        <w:t xml:space="preserve">      </w:t>
+      </w:r>
+      <w:r>
+        <w:rPr>
+          <w:rFonts w:hint="default" w:cs="Arial" w:asciiTheme="majorAscii" w:hAnsiTheme="majorAscii"/>
+          <w:b/>
+          <w:bCs/>
+          <w:lang w:val="es-MX"/>
+        </w:rPr>
+        <w:tab/>
+      </w:r>
+      <w:r>
+        <w:rPr>
+          <w:rFonts w:hint="default" w:cs="Arial" w:asciiTheme="majorAscii" w:hAnsiTheme="majorAscii"/>
+          <w:b/>
+          <w:bCs/>
+          <w:lang w:val="es-MX"/>
+        </w:rPr>
+        <w:tab/>
+      </w:r>
+      <w:r>
+        <w:rPr>
+          <w:rFonts w:hint="default" w:cs="Arial" w:asciiTheme="majorAscii" w:hAnsiTheme="majorAscii"/>
+          <w:b/>
+          <w:bCs/>
+          <w:lang w:val="es-MX"/>
+        </w:rPr>
+        <w:tab/>
+      </w:r>
+      <w:r>
+        <w:rPr>
+          <w:rFonts w:hint="default" w:cs="Arial" w:asciiTheme="majorAscii" w:hAnsiTheme="majorAscii"/>
+          <w:b w:val="0"/>
+          <w:bCs w:val="0"/>
+          <w:lang w:val="es-MX"/>
+        </w:rPr>
+        <w:t>home</w:t>
+      </w:r>
+    </w:p>
+    <w:p>
+      <w:pPr>
+        <w:ind w:firstLine="708" w:firstLineChars="0"/>
+        <w:rPr>
+          <w:rFonts w:hint="default" w:cs="Arial" w:asciiTheme="majorAscii" w:hAnsiTheme="majorAscii"/>
+          <w:b w:val="0"/>
+          <w:bCs w:val="0"/>
+          <w:lang w:val="es-MX"/>
+        </w:rPr>
+      </w:pPr>
+      <w:r>
+        <w:rPr>
+          <w:rFonts w:hint="default" w:cs="Arial" w:asciiTheme="majorAscii" w:hAnsiTheme="majorAscii"/>
+          <w:b/>
+          <w:bCs/>
+          <w:lang w:val="es-MX"/>
+        </w:rPr>
+        <w:t xml:space="preserve">Mkdir </w:t>
+      </w:r>
+      <w:r>
+        <w:rPr>
+          <w:rFonts w:hint="default" w:cs="Arial" w:asciiTheme="majorAscii" w:hAnsiTheme="majorAscii"/>
+          <w:b w:val="0"/>
+          <w:bCs w:val="0"/>
+          <w:highlight w:val="lightGray"/>
+          <w:lang w:val="es-MX"/>
+        </w:rPr>
+        <w:t>nombre carpeta</w:t>
+      </w:r>
+      <w:r>
+        <w:rPr>
+          <w:rFonts w:hint="default" w:cs="Arial" w:asciiTheme="majorAscii" w:hAnsiTheme="majorAscii"/>
+          <w:b/>
+          <w:bCs/>
+          <w:lang w:val="es-MX"/>
+        </w:rPr>
+        <w:t xml:space="preserve">      </w:t>
+      </w:r>
+      <w:r>
+        <w:rPr>
+          <w:rFonts w:hint="default" w:cs="Arial" w:asciiTheme="majorAscii" w:hAnsiTheme="majorAscii"/>
+          <w:b w:val="0"/>
+          <w:bCs w:val="0"/>
+          <w:lang w:val="es-MX"/>
+        </w:rPr>
+        <w:t xml:space="preserve"> </w:t>
+      </w:r>
+      <w:r>
+        <w:rPr>
+          <w:rFonts w:hint="default" w:cs="Arial" w:asciiTheme="majorAscii" w:hAnsiTheme="majorAscii"/>
+          <w:b w:val="0"/>
+          <w:bCs w:val="0"/>
+          <w:lang w:val="es-MX"/>
+        </w:rPr>
+        <w:tab/>
+      </w:r>
+      <w:r>
+        <w:rPr>
+          <w:rFonts w:hint="default" w:cs="Arial" w:asciiTheme="majorAscii" w:hAnsiTheme="majorAscii"/>
+          <w:b w:val="0"/>
+          <w:bCs w:val="0"/>
+          <w:lang w:val="es-MX"/>
+        </w:rPr>
+        <w:t>Crear una carpeta</w:t>
+      </w:r>
+    </w:p>
+    <w:p>
+      <w:pPr>
+        <w:ind w:firstLine="708" w:firstLineChars="0"/>
+        <w:rPr>
+          <w:rFonts w:hint="default" w:cs="Arial" w:asciiTheme="majorAscii" w:hAnsiTheme="majorAscii"/>
+          <w:b w:val="0"/>
+          <w:bCs w:val="0"/>
+          <w:lang w:val="es-MX"/>
+        </w:rPr>
+      </w:pPr>
+      <w:r>
+        <w:rPr>
+          <w:rFonts w:hint="default" w:cs="Arial" w:asciiTheme="majorAscii" w:hAnsiTheme="majorAscii"/>
+          <w:b/>
+          <w:bCs/>
+          <w:lang w:val="es-MX"/>
+        </w:rPr>
+        <w:t xml:space="preserve">Touch  </w:t>
+      </w:r>
+      <w:r>
+        <w:rPr>
+          <w:rFonts w:hint="default" w:cs="Arial" w:asciiTheme="majorAscii" w:hAnsiTheme="majorAscii"/>
+          <w:b w:val="0"/>
+          <w:bCs w:val="0"/>
+          <w:highlight w:val="lightGray"/>
+          <w:lang w:val="es-MX"/>
+        </w:rPr>
+        <w:t>nombre archivo.extensión</w:t>
+      </w:r>
+      <w:r>
+        <w:rPr>
+          <w:rFonts w:hint="default" w:cs="Arial" w:asciiTheme="majorAscii" w:hAnsiTheme="majorAscii"/>
+          <w:b/>
+          <w:bCs/>
+          <w:lang w:val="es-MX"/>
+        </w:rPr>
+        <w:tab/>
+      </w:r>
+      <w:r>
+        <w:rPr>
+          <w:rFonts w:hint="default" w:cs="Arial" w:asciiTheme="majorAscii" w:hAnsiTheme="majorAscii"/>
+          <w:b/>
+          <w:bCs/>
+          <w:lang w:val="es-MX"/>
+        </w:rPr>
+        <w:t xml:space="preserve"> </w:t>
+      </w:r>
+      <w:r>
+        <w:rPr>
+          <w:rFonts w:hint="default" w:cs="Arial" w:asciiTheme="majorAscii" w:hAnsiTheme="majorAscii"/>
+          <w:b w:val="0"/>
+          <w:bCs w:val="0"/>
+          <w:lang w:val="es-MX"/>
+        </w:rPr>
+        <w:t>Crear un archivo</w:t>
+      </w:r>
+    </w:p>
+    <w:p>
+      <w:pPr>
+        <w:ind w:firstLine="708" w:firstLineChars="0"/>
+        <w:rPr>
+          <w:rFonts w:hint="default" w:cs="Arial" w:asciiTheme="majorAscii" w:hAnsiTheme="majorAscii"/>
+          <w:b w:val="0"/>
+          <w:bCs w:val="0"/>
+          <w:lang w:val="es-MX"/>
+        </w:rPr>
+      </w:pPr>
+      <w:r>
+        <w:rPr>
+          <w:rFonts w:hint="default" w:cs="Arial" w:asciiTheme="majorAscii" w:hAnsiTheme="majorAscii"/>
+          <w:b w:val="0"/>
+          <w:bCs w:val="0"/>
+          <w:lang w:val="es-MX"/>
+        </w:rPr>
+        <w:t>.</w:t>
+      </w:r>
+      <w:r>
+        <w:rPr>
+          <w:rFonts w:hint="default" w:cs="Arial" w:asciiTheme="majorAscii" w:hAnsiTheme="majorAscii"/>
+          <w:b w:val="0"/>
+          <w:bCs w:val="0"/>
+          <w:lang w:val="es-MX"/>
+        </w:rPr>
+        <w:tab/>
+      </w:r>
+      <w:r>
+        <w:rPr>
+          <w:rFonts w:hint="default" w:cs="Arial" w:asciiTheme="majorAscii" w:hAnsiTheme="majorAscii"/>
+          <w:b w:val="0"/>
+          <w:bCs w:val="0"/>
+          <w:lang w:val="es-MX"/>
+        </w:rPr>
+        <w:tab/>
+      </w:r>
+      <w:r>
+        <w:rPr>
+          <w:rFonts w:hint="default" w:cs="Arial" w:asciiTheme="majorAscii" w:hAnsiTheme="majorAscii"/>
+          <w:b w:val="0"/>
+          <w:bCs w:val="0"/>
+          <w:lang w:val="es-MX"/>
+        </w:rPr>
+        <w:tab/>
+      </w:r>
+      <w:r>
+        <w:rPr>
+          <w:rFonts w:hint="default" w:cs="Arial" w:asciiTheme="majorAscii" w:hAnsiTheme="majorAscii"/>
+          <w:b w:val="0"/>
+          <w:bCs w:val="0"/>
+          <w:lang w:val="es-MX"/>
+        </w:rPr>
+        <w:tab/>
+      </w:r>
+      <w:r>
+        <w:rPr>
+          <w:rFonts w:hint="default" w:cs="Arial" w:asciiTheme="majorAscii" w:hAnsiTheme="majorAscii"/>
+          <w:b w:val="0"/>
+          <w:bCs w:val="0"/>
+          <w:lang w:val="es-MX"/>
+        </w:rPr>
+        <w:t xml:space="preserve">Carpeta </w:t>
+      </w:r>
+      <w:r>
+        <w:rPr>
+          <w:rFonts w:hint="default" w:cs="Arial" w:asciiTheme="majorAscii" w:hAnsiTheme="majorAscii"/>
+          <w:b w:val="0"/>
+          <w:bCs w:val="0"/>
+          <w:lang w:val="es-MX"/>
+        </w:rPr>
+        <w:tab/>
+      </w:r>
+      <w:r>
+        <w:rPr>
+          <w:rFonts w:hint="default" w:cs="Arial" w:asciiTheme="majorAscii" w:hAnsiTheme="majorAscii"/>
+          <w:b w:val="0"/>
+          <w:bCs w:val="0"/>
+          <w:lang w:val="es-MX"/>
+        </w:rPr>
+        <w:t>actual</w:t>
+      </w:r>
+    </w:p>
+    <w:p>
+      <w:pPr>
+        <w:ind w:firstLine="708" w:firstLineChars="0"/>
+        <w:rPr>
+          <w:rFonts w:hint="default" w:cs="Arial" w:asciiTheme="majorAscii" w:hAnsiTheme="majorAscii"/>
+          <w:b w:val="0"/>
+          <w:bCs w:val="0"/>
+          <w:lang w:val="es-MX"/>
+        </w:rPr>
+      </w:pPr>
+      <w:r>
+        <w:rPr>
+          <w:rFonts w:hint="default" w:cs="Arial" w:asciiTheme="majorAscii" w:hAnsiTheme="majorAscii"/>
+          <w:b w:val="0"/>
+          <w:bCs w:val="0"/>
+          <w:lang w:val="es-MX"/>
+        </w:rPr>
+        <w:t>..</w:t>
+      </w:r>
+      <w:r>
+        <w:rPr>
+          <w:rFonts w:hint="default" w:cs="Arial" w:asciiTheme="majorAscii" w:hAnsiTheme="majorAscii"/>
+          <w:b w:val="0"/>
+          <w:bCs w:val="0"/>
+          <w:lang w:val="es-MX"/>
+        </w:rPr>
+        <w:tab/>
+      </w:r>
+      <w:r>
+        <w:rPr>
+          <w:rFonts w:hint="default" w:cs="Arial" w:asciiTheme="majorAscii" w:hAnsiTheme="majorAscii"/>
+          <w:b w:val="0"/>
+          <w:bCs w:val="0"/>
+          <w:lang w:val="es-MX"/>
+        </w:rPr>
+        <w:tab/>
+      </w:r>
+      <w:r>
+        <w:rPr>
+          <w:rFonts w:hint="default" w:cs="Arial" w:asciiTheme="majorAscii" w:hAnsiTheme="majorAscii"/>
+          <w:b w:val="0"/>
+          <w:bCs w:val="0"/>
+          <w:lang w:val="es-MX"/>
+        </w:rPr>
+        <w:tab/>
+      </w:r>
+      <w:r>
+        <w:rPr>
+          <w:rFonts w:hint="default" w:cs="Arial" w:asciiTheme="majorAscii" w:hAnsiTheme="majorAscii"/>
+          <w:b w:val="0"/>
+          <w:bCs w:val="0"/>
+          <w:lang w:val="es-MX"/>
+        </w:rPr>
+        <w:tab/>
+      </w:r>
+      <w:r>
+        <w:rPr>
+          <w:rFonts w:hint="default" w:cs="Arial" w:asciiTheme="majorAscii" w:hAnsiTheme="majorAscii"/>
+          <w:b w:val="0"/>
+          <w:bCs w:val="0"/>
+          <w:lang w:val="es-MX"/>
+        </w:rPr>
+        <w:t>carpeta interior</w:t>
+      </w:r>
+    </w:p>
+    <w:p>
+      <w:pPr>
+        <w:ind w:firstLine="708" w:firstLineChars="0"/>
+        <w:rPr>
+          <w:rFonts w:hint="default" w:cs="Arial" w:asciiTheme="majorAscii" w:hAnsiTheme="majorAscii"/>
+          <w:b w:val="0"/>
+          <w:bCs w:val="0"/>
+          <w:lang w:val="es-MX"/>
+        </w:rPr>
+      </w:pPr>
+      <w:r>
+        <w:rPr>
+          <w:rFonts w:hint="default" w:cs="Arial" w:asciiTheme="majorAscii" w:hAnsiTheme="majorAscii"/>
+          <w:b/>
+          <w:bCs/>
+          <w:lang w:val="es-MX"/>
+        </w:rPr>
+        <w:t xml:space="preserve">Cat  </w:t>
+      </w:r>
+      <w:r>
+        <w:rPr>
+          <w:rFonts w:hint="default" w:cs="Arial" w:asciiTheme="majorAscii" w:hAnsiTheme="majorAscii"/>
+          <w:b w:val="0"/>
+          <w:bCs w:val="0"/>
+          <w:highlight w:val="lightGray"/>
+          <w:lang w:val="es-MX"/>
+        </w:rPr>
+        <w:t xml:space="preserve"> nombre archivo.extensión</w:t>
+      </w:r>
+      <w:r>
+        <w:rPr>
+          <w:rFonts w:hint="default" w:cs="Arial" w:asciiTheme="majorAscii" w:hAnsiTheme="majorAscii"/>
+          <w:b w:val="0"/>
+          <w:bCs w:val="0"/>
+          <w:lang w:val="es-MX"/>
+        </w:rPr>
+        <w:t xml:space="preserve">  </w:t>
+      </w:r>
+      <w:r>
+        <w:rPr>
+          <w:rFonts w:hint="default" w:cs="Arial" w:asciiTheme="majorAscii" w:hAnsiTheme="majorAscii"/>
+          <w:b w:val="0"/>
+          <w:bCs w:val="0"/>
+          <w:lang w:val="es-MX"/>
+        </w:rPr>
+        <w:tab/>
+      </w:r>
+      <w:r>
+        <w:rPr>
+          <w:rFonts w:hint="default" w:cs="Arial" w:asciiTheme="majorAscii" w:hAnsiTheme="majorAscii"/>
+          <w:b w:val="0"/>
+          <w:bCs w:val="0"/>
+          <w:lang w:val="es-MX"/>
+        </w:rPr>
+        <w:t>mostrar  contenido de un archivo</w:t>
+      </w:r>
+    </w:p>
+    <w:p>
+      <w:pPr>
+        <w:ind w:firstLine="708" w:firstLineChars="0"/>
+        <w:rPr>
+          <w:rFonts w:hint="default" w:cs="Arial" w:asciiTheme="majorAscii" w:hAnsiTheme="majorAscii"/>
+          <w:b w:val="0"/>
+          <w:bCs w:val="0"/>
+          <w:lang w:val="es-MX"/>
+        </w:rPr>
+      </w:pPr>
+      <w:r>
+        <w:rPr>
+          <w:rFonts w:hint="default" w:cs="Arial" w:asciiTheme="majorAscii" w:hAnsiTheme="majorAscii"/>
+          <w:b/>
+          <w:bCs/>
+          <w:lang w:val="es-MX"/>
+        </w:rPr>
+        <w:t>History</w:t>
+      </w:r>
+      <w:r>
+        <w:rPr>
+          <w:rFonts w:hint="default" w:cs="Arial" w:asciiTheme="majorAscii" w:hAnsiTheme="majorAscii"/>
+          <w:b w:val="0"/>
+          <w:bCs w:val="0"/>
+          <w:lang w:val="es-MX"/>
+        </w:rPr>
+        <w:tab/>
+      </w:r>
+      <w:r>
+        <w:rPr>
+          <w:rFonts w:hint="default" w:cs="Arial" w:asciiTheme="majorAscii" w:hAnsiTheme="majorAscii"/>
+          <w:b w:val="0"/>
+          <w:bCs w:val="0"/>
+          <w:lang w:val="es-MX"/>
+        </w:rPr>
+        <w:tab/>
+      </w:r>
+      <w:r>
+        <w:rPr>
+          <w:rFonts w:hint="default" w:cs="Arial" w:asciiTheme="majorAscii" w:hAnsiTheme="majorAscii"/>
+          <w:b w:val="0"/>
+          <w:bCs w:val="0"/>
+          <w:lang w:val="es-MX"/>
+        </w:rPr>
+        <w:tab/>
+      </w:r>
+      <w:r>
+        <w:rPr>
+          <w:rFonts w:hint="default" w:cs="Arial" w:asciiTheme="majorAscii" w:hAnsiTheme="majorAscii"/>
+          <w:b w:val="0"/>
+          <w:bCs w:val="0"/>
+          <w:lang w:val="es-MX"/>
+        </w:rPr>
+        <w:tab/>
+      </w:r>
+      <w:r>
+        <w:rPr>
+          <w:rFonts w:hint="default" w:cs="Arial" w:asciiTheme="majorAscii" w:hAnsiTheme="majorAscii"/>
+          <w:b w:val="0"/>
+          <w:bCs w:val="0"/>
+          <w:lang w:val="es-MX"/>
+        </w:rPr>
+        <w:t>historia de comando</w:t>
+      </w:r>
+    </w:p>
+    <w:p>
+      <w:pPr>
+        <w:ind w:firstLine="708" w:firstLineChars="0"/>
+        <w:rPr>
+          <w:rFonts w:hint="default" w:cs="Arial" w:asciiTheme="majorAscii" w:hAnsiTheme="majorAscii"/>
+          <w:b/>
+          <w:bCs/>
+          <w:highlight w:val="none"/>
+          <w:lang w:val="es-MX"/>
+        </w:rPr>
+      </w:pPr>
+      <w:r>
+        <w:rPr>
+          <w:rFonts w:hint="default" w:cs="Arial" w:asciiTheme="majorAscii" w:hAnsiTheme="majorAscii"/>
+          <w:b/>
+          <w:bCs/>
+          <w:lang w:val="es-MX"/>
+        </w:rPr>
+        <w:t xml:space="preserve">! </w:t>
+      </w:r>
+      <w:r>
+        <w:rPr>
+          <w:rFonts w:hint="default" w:cs="Arial" w:asciiTheme="majorAscii" w:hAnsiTheme="majorAscii"/>
+          <w:b w:val="0"/>
+          <w:bCs w:val="0"/>
+          <w:highlight w:val="lightGray"/>
+          <w:lang w:val="es-MX"/>
+        </w:rPr>
+        <w:t>numero de comando</w:t>
+      </w:r>
+      <w:r>
+        <w:rPr>
+          <w:rFonts w:hint="default" w:cs="Arial" w:asciiTheme="majorAscii" w:hAnsiTheme="majorAscii"/>
+          <w:b w:val="0"/>
+          <w:bCs w:val="0"/>
+          <w:highlight w:val="none"/>
+          <w:lang w:val="es-MX"/>
+        </w:rPr>
+        <w:tab/>
+      </w:r>
+      <w:r>
+        <w:rPr>
+          <w:rFonts w:hint="default" w:cs="Arial" w:asciiTheme="majorAscii" w:hAnsiTheme="majorAscii"/>
+          <w:b w:val="0"/>
+          <w:bCs w:val="0"/>
+          <w:highlight w:val="none"/>
+          <w:lang w:val="es-MX"/>
+        </w:rPr>
+        <w:tab/>
+      </w:r>
+      <w:r>
+        <w:rPr>
+          <w:rFonts w:hint="default" w:cs="Arial" w:asciiTheme="majorAscii" w:hAnsiTheme="majorAscii"/>
+          <w:b w:val="0"/>
+          <w:bCs w:val="0"/>
+          <w:highlight w:val="none"/>
+          <w:lang w:val="es-MX"/>
+        </w:rPr>
+        <w:t>ejecuta un comando anterior</w:t>
+      </w:r>
+    </w:p>
+    <w:p>
+      <w:pPr>
+        <w:ind w:firstLine="708" w:firstLineChars="0"/>
+        <w:rPr>
+          <w:rFonts w:hint="default" w:cs="Arial" w:asciiTheme="majorAscii" w:hAnsiTheme="majorAscii"/>
+          <w:b w:val="0"/>
+          <w:bCs w:val="0"/>
+          <w:highlight w:val="none"/>
+          <w:lang w:val="es-MX"/>
+        </w:rPr>
+      </w:pPr>
+      <w:r>
+        <w:rPr>
+          <w:rFonts w:hint="default" w:cs="Arial" w:asciiTheme="majorAscii" w:hAnsiTheme="majorAscii"/>
+          <w:b/>
+          <w:bCs/>
+          <w:highlight w:val="none"/>
+          <w:lang w:val="es-MX"/>
+        </w:rPr>
+        <w:t>Rm</w:t>
+      </w:r>
+      <w:r>
+        <w:rPr>
+          <w:rFonts w:hint="default" w:cs="Arial" w:asciiTheme="majorAscii" w:hAnsiTheme="majorAscii"/>
+          <w:b w:val="0"/>
+          <w:bCs w:val="0"/>
+          <w:highlight w:val="none"/>
+          <w:lang w:val="es-MX"/>
+        </w:rPr>
+        <w:t xml:space="preserve"> </w:t>
+      </w:r>
+      <w:r>
+        <w:rPr>
+          <w:rFonts w:hint="default" w:cs="Arial" w:asciiTheme="majorAscii" w:hAnsiTheme="majorAscii"/>
+          <w:b w:val="0"/>
+          <w:bCs w:val="0"/>
+          <w:highlight w:val="lightGray"/>
+          <w:lang w:val="es-MX"/>
+        </w:rPr>
+        <w:t>nombre archivo.extensión</w:t>
+      </w:r>
+      <w:r>
+        <w:rPr>
+          <w:rFonts w:hint="default" w:cs="Arial" w:asciiTheme="majorAscii" w:hAnsiTheme="majorAscii"/>
+          <w:b w:val="0"/>
+          <w:bCs w:val="0"/>
+          <w:highlight w:val="none"/>
+          <w:lang w:val="es-MX"/>
+        </w:rPr>
+        <w:tab/>
+      </w:r>
+      <w:r>
+        <w:rPr>
+          <w:rFonts w:hint="default" w:cs="Arial" w:asciiTheme="majorAscii" w:hAnsiTheme="majorAscii"/>
+          <w:b w:val="0"/>
+          <w:bCs w:val="0"/>
+          <w:highlight w:val="none"/>
+          <w:lang w:val="es-MX"/>
+        </w:rPr>
+        <w:t>borra un archivo</w:t>
+      </w:r>
+    </w:p>
+    <w:p>
+      <w:pPr>
+        <w:ind w:firstLine="708" w:firstLineChars="0"/>
+        <w:rPr>
+          <w:rFonts w:hint="default" w:cs="Arial" w:asciiTheme="majorAscii" w:hAnsiTheme="majorAscii"/>
+          <w:b w:val="0"/>
+          <w:bCs w:val="0"/>
+          <w:highlight w:val="none"/>
+          <w:lang w:val="es-MX"/>
+        </w:rPr>
+      </w:pPr>
+      <w:r>
+        <w:rPr>
+          <w:rFonts w:hint="default" w:cs="Arial" w:asciiTheme="majorAscii" w:hAnsiTheme="majorAscii"/>
+          <w:b w:val="0"/>
+          <w:bCs w:val="0"/>
+          <w:highlight w:val="lightGray"/>
+          <w:lang w:val="es-MX"/>
+        </w:rPr>
+        <w:t>Comando</w:t>
+      </w:r>
+      <w:r>
+        <w:rPr>
+          <w:rFonts w:hint="default" w:cs="Arial" w:asciiTheme="majorAscii" w:hAnsiTheme="majorAscii"/>
+          <w:b w:val="0"/>
+          <w:bCs w:val="0"/>
+          <w:highlight w:val="none"/>
+          <w:lang w:val="es-MX"/>
+        </w:rPr>
+        <w:t xml:space="preserve"> --help</w:t>
+      </w:r>
+      <w:r>
+        <w:rPr>
+          <w:rFonts w:hint="default" w:cs="Arial" w:asciiTheme="majorAscii" w:hAnsiTheme="majorAscii"/>
+          <w:b w:val="0"/>
+          <w:bCs w:val="0"/>
+          <w:highlight w:val="none"/>
+          <w:lang w:val="es-MX"/>
+        </w:rPr>
+        <w:tab/>
+      </w:r>
+      <w:r>
+        <w:rPr>
+          <w:rFonts w:hint="default" w:cs="Arial" w:asciiTheme="majorAscii" w:hAnsiTheme="majorAscii"/>
+          <w:b w:val="0"/>
+          <w:bCs w:val="0"/>
+          <w:highlight w:val="none"/>
+          <w:lang w:val="es-MX"/>
+        </w:rPr>
+        <w:tab/>
+      </w:r>
+      <w:r>
+        <w:rPr>
+          <w:rFonts w:hint="default" w:cs="Arial" w:asciiTheme="majorAscii" w:hAnsiTheme="majorAscii"/>
+          <w:b w:val="0"/>
+          <w:bCs w:val="0"/>
+          <w:highlight w:val="none"/>
+          <w:lang w:val="es-MX"/>
+        </w:rPr>
+        <w:tab/>
+      </w:r>
+      <w:r>
+        <w:rPr>
+          <w:rFonts w:hint="default" w:cs="Arial" w:asciiTheme="majorAscii" w:hAnsiTheme="majorAscii"/>
+          <w:b w:val="0"/>
+          <w:bCs w:val="0"/>
+          <w:highlight w:val="none"/>
+          <w:lang w:val="es-MX"/>
+        </w:rPr>
+        <w:t>muestra las opciones del comando</w:t>
+      </w:r>
+    </w:p>
+    <w:p>
+      <w:pPr>
+        <w:ind w:firstLine="708" w:firstLineChars="0"/>
+        <w:rPr>
+          <w:rFonts w:hint="default" w:cs="Arial" w:asciiTheme="majorAscii" w:hAnsiTheme="majorAscii"/>
+          <w:b w:val="0"/>
+          <w:bCs w:val="0"/>
+          <w:highlight w:val="none"/>
+          <w:lang w:val="es-MX"/>
+        </w:rPr>
+      </w:pPr>
+    </w:p>
+    <w:p>
+      <w:pPr>
+        <w:ind w:firstLine="708" w:firstLineChars="0"/>
+        <w:rPr>
+          <w:rFonts w:hint="default" w:cs="Arial" w:asciiTheme="majorAscii" w:hAnsiTheme="majorAscii"/>
+          <w:lang w:val="es-MX"/>
+        </w:rPr>
+      </w:pPr>
+    </w:p>
+    <w:p>
+      <w:pPr>
+        <w:ind w:firstLine="708" w:firstLineChars="0"/>
+        <w:rPr>
+          <w:rFonts w:hint="default" w:cs="Arial" w:asciiTheme="majorAscii" w:hAnsiTheme="majorAscii"/>
+          <w:lang w:val="es-MX"/>
+        </w:rPr>
+      </w:pPr>
+    </w:p>
+    <w:p>
+      <w:pPr>
+        <w:ind w:firstLine="708" w:firstLineChars="0"/>
+        <w:rPr>
+          <w:rFonts w:hint="default" w:cs="Arial" w:asciiTheme="majorAscii" w:hAnsiTheme="majorAscii"/>
+          <w:lang w:val="es-MX"/>
+        </w:rPr>
+      </w:pPr>
+      <w:r>
+        <w:rPr>
+          <w:rFonts w:hint="default" w:cs="Arial" w:asciiTheme="majorAscii" w:hAnsiTheme="majorAscii"/>
+          <w:lang w:val="es-MX"/>
+        </w:rPr>
+        <w:t>Notas:en Linux y Mac si importa mayúscula y minúsculas</w:t>
+      </w:r>
+    </w:p>
+    <w:p>
+      <w:pPr>
+        <w:ind w:firstLine="708" w:firstLineChars="0"/>
+        <w:rPr>
+          <w:rFonts w:hint="default" w:cs="Arial" w:asciiTheme="majorAscii" w:hAnsiTheme="majorAscii"/>
+          <w:lang w:val="es-MX"/>
+        </w:rPr>
+      </w:pPr>
+    </w:p>
+    <w:p>
+      <w:pPr>
+        <w:ind w:firstLine="708" w:firstLineChars="0"/>
+        <w:rPr>
+          <w:rFonts w:hint="default" w:cs="Arial" w:asciiTheme="majorAscii" w:hAnsiTheme="majorAscii"/>
+          <w:lang w:val="es-MX"/>
+        </w:rPr>
+      </w:pPr>
+    </w:p>
+    <w:p>
+      <w:pPr>
+        <w:pStyle w:val="2"/>
+        <w:bidi w:val="0"/>
+        <w:rPr>
+          <w:rFonts w:hint="default"/>
+          <w:lang w:val="es-MX"/>
+        </w:rPr>
+      </w:pPr>
+      <w:r>
+        <w:rPr>
+          <w:rFonts w:hint="default"/>
+          <w:lang w:val="es-MX"/>
+        </w:rPr>
+        <w:t>Como leer los logs de un archivo</w:t>
+      </w:r>
+    </w:p>
+    <w:p>
+      <w:pPr>
+        <w:rPr>
+          <w:rFonts w:hint="default"/>
+          <w:lang w:val="es-MX"/>
+        </w:rPr>
+      </w:pPr>
       <w:bookmarkStart w:id="0" w:name="_GoBack"/>
       <w:bookmarkEnd w:id="0"/>
-      <w:r>
-        <w:rPr>
-          <w:rFonts w:hint="default" w:cs="Arial" w:asciiTheme="majorAscii" w:hAnsiTheme="majorAscii"/>
-          <w:b w:val="0"/>
-          <w:bCs w:val="0"/>
-          <w:highlight w:val="none"/>
-          <w:lang w:val="es-MX"/>
-        </w:rPr>
-        <w:t>ommit</w:t>
-      </w:r>
-    </w:p>
-    <w:p>
-      <w:pPr>
-        <w:rPr>
-          <w:rFonts w:hint="default" w:cs="Arial" w:asciiTheme="majorAscii" w:hAnsiTheme="majorAscii"/>
-          <w:b/>
-          <w:bCs/>
-          <w:highlight w:val="none"/>
-          <w:lang w:val="es-MX"/>
-        </w:rPr>
-      </w:pPr>
-    </w:p>
-    <w:p>
-      <w:pPr>
-        <w:rPr>
-          <w:rFonts w:hint="default" w:cs="Arial" w:asciiTheme="majorAscii" w:hAnsiTheme="majorAscii"/>
-          <w:b w:val="0"/>
-          <w:bCs w:val="0"/>
-          <w:highlight w:val="none"/>
-          <w:lang w:val="es-MX"/>
-        </w:rPr>
-      </w:pPr>
-    </w:p>
-    <w:p>
-      <w:pPr>
-        <w:rPr>
-          <w:rFonts w:hint="default" w:eastAsia="Yu Gothic UI Semibold" w:cs="Yu Gothic UI Semibold" w:asciiTheme="majorAscii" w:hAnsiTheme="majorAscii"/>
-          <w:highlight w:val="none"/>
-          <w:lang w:val="es-MX"/>
-        </w:rPr>
-      </w:pPr>
-    </w:p>
-    <w:p>
-      <w:pPr>
-        <w:rPr>
-          <w:rFonts w:hint="default" w:eastAsia="Yu Gothic UI Semibold" w:cs="Yu Gothic UI Semibold" w:asciiTheme="majorAscii" w:hAnsiTheme="majorAscii"/>
-          <w:highlight w:val="none"/>
-          <w:lang w:val="es-MX"/>
-        </w:rPr>
-      </w:pPr>
-    </w:p>
-    <w:p>
-      <w:pPr>
-        <w:rPr>
-          <w:rFonts w:hint="default" w:eastAsia="Yu Gothic UI Semibold" w:cs="Yu Gothic UI Semibold" w:asciiTheme="majorAscii" w:hAnsiTheme="majorAscii"/>
-          <w:highlight w:val="none"/>
-          <w:lang w:val="es-MX"/>
-        </w:rPr>
-      </w:pPr>
-    </w:p>
-    <w:p>
-      <w:pPr>
-        <w:pStyle w:val="2"/>
-        <w:bidi w:val="0"/>
-        <w:rPr>
-          <w:rFonts w:hint="default"/>
-          <w:lang w:val="es-MX"/>
-        </w:rPr>
-      </w:pPr>
-      <w:r>
-        <w:rPr>
-          <w:rFonts w:hint="default"/>
-          <w:lang w:val="es-MX"/>
-        </w:rPr>
-        <w:t>Linea de comandos</w:t>
-      </w:r>
-    </w:p>
-    <w:p>
-      <w:pPr>
-        <w:ind w:firstLine="708" w:firstLineChars="0"/>
-        <w:rPr>
-          <w:rFonts w:hint="default" w:cs="Arial" w:asciiTheme="majorAscii" w:hAnsiTheme="majorAscii"/>
-          <w:lang w:val="es-MX"/>
-        </w:rPr>
-      </w:pPr>
-      <w:r>
-        <w:rPr>
-          <w:rFonts w:hint="default" w:cs="Arial" w:asciiTheme="majorAscii" w:hAnsiTheme="majorAscii"/>
-          <w:b/>
-          <w:bCs/>
-          <w:lang w:val="es-MX"/>
-        </w:rPr>
-        <w:t xml:space="preserve">Pwd             </w:t>
-      </w:r>
-      <w:r>
-        <w:rPr>
-          <w:rFonts w:hint="default" w:cs="Arial" w:asciiTheme="majorAscii" w:hAnsiTheme="majorAscii"/>
-          <w:b/>
-          <w:bCs/>
-          <w:lang w:val="es-MX"/>
-        </w:rPr>
-        <w:tab/>
-      </w:r>
-      <w:r>
-        <w:rPr>
-          <w:rFonts w:hint="default" w:cs="Arial" w:asciiTheme="majorAscii" w:hAnsiTheme="majorAscii"/>
-          <w:b/>
-          <w:bCs/>
-          <w:lang w:val="es-MX"/>
-        </w:rPr>
-        <w:tab/>
-      </w:r>
-      <w:r>
-        <w:rPr>
-          <w:rFonts w:hint="default" w:cs="Arial" w:asciiTheme="majorAscii" w:hAnsiTheme="majorAscii"/>
-          <w:b/>
-          <w:bCs/>
-          <w:lang w:val="es-MX"/>
-        </w:rPr>
-        <w:tab/>
-      </w:r>
-      <w:r>
-        <w:rPr>
-          <w:rFonts w:hint="default" w:cs="Arial" w:asciiTheme="majorAscii" w:hAnsiTheme="majorAscii"/>
-          <w:lang w:val="es-MX"/>
-        </w:rPr>
-        <w:t>en que carpeta estas</w:t>
-      </w:r>
-    </w:p>
-    <w:p>
-      <w:pPr>
-        <w:ind w:firstLine="708" w:firstLineChars="0"/>
-        <w:rPr>
-          <w:rFonts w:hint="default" w:cs="Arial" w:asciiTheme="majorAscii" w:hAnsiTheme="majorAscii"/>
-          <w:lang w:val="es-MX"/>
-        </w:rPr>
-      </w:pPr>
-      <w:r>
-        <w:rPr>
-          <w:rFonts w:hint="default" w:cs="Arial" w:asciiTheme="majorAscii" w:hAnsiTheme="majorAscii"/>
-          <w:b/>
-          <w:bCs/>
-          <w:lang w:val="es-MX"/>
-        </w:rPr>
-        <w:t xml:space="preserve">Ls                 </w:t>
-      </w:r>
-      <w:r>
-        <w:rPr>
-          <w:rFonts w:hint="default" w:cs="Arial" w:asciiTheme="majorAscii" w:hAnsiTheme="majorAscii"/>
-          <w:b/>
-          <w:bCs/>
-          <w:lang w:val="es-MX"/>
-        </w:rPr>
-        <w:tab/>
-      </w:r>
-      <w:r>
-        <w:rPr>
-          <w:rFonts w:hint="default" w:cs="Arial" w:asciiTheme="majorAscii" w:hAnsiTheme="majorAscii"/>
-          <w:b/>
-          <w:bCs/>
-          <w:lang w:val="es-MX"/>
-        </w:rPr>
-        <w:tab/>
-      </w:r>
-      <w:r>
-        <w:rPr>
-          <w:rFonts w:hint="default" w:cs="Arial" w:asciiTheme="majorAscii" w:hAnsiTheme="majorAscii"/>
-          <w:b/>
-          <w:bCs/>
-          <w:lang w:val="es-MX"/>
-        </w:rPr>
-        <w:tab/>
-      </w:r>
-      <w:r>
-        <w:rPr>
-          <w:rFonts w:hint="default" w:cs="Arial" w:asciiTheme="majorAscii" w:hAnsiTheme="majorAscii"/>
-          <w:lang w:val="es-MX"/>
-        </w:rPr>
-        <w:t>muestra  el contenido de la carpeta/directorio</w:t>
-      </w:r>
-    </w:p>
-    <w:p>
-      <w:pPr>
-        <w:ind w:firstLine="708" w:firstLineChars="0"/>
-        <w:rPr>
-          <w:rFonts w:hint="default" w:cs="Arial" w:asciiTheme="majorAscii" w:hAnsiTheme="majorAscii"/>
-          <w:lang w:val="es-MX"/>
-        </w:rPr>
-      </w:pPr>
-      <w:r>
-        <w:rPr>
-          <w:rFonts w:hint="default" w:cs="Arial" w:asciiTheme="majorAscii" w:hAnsiTheme="majorAscii"/>
-          <w:b/>
-          <w:bCs/>
-          <w:lang w:val="es-MX"/>
-        </w:rPr>
-        <w:t xml:space="preserve">Espacio       </w:t>
-      </w:r>
-      <w:r>
-        <w:rPr>
-          <w:rFonts w:hint="default" w:cs="Arial" w:asciiTheme="majorAscii" w:hAnsiTheme="majorAscii"/>
-          <w:b/>
-          <w:bCs/>
-          <w:lang w:val="es-MX"/>
-        </w:rPr>
-        <w:tab/>
-      </w:r>
-      <w:r>
-        <w:rPr>
-          <w:rFonts w:hint="default" w:cs="Arial" w:asciiTheme="majorAscii" w:hAnsiTheme="majorAscii"/>
-          <w:b/>
-          <w:bCs/>
-          <w:lang w:val="es-MX"/>
-        </w:rPr>
-        <w:tab/>
-      </w:r>
-      <w:r>
-        <w:rPr>
-          <w:rFonts w:hint="default" w:cs="Arial" w:asciiTheme="majorAscii" w:hAnsiTheme="majorAscii"/>
-          <w:b/>
-          <w:bCs/>
-          <w:lang w:val="es-MX"/>
-        </w:rPr>
-        <w:tab/>
-      </w:r>
-      <w:r>
-        <w:rPr>
-          <w:rFonts w:hint="default" w:cs="Arial" w:asciiTheme="majorAscii" w:hAnsiTheme="majorAscii"/>
-          <w:lang w:val="es-MX"/>
-        </w:rPr>
-        <w:t>significa que el comando anterior es el principal</w:t>
-      </w:r>
-    </w:p>
-    <w:p>
-      <w:pPr>
-        <w:ind w:firstLine="708" w:firstLineChars="0"/>
-        <w:rPr>
-          <w:rFonts w:hint="default" w:cs="Arial" w:asciiTheme="majorAscii" w:hAnsiTheme="majorAscii"/>
-          <w:lang w:val="es-MX"/>
-        </w:rPr>
-      </w:pPr>
-      <w:r>
-        <w:rPr>
-          <w:rFonts w:hint="default" w:cs="Arial" w:asciiTheme="majorAscii" w:hAnsiTheme="majorAscii"/>
-          <w:b/>
-          <w:bCs/>
-          <w:lang w:val="es-MX"/>
-        </w:rPr>
-        <w:t xml:space="preserve">-                    </w:t>
-      </w:r>
-      <w:r>
-        <w:rPr>
-          <w:rFonts w:hint="default" w:cs="Arial" w:asciiTheme="majorAscii" w:hAnsiTheme="majorAscii"/>
-          <w:b/>
-          <w:bCs/>
-          <w:lang w:val="es-MX"/>
-        </w:rPr>
-        <w:tab/>
-      </w:r>
-      <w:r>
-        <w:rPr>
-          <w:rFonts w:hint="default" w:cs="Arial" w:asciiTheme="majorAscii" w:hAnsiTheme="majorAscii"/>
-          <w:b/>
-          <w:bCs/>
-          <w:lang w:val="es-MX"/>
-        </w:rPr>
-        <w:tab/>
-      </w:r>
-      <w:r>
-        <w:rPr>
-          <w:rFonts w:hint="default" w:cs="Arial" w:asciiTheme="majorAscii" w:hAnsiTheme="majorAscii"/>
-          <w:b/>
-          <w:bCs/>
-          <w:lang w:val="es-MX"/>
-        </w:rPr>
-        <w:tab/>
-      </w:r>
-      <w:r>
-        <w:rPr>
-          <w:rFonts w:hint="default" w:cs="Arial" w:asciiTheme="majorAscii" w:hAnsiTheme="majorAscii"/>
-          <w:lang w:val="es-MX"/>
-        </w:rPr>
-        <w:t>que es un argumento es decir que no escribes toda la palabra</w:t>
-      </w:r>
-    </w:p>
-    <w:p>
-      <w:pPr>
-        <w:ind w:firstLine="708" w:firstLineChars="0"/>
-        <w:rPr>
-          <w:rFonts w:hint="default" w:cs="Arial" w:asciiTheme="majorAscii" w:hAnsiTheme="majorAscii"/>
-          <w:lang w:val="es-MX"/>
-        </w:rPr>
-      </w:pPr>
-      <w:r>
-        <w:rPr>
-          <w:rFonts w:hint="default" w:cs="Arial" w:asciiTheme="majorAscii" w:hAnsiTheme="majorAscii"/>
-          <w:lang w:val="es-MX"/>
-        </w:rPr>
-        <w:t>--</w:t>
-      </w:r>
-      <w:r>
-        <w:rPr>
-          <w:rFonts w:hint="default" w:cs="Arial" w:asciiTheme="majorAscii" w:hAnsiTheme="majorAscii"/>
-          <w:lang w:val="es-MX"/>
-        </w:rPr>
-        <w:tab/>
-        <w:t/>
-      </w:r>
-      <w:r>
-        <w:rPr>
-          <w:rFonts w:hint="default" w:cs="Arial" w:asciiTheme="majorAscii" w:hAnsiTheme="majorAscii"/>
-          <w:lang w:val="es-MX"/>
-        </w:rPr>
-        <w:tab/>
-        <w:t/>
-      </w:r>
-      <w:r>
-        <w:rPr>
-          <w:rFonts w:hint="default" w:cs="Arial" w:asciiTheme="majorAscii" w:hAnsiTheme="majorAscii"/>
-          <w:lang w:val="es-MX"/>
-        </w:rPr>
-        <w:tab/>
-        <w:t/>
-      </w:r>
-      <w:r>
-        <w:rPr>
-          <w:rFonts w:hint="default" w:cs="Arial" w:asciiTheme="majorAscii" w:hAnsiTheme="majorAscii"/>
-          <w:lang w:val="es-MX"/>
-        </w:rPr>
-        <w:tab/>
-        <w:t>significa que vas a usar una palabra</w:t>
-      </w:r>
-    </w:p>
-    <w:p>
-      <w:pPr>
-        <w:ind w:firstLine="708" w:firstLineChars="0"/>
-        <w:rPr>
-          <w:rFonts w:hint="default" w:cs="Arial" w:asciiTheme="majorAscii" w:hAnsiTheme="majorAscii"/>
-          <w:lang w:val="es-MX"/>
-        </w:rPr>
-      </w:pPr>
-      <w:r>
-        <w:rPr>
-          <w:rFonts w:hint="default" w:cs="Arial" w:asciiTheme="majorAscii" w:hAnsiTheme="majorAscii"/>
-          <w:b/>
-          <w:bCs/>
-          <w:lang w:val="es-MX"/>
-        </w:rPr>
-        <w:t>Ls -al</w:t>
-      </w:r>
-      <w:r>
-        <w:rPr>
-          <w:rFonts w:hint="default" w:cs="Arial" w:asciiTheme="majorAscii" w:hAnsiTheme="majorAscii"/>
-          <w:lang w:val="es-MX"/>
-        </w:rPr>
-        <w:tab/>
-      </w:r>
-      <w:r>
-        <w:rPr>
-          <w:rFonts w:hint="default" w:cs="Arial" w:asciiTheme="majorAscii" w:hAnsiTheme="majorAscii"/>
-          <w:lang w:val="es-MX"/>
-        </w:rPr>
-        <w:t xml:space="preserve">      </w:t>
-      </w:r>
-      <w:r>
-        <w:rPr>
-          <w:rFonts w:hint="default" w:cs="Arial" w:asciiTheme="majorAscii" w:hAnsiTheme="majorAscii"/>
-          <w:lang w:val="es-MX"/>
-        </w:rPr>
-        <w:tab/>
-      </w:r>
-      <w:r>
-        <w:rPr>
-          <w:rFonts w:hint="default" w:cs="Arial" w:asciiTheme="majorAscii" w:hAnsiTheme="majorAscii"/>
-          <w:lang w:val="es-MX"/>
-        </w:rPr>
-        <w:tab/>
-      </w:r>
-      <w:r>
-        <w:rPr>
-          <w:rFonts w:hint="default" w:cs="Arial" w:asciiTheme="majorAscii" w:hAnsiTheme="majorAscii"/>
-          <w:lang w:val="es-MX"/>
-        </w:rPr>
-        <w:tab/>
-      </w:r>
-      <w:r>
-        <w:rPr>
-          <w:rFonts w:hint="default" w:cs="Arial" w:asciiTheme="majorAscii" w:hAnsiTheme="majorAscii"/>
-          <w:lang w:val="es-MX"/>
-        </w:rPr>
-        <w:t>muestra el contenido de la carpeta/directorio, oculto y los coloque en una lista</w:t>
-      </w:r>
-    </w:p>
-    <w:p>
-      <w:pPr>
-        <w:ind w:firstLine="708" w:firstLineChars="0"/>
-        <w:rPr>
-          <w:rFonts w:hint="default" w:cs="Arial" w:asciiTheme="majorAscii" w:hAnsiTheme="majorAscii"/>
-          <w:lang w:val="es-MX"/>
-        </w:rPr>
-      </w:pPr>
-      <w:r>
-        <w:rPr>
-          <w:rFonts w:hint="default" w:cs="Arial" w:asciiTheme="majorAscii" w:hAnsiTheme="majorAscii"/>
-          <w:b/>
-          <w:bCs/>
-          <w:lang w:val="es-MX"/>
-        </w:rPr>
-        <w:t>Ls -l</w:t>
-      </w:r>
-      <w:r>
-        <w:rPr>
-          <w:rFonts w:hint="default" w:cs="Arial" w:asciiTheme="majorAscii" w:hAnsiTheme="majorAscii"/>
-          <w:b/>
-          <w:bCs/>
-          <w:lang w:val="es-MX"/>
-        </w:rPr>
-        <w:tab/>
-      </w:r>
-      <w:r>
-        <w:rPr>
-          <w:rFonts w:hint="default" w:cs="Arial" w:asciiTheme="majorAscii" w:hAnsiTheme="majorAscii"/>
-          <w:b/>
-          <w:bCs/>
-          <w:lang w:val="es-MX"/>
-        </w:rPr>
-        <w:t xml:space="preserve">      </w:t>
-      </w:r>
-      <w:r>
-        <w:rPr>
-          <w:rFonts w:hint="default" w:cs="Arial" w:asciiTheme="majorAscii" w:hAnsiTheme="majorAscii"/>
-          <w:b/>
-          <w:bCs/>
-          <w:lang w:val="es-MX"/>
-        </w:rPr>
-        <w:tab/>
-      </w:r>
-      <w:r>
-        <w:rPr>
-          <w:rFonts w:hint="default" w:cs="Arial" w:asciiTheme="majorAscii" w:hAnsiTheme="majorAscii"/>
-          <w:b/>
-          <w:bCs/>
-          <w:lang w:val="es-MX"/>
-        </w:rPr>
-        <w:tab/>
-      </w:r>
-      <w:r>
-        <w:rPr>
-          <w:rFonts w:hint="default" w:cs="Arial" w:asciiTheme="majorAscii" w:hAnsiTheme="majorAscii"/>
-          <w:b/>
-          <w:bCs/>
-          <w:lang w:val="es-MX"/>
-        </w:rPr>
-        <w:tab/>
-      </w:r>
-      <w:r>
-        <w:rPr>
-          <w:rFonts w:hint="default" w:cs="Arial" w:asciiTheme="majorAscii" w:hAnsiTheme="majorAscii"/>
-          <w:lang w:val="es-MX"/>
-        </w:rPr>
-        <w:t>muestra el contenido de la carpeta/directorio y los coloque en una lista</w:t>
-      </w:r>
-    </w:p>
-    <w:p>
-      <w:pPr>
-        <w:ind w:firstLine="708" w:firstLineChars="0"/>
-        <w:rPr>
-          <w:rFonts w:hint="default" w:cs="Arial" w:asciiTheme="majorAscii" w:hAnsiTheme="majorAscii"/>
-          <w:lang w:val="es-MX"/>
-        </w:rPr>
-      </w:pPr>
-      <w:r>
-        <w:rPr>
-          <w:rFonts w:hint="default" w:cs="Arial" w:asciiTheme="majorAscii" w:hAnsiTheme="majorAscii"/>
-          <w:b/>
-          <w:bCs/>
-          <w:lang w:val="es-MX"/>
-        </w:rPr>
-        <w:t>Ctrl + l</w:t>
-      </w:r>
-      <w:r>
-        <w:rPr>
-          <w:rFonts w:hint="default" w:cs="Arial" w:asciiTheme="majorAscii" w:hAnsiTheme="majorAscii"/>
-          <w:lang w:val="es-MX"/>
-        </w:rPr>
-        <w:tab/>
-      </w:r>
-      <w:r>
-        <w:rPr>
-          <w:rFonts w:hint="default" w:cs="Arial" w:asciiTheme="majorAscii" w:hAnsiTheme="majorAscii"/>
-          <w:lang w:val="es-MX"/>
-        </w:rPr>
-        <w:t xml:space="preserve">     </w:t>
-      </w:r>
-      <w:r>
-        <w:rPr>
-          <w:rFonts w:hint="default" w:cs="Arial" w:asciiTheme="majorAscii" w:hAnsiTheme="majorAscii"/>
-          <w:lang w:val="es-MX"/>
-        </w:rPr>
-        <w:tab/>
-      </w:r>
-      <w:r>
-        <w:rPr>
-          <w:rFonts w:hint="default" w:cs="Arial" w:asciiTheme="majorAscii" w:hAnsiTheme="majorAscii"/>
-          <w:lang w:val="es-MX"/>
-        </w:rPr>
-        <w:tab/>
-      </w:r>
-      <w:r>
-        <w:rPr>
-          <w:rFonts w:hint="default" w:cs="Arial" w:asciiTheme="majorAscii" w:hAnsiTheme="majorAscii"/>
-          <w:lang w:val="es-MX"/>
-        </w:rPr>
-        <w:t xml:space="preserve"> </w:t>
-      </w:r>
-      <w:r>
-        <w:rPr>
-          <w:rFonts w:hint="default" w:cs="Arial" w:asciiTheme="majorAscii" w:hAnsiTheme="majorAscii"/>
-          <w:lang w:val="es-MX"/>
-        </w:rPr>
-        <w:tab/>
-      </w:r>
-      <w:r>
-        <w:rPr>
-          <w:rFonts w:hint="default" w:cs="Arial" w:asciiTheme="majorAscii" w:hAnsiTheme="majorAscii"/>
-          <w:lang w:val="es-MX"/>
-        </w:rPr>
-        <w:t>limpia la consola</w:t>
-      </w:r>
-    </w:p>
-    <w:p>
-      <w:pPr>
-        <w:ind w:firstLine="708" w:firstLineChars="0"/>
-        <w:rPr>
-          <w:rFonts w:hint="default" w:cs="Arial" w:asciiTheme="majorAscii" w:hAnsiTheme="majorAscii"/>
-          <w:lang w:val="es-MX"/>
-        </w:rPr>
-      </w:pPr>
-      <w:r>
-        <w:rPr>
-          <w:rFonts w:hint="default" w:cs="Arial" w:asciiTheme="majorAscii" w:hAnsiTheme="majorAscii"/>
-          <w:b/>
-          <w:bCs/>
-          <w:lang w:val="es-MX"/>
-        </w:rPr>
-        <w:t>Cd U + tab</w:t>
-      </w:r>
-      <w:r>
-        <w:rPr>
-          <w:rFonts w:hint="default" w:cs="Arial" w:asciiTheme="majorAscii" w:hAnsiTheme="majorAscii"/>
-          <w:lang w:val="es-MX"/>
-        </w:rPr>
-        <w:t xml:space="preserve">   </w:t>
-      </w:r>
-      <w:r>
-        <w:rPr>
-          <w:rFonts w:hint="default" w:cs="Arial" w:asciiTheme="majorAscii" w:hAnsiTheme="majorAscii"/>
-          <w:lang w:val="es-MX"/>
-        </w:rPr>
-        <w:tab/>
-      </w:r>
-      <w:r>
-        <w:rPr>
-          <w:rFonts w:hint="default" w:cs="Arial" w:asciiTheme="majorAscii" w:hAnsiTheme="majorAscii"/>
-          <w:lang w:val="es-MX"/>
-        </w:rPr>
-        <w:tab/>
-      </w:r>
-      <w:r>
-        <w:rPr>
-          <w:rFonts w:hint="default" w:cs="Arial" w:asciiTheme="majorAscii" w:hAnsiTheme="majorAscii"/>
-          <w:lang w:val="es-MX"/>
-        </w:rPr>
-        <w:tab/>
-      </w:r>
-      <w:r>
-        <w:rPr>
-          <w:rFonts w:hint="default" w:cs="Arial" w:asciiTheme="majorAscii" w:hAnsiTheme="majorAscii"/>
-          <w:lang w:val="es-MX"/>
-        </w:rPr>
-        <w:t>muestra  lo que empieza con la letra U</w:t>
-      </w:r>
-    </w:p>
-    <w:p>
-      <w:pPr>
-        <w:ind w:firstLine="708" w:firstLineChars="0"/>
-        <w:rPr>
-          <w:rFonts w:hint="default" w:cs="Arial" w:asciiTheme="majorAscii" w:hAnsiTheme="majorAscii"/>
-          <w:b/>
-          <w:bCs/>
-          <w:lang w:val="es-MX"/>
-        </w:rPr>
-      </w:pPr>
-      <w:r>
-        <w:rPr>
-          <w:rFonts w:hint="default" w:cs="Arial" w:asciiTheme="majorAscii" w:hAnsiTheme="majorAscii"/>
-          <w:b/>
-          <w:bCs/>
-          <w:lang w:val="es-MX"/>
-        </w:rPr>
-        <w:t>~</w:t>
-      </w:r>
-      <w:r>
-        <w:rPr>
-          <w:rFonts w:hint="default" w:cs="Arial" w:asciiTheme="majorAscii" w:hAnsiTheme="majorAscii"/>
-          <w:b/>
-          <w:bCs/>
-          <w:lang w:val="es-MX"/>
-        </w:rPr>
-        <w:tab/>
-      </w:r>
-      <w:r>
-        <w:rPr>
-          <w:rFonts w:hint="default" w:cs="Arial" w:asciiTheme="majorAscii" w:hAnsiTheme="majorAscii"/>
-          <w:b/>
-          <w:bCs/>
-          <w:lang w:val="es-MX"/>
-        </w:rPr>
-        <w:t xml:space="preserve">      </w:t>
-      </w:r>
-      <w:r>
-        <w:rPr>
-          <w:rFonts w:hint="default" w:cs="Arial" w:asciiTheme="majorAscii" w:hAnsiTheme="majorAscii"/>
-          <w:b/>
-          <w:bCs/>
-          <w:lang w:val="es-MX"/>
-        </w:rPr>
-        <w:tab/>
-      </w:r>
-      <w:r>
-        <w:rPr>
-          <w:rFonts w:hint="default" w:cs="Arial" w:asciiTheme="majorAscii" w:hAnsiTheme="majorAscii"/>
-          <w:b/>
-          <w:bCs/>
-          <w:lang w:val="es-MX"/>
-        </w:rPr>
-        <w:tab/>
-      </w:r>
-      <w:r>
-        <w:rPr>
-          <w:rFonts w:hint="default" w:cs="Arial" w:asciiTheme="majorAscii" w:hAnsiTheme="majorAscii"/>
-          <w:b/>
-          <w:bCs/>
-          <w:lang w:val="es-MX"/>
-        </w:rPr>
-        <w:tab/>
-      </w:r>
-      <w:r>
-        <w:rPr>
-          <w:rFonts w:hint="default" w:cs="Arial" w:asciiTheme="majorAscii" w:hAnsiTheme="majorAscii"/>
-          <w:b w:val="0"/>
-          <w:bCs w:val="0"/>
-          <w:lang w:val="es-MX"/>
-        </w:rPr>
-        <w:t>home</w:t>
-      </w:r>
-    </w:p>
-    <w:p>
-      <w:pPr>
-        <w:ind w:firstLine="708" w:firstLineChars="0"/>
-        <w:rPr>
-          <w:rFonts w:hint="default" w:cs="Arial" w:asciiTheme="majorAscii" w:hAnsiTheme="majorAscii"/>
-          <w:b w:val="0"/>
-          <w:bCs w:val="0"/>
-          <w:lang w:val="es-MX"/>
-        </w:rPr>
-      </w:pPr>
-      <w:r>
-        <w:rPr>
-          <w:rFonts w:hint="default" w:cs="Arial" w:asciiTheme="majorAscii" w:hAnsiTheme="majorAscii"/>
-          <w:b/>
-          <w:bCs/>
-          <w:lang w:val="es-MX"/>
-        </w:rPr>
-        <w:t xml:space="preserve">Mkdir </w:t>
-      </w:r>
-      <w:r>
-        <w:rPr>
-          <w:rFonts w:hint="default" w:cs="Arial" w:asciiTheme="majorAscii" w:hAnsiTheme="majorAscii"/>
-          <w:b w:val="0"/>
-          <w:bCs w:val="0"/>
-          <w:highlight w:val="lightGray"/>
-          <w:lang w:val="es-MX"/>
-        </w:rPr>
-        <w:t>nombre carpeta</w:t>
-      </w:r>
-      <w:r>
-        <w:rPr>
-          <w:rFonts w:hint="default" w:cs="Arial" w:asciiTheme="majorAscii" w:hAnsiTheme="majorAscii"/>
-          <w:b/>
-          <w:bCs/>
-          <w:lang w:val="es-MX"/>
-        </w:rPr>
-        <w:t xml:space="preserve">      </w:t>
-      </w:r>
-      <w:r>
-        <w:rPr>
-          <w:rFonts w:hint="default" w:cs="Arial" w:asciiTheme="majorAscii" w:hAnsiTheme="majorAscii"/>
-          <w:b w:val="0"/>
-          <w:bCs w:val="0"/>
-          <w:lang w:val="es-MX"/>
-        </w:rPr>
-        <w:t xml:space="preserve"> </w:t>
-      </w:r>
-      <w:r>
-        <w:rPr>
-          <w:rFonts w:hint="default" w:cs="Arial" w:asciiTheme="majorAscii" w:hAnsiTheme="majorAscii"/>
-          <w:b w:val="0"/>
-          <w:bCs w:val="0"/>
-          <w:lang w:val="es-MX"/>
-        </w:rPr>
-        <w:tab/>
-      </w:r>
-      <w:r>
-        <w:rPr>
-          <w:rFonts w:hint="default" w:cs="Arial" w:asciiTheme="majorAscii" w:hAnsiTheme="majorAscii"/>
-          <w:b w:val="0"/>
-          <w:bCs w:val="0"/>
-          <w:lang w:val="es-MX"/>
-        </w:rPr>
-        <w:t>Crear una carpeta</w:t>
-      </w:r>
-    </w:p>
-    <w:p>
-      <w:pPr>
-        <w:ind w:firstLine="708" w:firstLineChars="0"/>
-        <w:rPr>
-          <w:rFonts w:hint="default" w:cs="Arial" w:asciiTheme="majorAscii" w:hAnsiTheme="majorAscii"/>
-          <w:b w:val="0"/>
-          <w:bCs w:val="0"/>
-          <w:lang w:val="es-MX"/>
-        </w:rPr>
-      </w:pPr>
-      <w:r>
-        <w:rPr>
-          <w:rFonts w:hint="default" w:cs="Arial" w:asciiTheme="majorAscii" w:hAnsiTheme="majorAscii"/>
-          <w:b/>
-          <w:bCs/>
-          <w:lang w:val="es-MX"/>
-        </w:rPr>
-        <w:t xml:space="preserve">Touch  </w:t>
-      </w:r>
-      <w:r>
-        <w:rPr>
-          <w:rFonts w:hint="default" w:cs="Arial" w:asciiTheme="majorAscii" w:hAnsiTheme="majorAscii"/>
-          <w:b w:val="0"/>
-          <w:bCs w:val="0"/>
-          <w:highlight w:val="lightGray"/>
-          <w:lang w:val="es-MX"/>
-        </w:rPr>
-        <w:t>nombre archivo.extensión</w:t>
-      </w:r>
-      <w:r>
-        <w:rPr>
-          <w:rFonts w:hint="default" w:cs="Arial" w:asciiTheme="majorAscii" w:hAnsiTheme="majorAscii"/>
-          <w:b/>
-          <w:bCs/>
-          <w:lang w:val="es-MX"/>
-        </w:rPr>
-        <w:tab/>
-      </w:r>
-      <w:r>
-        <w:rPr>
-          <w:rFonts w:hint="default" w:cs="Arial" w:asciiTheme="majorAscii" w:hAnsiTheme="majorAscii"/>
-          <w:b/>
-          <w:bCs/>
-          <w:lang w:val="es-MX"/>
-        </w:rPr>
-        <w:t xml:space="preserve"> </w:t>
-      </w:r>
-      <w:r>
-        <w:rPr>
-          <w:rFonts w:hint="default" w:cs="Arial" w:asciiTheme="majorAscii" w:hAnsiTheme="majorAscii"/>
-          <w:b w:val="0"/>
-          <w:bCs w:val="0"/>
-          <w:lang w:val="es-MX"/>
-        </w:rPr>
-        <w:t>Crear un archivo</w:t>
-      </w:r>
-    </w:p>
-    <w:p>
-      <w:pPr>
-        <w:ind w:firstLine="708" w:firstLineChars="0"/>
-        <w:rPr>
-          <w:rFonts w:hint="default" w:cs="Arial" w:asciiTheme="majorAscii" w:hAnsiTheme="majorAscii"/>
-          <w:b w:val="0"/>
-          <w:bCs w:val="0"/>
-          <w:lang w:val="es-MX"/>
-        </w:rPr>
-      </w:pPr>
-      <w:r>
-        <w:rPr>
-          <w:rFonts w:hint="default" w:cs="Arial" w:asciiTheme="majorAscii" w:hAnsiTheme="majorAscii"/>
-          <w:b w:val="0"/>
-          <w:bCs w:val="0"/>
-          <w:lang w:val="es-MX"/>
-        </w:rPr>
-        <w:t>.</w:t>
-      </w:r>
-      <w:r>
-        <w:rPr>
-          <w:rFonts w:hint="default" w:cs="Arial" w:asciiTheme="majorAscii" w:hAnsiTheme="majorAscii"/>
-          <w:b w:val="0"/>
-          <w:bCs w:val="0"/>
-          <w:lang w:val="es-MX"/>
-        </w:rPr>
-        <w:tab/>
-      </w:r>
-      <w:r>
-        <w:rPr>
-          <w:rFonts w:hint="default" w:cs="Arial" w:asciiTheme="majorAscii" w:hAnsiTheme="majorAscii"/>
-          <w:b w:val="0"/>
-          <w:bCs w:val="0"/>
-          <w:lang w:val="es-MX"/>
-        </w:rPr>
-        <w:tab/>
-      </w:r>
-      <w:r>
-        <w:rPr>
-          <w:rFonts w:hint="default" w:cs="Arial" w:asciiTheme="majorAscii" w:hAnsiTheme="majorAscii"/>
-          <w:b w:val="0"/>
-          <w:bCs w:val="0"/>
-          <w:lang w:val="es-MX"/>
-        </w:rPr>
-        <w:tab/>
-      </w:r>
-      <w:r>
-        <w:rPr>
-          <w:rFonts w:hint="default" w:cs="Arial" w:asciiTheme="majorAscii" w:hAnsiTheme="majorAscii"/>
-          <w:b w:val="0"/>
-          <w:bCs w:val="0"/>
-          <w:lang w:val="es-MX"/>
-        </w:rPr>
-        <w:tab/>
-      </w:r>
-      <w:r>
-        <w:rPr>
-          <w:rFonts w:hint="default" w:cs="Arial" w:asciiTheme="majorAscii" w:hAnsiTheme="majorAscii"/>
-          <w:b w:val="0"/>
-          <w:bCs w:val="0"/>
-          <w:lang w:val="es-MX"/>
-        </w:rPr>
-        <w:t xml:space="preserve">Carpeta </w:t>
-      </w:r>
-      <w:r>
-        <w:rPr>
-          <w:rFonts w:hint="default" w:cs="Arial" w:asciiTheme="majorAscii" w:hAnsiTheme="majorAscii"/>
-          <w:b w:val="0"/>
-          <w:bCs w:val="0"/>
-          <w:lang w:val="es-MX"/>
-        </w:rPr>
-        <w:tab/>
-      </w:r>
-      <w:r>
-        <w:rPr>
-          <w:rFonts w:hint="default" w:cs="Arial" w:asciiTheme="majorAscii" w:hAnsiTheme="majorAscii"/>
-          <w:b w:val="0"/>
-          <w:bCs w:val="0"/>
-          <w:lang w:val="es-MX"/>
-        </w:rPr>
-        <w:t>actual</w:t>
-      </w:r>
-    </w:p>
-    <w:p>
-      <w:pPr>
-        <w:ind w:firstLine="708" w:firstLineChars="0"/>
-        <w:rPr>
-          <w:rFonts w:hint="default" w:cs="Arial" w:asciiTheme="majorAscii" w:hAnsiTheme="majorAscii"/>
-          <w:b w:val="0"/>
-          <w:bCs w:val="0"/>
-          <w:lang w:val="es-MX"/>
-        </w:rPr>
-      </w:pPr>
-      <w:r>
-        <w:rPr>
-          <w:rFonts w:hint="default" w:cs="Arial" w:asciiTheme="majorAscii" w:hAnsiTheme="majorAscii"/>
-          <w:b w:val="0"/>
-          <w:bCs w:val="0"/>
-          <w:lang w:val="es-MX"/>
-        </w:rPr>
-        <w:t>..</w:t>
-      </w:r>
-      <w:r>
-        <w:rPr>
-          <w:rFonts w:hint="default" w:cs="Arial" w:asciiTheme="majorAscii" w:hAnsiTheme="majorAscii"/>
-          <w:b w:val="0"/>
-          <w:bCs w:val="0"/>
-          <w:lang w:val="es-MX"/>
-        </w:rPr>
-        <w:tab/>
-      </w:r>
-      <w:r>
-        <w:rPr>
-          <w:rFonts w:hint="default" w:cs="Arial" w:asciiTheme="majorAscii" w:hAnsiTheme="majorAscii"/>
-          <w:b w:val="0"/>
-          <w:bCs w:val="0"/>
-          <w:lang w:val="es-MX"/>
-        </w:rPr>
-        <w:tab/>
-      </w:r>
-      <w:r>
-        <w:rPr>
-          <w:rFonts w:hint="default" w:cs="Arial" w:asciiTheme="majorAscii" w:hAnsiTheme="majorAscii"/>
-          <w:b w:val="0"/>
-          <w:bCs w:val="0"/>
-          <w:lang w:val="es-MX"/>
-        </w:rPr>
-        <w:tab/>
-      </w:r>
-      <w:r>
-        <w:rPr>
-          <w:rFonts w:hint="default" w:cs="Arial" w:asciiTheme="majorAscii" w:hAnsiTheme="majorAscii"/>
-          <w:b w:val="0"/>
-          <w:bCs w:val="0"/>
-          <w:lang w:val="es-MX"/>
-        </w:rPr>
-        <w:tab/>
-      </w:r>
-      <w:r>
-        <w:rPr>
-          <w:rFonts w:hint="default" w:cs="Arial" w:asciiTheme="majorAscii" w:hAnsiTheme="majorAscii"/>
-          <w:b w:val="0"/>
-          <w:bCs w:val="0"/>
-          <w:lang w:val="es-MX"/>
-        </w:rPr>
-        <w:t>carpeta interior</w:t>
-      </w:r>
-    </w:p>
-    <w:p>
-      <w:pPr>
-        <w:ind w:firstLine="708" w:firstLineChars="0"/>
-        <w:rPr>
-          <w:rFonts w:hint="default" w:cs="Arial" w:asciiTheme="majorAscii" w:hAnsiTheme="majorAscii"/>
-          <w:b w:val="0"/>
-          <w:bCs w:val="0"/>
-          <w:lang w:val="es-MX"/>
-        </w:rPr>
-      </w:pPr>
-      <w:r>
-        <w:rPr>
-          <w:rFonts w:hint="default" w:cs="Arial" w:asciiTheme="majorAscii" w:hAnsiTheme="majorAscii"/>
-          <w:b/>
-          <w:bCs/>
-          <w:lang w:val="es-MX"/>
-        </w:rPr>
-        <w:t xml:space="preserve">Cat  </w:t>
-      </w:r>
-      <w:r>
-        <w:rPr>
-          <w:rFonts w:hint="default" w:cs="Arial" w:asciiTheme="majorAscii" w:hAnsiTheme="majorAscii"/>
-          <w:b w:val="0"/>
-          <w:bCs w:val="0"/>
-          <w:highlight w:val="lightGray"/>
-          <w:lang w:val="es-MX"/>
-        </w:rPr>
-        <w:t xml:space="preserve"> nombre archivo.extensión</w:t>
-      </w:r>
-      <w:r>
-        <w:rPr>
-          <w:rFonts w:hint="default" w:cs="Arial" w:asciiTheme="majorAscii" w:hAnsiTheme="majorAscii"/>
-          <w:b w:val="0"/>
-          <w:bCs w:val="0"/>
-          <w:lang w:val="es-MX"/>
-        </w:rPr>
-        <w:t xml:space="preserve">  </w:t>
-      </w:r>
-      <w:r>
-        <w:rPr>
-          <w:rFonts w:hint="default" w:cs="Arial" w:asciiTheme="majorAscii" w:hAnsiTheme="majorAscii"/>
-          <w:b w:val="0"/>
-          <w:bCs w:val="0"/>
-          <w:lang w:val="es-MX"/>
-        </w:rPr>
-        <w:tab/>
-      </w:r>
-      <w:r>
-        <w:rPr>
-          <w:rFonts w:hint="default" w:cs="Arial" w:asciiTheme="majorAscii" w:hAnsiTheme="majorAscii"/>
-          <w:b w:val="0"/>
-          <w:bCs w:val="0"/>
-          <w:lang w:val="es-MX"/>
-        </w:rPr>
-        <w:t>mostrar  contenido de un archivo</w:t>
-      </w:r>
-    </w:p>
-    <w:p>
-      <w:pPr>
-        <w:ind w:firstLine="708" w:firstLineChars="0"/>
-        <w:rPr>
-          <w:rFonts w:hint="default" w:cs="Arial" w:asciiTheme="majorAscii" w:hAnsiTheme="majorAscii"/>
-          <w:b w:val="0"/>
-          <w:bCs w:val="0"/>
-          <w:lang w:val="es-MX"/>
-        </w:rPr>
-      </w:pPr>
-      <w:r>
-        <w:rPr>
-          <w:rFonts w:hint="default" w:cs="Arial" w:asciiTheme="majorAscii" w:hAnsiTheme="majorAscii"/>
-          <w:b/>
-          <w:bCs/>
-          <w:lang w:val="es-MX"/>
-        </w:rPr>
-        <w:t>History</w:t>
-      </w:r>
-      <w:r>
-        <w:rPr>
-          <w:rFonts w:hint="default" w:cs="Arial" w:asciiTheme="majorAscii" w:hAnsiTheme="majorAscii"/>
-          <w:b w:val="0"/>
-          <w:bCs w:val="0"/>
-          <w:lang w:val="es-MX"/>
-        </w:rPr>
-        <w:tab/>
-      </w:r>
-      <w:r>
-        <w:rPr>
-          <w:rFonts w:hint="default" w:cs="Arial" w:asciiTheme="majorAscii" w:hAnsiTheme="majorAscii"/>
-          <w:b w:val="0"/>
-          <w:bCs w:val="0"/>
-          <w:lang w:val="es-MX"/>
-        </w:rPr>
-        <w:tab/>
-      </w:r>
-      <w:r>
-        <w:rPr>
-          <w:rFonts w:hint="default" w:cs="Arial" w:asciiTheme="majorAscii" w:hAnsiTheme="majorAscii"/>
-          <w:b w:val="0"/>
-          <w:bCs w:val="0"/>
-          <w:lang w:val="es-MX"/>
-        </w:rPr>
-        <w:tab/>
-      </w:r>
-      <w:r>
-        <w:rPr>
-          <w:rFonts w:hint="default" w:cs="Arial" w:asciiTheme="majorAscii" w:hAnsiTheme="majorAscii"/>
-          <w:b w:val="0"/>
-          <w:bCs w:val="0"/>
-          <w:lang w:val="es-MX"/>
-        </w:rPr>
-        <w:tab/>
-      </w:r>
-      <w:r>
-        <w:rPr>
-          <w:rFonts w:hint="default" w:cs="Arial" w:asciiTheme="majorAscii" w:hAnsiTheme="majorAscii"/>
-          <w:b w:val="0"/>
-          <w:bCs w:val="0"/>
-          <w:lang w:val="es-MX"/>
-        </w:rPr>
-        <w:t>historia de comando</w:t>
-      </w:r>
-    </w:p>
-    <w:p>
-      <w:pPr>
-        <w:ind w:firstLine="708" w:firstLineChars="0"/>
-        <w:rPr>
-          <w:rFonts w:hint="default" w:cs="Arial" w:asciiTheme="majorAscii" w:hAnsiTheme="majorAscii"/>
-          <w:b/>
-          <w:bCs/>
-          <w:highlight w:val="none"/>
-          <w:lang w:val="es-MX"/>
-        </w:rPr>
-      </w:pPr>
-      <w:r>
-        <w:rPr>
-          <w:rFonts w:hint="default" w:cs="Arial" w:asciiTheme="majorAscii" w:hAnsiTheme="majorAscii"/>
-          <w:b/>
-          <w:bCs/>
-          <w:lang w:val="es-MX"/>
-        </w:rPr>
-        <w:t xml:space="preserve">! </w:t>
-      </w:r>
-      <w:r>
-        <w:rPr>
-          <w:rFonts w:hint="default" w:cs="Arial" w:asciiTheme="majorAscii" w:hAnsiTheme="majorAscii"/>
-          <w:b w:val="0"/>
-          <w:bCs w:val="0"/>
-          <w:highlight w:val="lightGray"/>
-          <w:lang w:val="es-MX"/>
-        </w:rPr>
-        <w:t>numero de comando</w:t>
-      </w:r>
-      <w:r>
-        <w:rPr>
-          <w:rFonts w:hint="default" w:cs="Arial" w:asciiTheme="majorAscii" w:hAnsiTheme="majorAscii"/>
-          <w:b w:val="0"/>
-          <w:bCs w:val="0"/>
-          <w:highlight w:val="none"/>
-          <w:lang w:val="es-MX"/>
-        </w:rPr>
-        <w:tab/>
-      </w:r>
-      <w:r>
-        <w:rPr>
-          <w:rFonts w:hint="default" w:cs="Arial" w:asciiTheme="majorAscii" w:hAnsiTheme="majorAscii"/>
-          <w:b w:val="0"/>
-          <w:bCs w:val="0"/>
-          <w:highlight w:val="none"/>
-          <w:lang w:val="es-MX"/>
-        </w:rPr>
-        <w:tab/>
-      </w:r>
-      <w:r>
-        <w:rPr>
-          <w:rFonts w:hint="default" w:cs="Arial" w:asciiTheme="majorAscii" w:hAnsiTheme="majorAscii"/>
-          <w:b w:val="0"/>
-          <w:bCs w:val="0"/>
-          <w:highlight w:val="none"/>
-          <w:lang w:val="es-MX"/>
-        </w:rPr>
-        <w:t>ejecuta un comando anterior</w:t>
-      </w:r>
-    </w:p>
-    <w:p>
-      <w:pPr>
-        <w:ind w:firstLine="708" w:firstLineChars="0"/>
-        <w:rPr>
-          <w:rFonts w:hint="default" w:cs="Arial" w:asciiTheme="majorAscii" w:hAnsiTheme="majorAscii"/>
-          <w:b w:val="0"/>
-          <w:bCs w:val="0"/>
-          <w:highlight w:val="none"/>
-          <w:lang w:val="es-MX"/>
-        </w:rPr>
-      </w:pPr>
-      <w:r>
-        <w:rPr>
-          <w:rFonts w:hint="default" w:cs="Arial" w:asciiTheme="majorAscii" w:hAnsiTheme="majorAscii"/>
-          <w:b/>
-          <w:bCs/>
-          <w:highlight w:val="none"/>
-          <w:lang w:val="es-MX"/>
-        </w:rPr>
-        <w:t>Rm</w:t>
-      </w:r>
-      <w:r>
-        <w:rPr>
-          <w:rFonts w:hint="default" w:cs="Arial" w:asciiTheme="majorAscii" w:hAnsiTheme="majorAscii"/>
-          <w:b w:val="0"/>
-          <w:bCs w:val="0"/>
-          <w:highlight w:val="none"/>
-          <w:lang w:val="es-MX"/>
-        </w:rPr>
-        <w:t xml:space="preserve"> </w:t>
-      </w:r>
-      <w:r>
-        <w:rPr>
-          <w:rFonts w:hint="default" w:cs="Arial" w:asciiTheme="majorAscii" w:hAnsiTheme="majorAscii"/>
-          <w:b w:val="0"/>
-          <w:bCs w:val="0"/>
-          <w:highlight w:val="lightGray"/>
-          <w:lang w:val="es-MX"/>
-        </w:rPr>
-        <w:t>nombre archivo.extensión</w:t>
-      </w:r>
-      <w:r>
-        <w:rPr>
-          <w:rFonts w:hint="default" w:cs="Arial" w:asciiTheme="majorAscii" w:hAnsiTheme="majorAscii"/>
-          <w:b w:val="0"/>
-          <w:bCs w:val="0"/>
-          <w:highlight w:val="none"/>
-          <w:lang w:val="es-MX"/>
-        </w:rPr>
-        <w:tab/>
-      </w:r>
-      <w:r>
-        <w:rPr>
-          <w:rFonts w:hint="default" w:cs="Arial" w:asciiTheme="majorAscii" w:hAnsiTheme="majorAscii"/>
-          <w:b w:val="0"/>
-          <w:bCs w:val="0"/>
-          <w:highlight w:val="none"/>
-          <w:lang w:val="es-MX"/>
-        </w:rPr>
-        <w:t>borra un archivo</w:t>
-      </w:r>
-    </w:p>
-    <w:p>
-      <w:pPr>
-        <w:ind w:firstLine="708" w:firstLineChars="0"/>
-        <w:rPr>
-          <w:rFonts w:hint="default" w:cs="Arial" w:asciiTheme="majorAscii" w:hAnsiTheme="majorAscii"/>
-          <w:b w:val="0"/>
-          <w:bCs w:val="0"/>
-          <w:highlight w:val="none"/>
-          <w:lang w:val="es-MX"/>
-        </w:rPr>
-      </w:pPr>
-      <w:r>
-        <w:rPr>
-          <w:rFonts w:hint="default" w:cs="Arial" w:asciiTheme="majorAscii" w:hAnsiTheme="majorAscii"/>
-          <w:b w:val="0"/>
-          <w:bCs w:val="0"/>
-          <w:highlight w:val="lightGray"/>
-          <w:lang w:val="es-MX"/>
-        </w:rPr>
-        <w:t>Comando</w:t>
-      </w:r>
-      <w:r>
-        <w:rPr>
-          <w:rFonts w:hint="default" w:cs="Arial" w:asciiTheme="majorAscii" w:hAnsiTheme="majorAscii"/>
-          <w:b w:val="0"/>
-          <w:bCs w:val="0"/>
-          <w:highlight w:val="none"/>
-          <w:lang w:val="es-MX"/>
-        </w:rPr>
-        <w:t xml:space="preserve"> --help</w:t>
-      </w:r>
-      <w:r>
-        <w:rPr>
-          <w:rFonts w:hint="default" w:cs="Arial" w:asciiTheme="majorAscii" w:hAnsiTheme="majorAscii"/>
-          <w:b w:val="0"/>
-          <w:bCs w:val="0"/>
-          <w:highlight w:val="none"/>
-          <w:lang w:val="es-MX"/>
-        </w:rPr>
-        <w:tab/>
-      </w:r>
-      <w:r>
-        <w:rPr>
-          <w:rFonts w:hint="default" w:cs="Arial" w:asciiTheme="majorAscii" w:hAnsiTheme="majorAscii"/>
-          <w:b w:val="0"/>
-          <w:bCs w:val="0"/>
-          <w:highlight w:val="none"/>
-          <w:lang w:val="es-MX"/>
-        </w:rPr>
-        <w:tab/>
-      </w:r>
-      <w:r>
-        <w:rPr>
-          <w:rFonts w:hint="default" w:cs="Arial" w:asciiTheme="majorAscii" w:hAnsiTheme="majorAscii"/>
-          <w:b w:val="0"/>
-          <w:bCs w:val="0"/>
-          <w:highlight w:val="none"/>
-          <w:lang w:val="es-MX"/>
-        </w:rPr>
-        <w:tab/>
-      </w:r>
-      <w:r>
-        <w:rPr>
-          <w:rFonts w:hint="default" w:cs="Arial" w:asciiTheme="majorAscii" w:hAnsiTheme="majorAscii"/>
-          <w:b w:val="0"/>
-          <w:bCs w:val="0"/>
-          <w:highlight w:val="none"/>
-          <w:lang w:val="es-MX"/>
-        </w:rPr>
-        <w:t>muestra las opciones del comando</w:t>
-      </w:r>
-    </w:p>
-    <w:p>
-      <w:pPr>
-        <w:ind w:firstLine="708" w:firstLineChars="0"/>
-        <w:rPr>
-          <w:rFonts w:hint="default" w:cs="Arial" w:asciiTheme="majorAscii" w:hAnsiTheme="majorAscii"/>
-          <w:b w:val="0"/>
-          <w:bCs w:val="0"/>
-          <w:highlight w:val="none"/>
-          <w:lang w:val="es-MX"/>
-        </w:rPr>
-      </w:pPr>
-    </w:p>
-    <w:p>
-      <w:pPr>
-        <w:ind w:firstLine="708" w:firstLineChars="0"/>
-        <w:rPr>
-          <w:rFonts w:hint="default" w:cs="Arial" w:asciiTheme="majorAscii" w:hAnsiTheme="majorAscii"/>
-          <w:lang w:val="es-MX"/>
-        </w:rPr>
-      </w:pPr>
-    </w:p>
-    <w:p>
-      <w:pPr>
-        <w:ind w:firstLine="708" w:firstLineChars="0"/>
-        <w:rPr>
-          <w:rFonts w:hint="default" w:cs="Arial" w:asciiTheme="majorAscii" w:hAnsiTheme="majorAscii"/>
-          <w:lang w:val="es-MX"/>
-        </w:rPr>
-      </w:pPr>
-    </w:p>
-    <w:p>
-      <w:pPr>
-        <w:ind w:firstLine="708" w:firstLineChars="0"/>
-        <w:rPr>
-          <w:rFonts w:hint="default" w:cs="Arial" w:asciiTheme="majorAscii" w:hAnsiTheme="majorAscii"/>
-          <w:lang w:val="es-MX"/>
-        </w:rPr>
-      </w:pPr>
-      <w:r>
-        <w:rPr>
-          <w:rFonts w:hint="default" w:cs="Arial" w:asciiTheme="majorAscii" w:hAnsiTheme="majorAscii"/>
-          <w:lang w:val="es-MX"/>
-        </w:rPr>
-        <w:t>Notas:en Linux y Mac si importa mayúscula y minúsculas</w:t>
-      </w:r>
-    </w:p>
-    <w:p>
-      <w:pPr>
-        <w:ind w:firstLine="708" w:firstLineChars="0"/>
-        <w:rPr>
-          <w:rFonts w:hint="default" w:cs="Arial" w:asciiTheme="majorAscii" w:hAnsiTheme="majorAscii"/>
-          <w:lang w:val="es-MX"/>
-        </w:rPr>
-      </w:pPr>
-    </w:p>
-    <w:p>
-      <w:pPr>
-        <w:ind w:firstLine="708" w:firstLineChars="0"/>
-        <w:rPr>
-          <w:rFonts w:hint="default" w:cs="Arial" w:asciiTheme="majorAscii" w:hAnsiTheme="majorAscii"/>
-          <w:lang w:val="es-MX"/>
-        </w:rPr>
-      </w:pPr>
-    </w:p>
-    <w:p>
-      <w:pPr>
-        <w:pStyle w:val="2"/>
-        <w:bidi w:val="0"/>
-        <w:rPr>
-          <w:rFonts w:hint="default"/>
-          <w:lang w:val="es-MX"/>
-        </w:rPr>
-      </w:pPr>
-      <w:r>
-        <w:rPr>
-          <w:rFonts w:hint="default"/>
-          <w:lang w:val="es-MX"/>
-        </w:rPr>
-        <w:t>Como leer los logs de un archivo</w:t>
-      </w:r>
-    </w:p>
-    <w:p>
-      <w:pPr>
-        <w:rPr>
-          <w:rFonts w:hint="default"/>
-          <w:lang w:val="es-MX"/>
-        </w:rPr>
-      </w:pPr>
     </w:p>
     <w:p>
       <w:r>

--- a/Comandos.docx
+++ b/Comandos.docx
@@ -380,6 +380,15 @@
           <w:lang w:val="es-MX"/>
         </w:rPr>
         <w:tab/>
+      </w:r>
+      <w:r>
+        <w:rPr>
+          <w:rFonts w:hint="default" w:asciiTheme="majorAscii" w:hAnsiTheme="majorAscii"/>
+          <w:b/>
+          <w:bCs/>
+          <w:highlight w:val="none"/>
+          <w:lang w:val="es-MX"/>
+        </w:rPr>
         <w:t xml:space="preserve">Git log  </w:t>
       </w:r>
       <w:r>
@@ -541,29 +550,26 @@
           <w:lang w:val="es-MX"/>
         </w:rPr>
         <w:tab/>
-        <w:t/>
-      </w:r>
-      <w:r>
-        <w:rPr>
-          <w:rFonts w:hint="default" w:cs="Arial" w:asciiTheme="majorAscii" w:hAnsiTheme="majorAscii"/>
-          <w:b/>
-          <w:bCs/>
-          <w:highlight w:val="none"/>
-          <w:lang w:val="es-MX"/>
-        </w:rPr>
-        <w:tab/>
-        <w:t/>
-      </w:r>
-      <w:r>
-        <w:rPr>
-          <w:rFonts w:hint="default" w:cs="Arial" w:asciiTheme="majorAscii" w:hAnsiTheme="majorAscii"/>
-          <w:b/>
-          <w:bCs/>
-          <w:highlight w:val="none"/>
-          <w:lang w:val="es-MX"/>
-        </w:rPr>
-        <w:tab/>
-        <w:t/>
+      </w:r>
+      <w:r>
+        <w:rPr>
+          <w:rFonts w:hint="default" w:cs="Arial" w:asciiTheme="majorAscii" w:hAnsiTheme="majorAscii"/>
+          <w:b/>
+          <w:bCs/>
+          <w:highlight w:val="none"/>
+          <w:lang w:val="es-MX"/>
+        </w:rPr>
+        <w:tab/>
+      </w:r>
+      <w:r>
+        <w:rPr>
+          <w:rFonts w:hint="default" w:cs="Arial" w:asciiTheme="majorAscii" w:hAnsiTheme="majorAscii"/>
+          <w:b/>
+          <w:bCs/>
+          <w:highlight w:val="none"/>
+          <w:lang w:val="es-MX"/>
+        </w:rPr>
+        <w:tab/>
       </w:r>
       <w:r>
         <w:rPr>
@@ -625,7 +631,6 @@
           <w:lang w:val="es-MX"/>
         </w:rPr>
         <w:tab/>
-        <w:t/>
       </w:r>
       <w:r>
         <w:rPr>
@@ -1060,17 +1065,7 @@
           <w:highlight w:val="none"/>
           <w:lang w:val="es-MX"/>
         </w:rPr>
-        <w:t xml:space="preserve">Git checkout </w:t>
-      </w:r>
-      <w:r>
-        <w:rPr>
-          <w:rFonts w:hint="default" w:cs="Arial" w:asciiTheme="majorAscii" w:hAnsiTheme="majorAscii"/>
-          <w:b/>
-          <w:bCs/>
-          <w:highlight w:val="none"/>
-          <w:lang w:val="es-MX"/>
-        </w:rPr>
-        <w:t xml:space="preserve">master </w:t>
+        <w:t xml:space="preserve">Git checkout master </w:t>
       </w:r>
       <w:r>
         <w:rPr>
@@ -1237,17 +1232,25 @@
           <w:lang w:val="es-MX"/>
         </w:rPr>
         <w:tab/>
-        <w:t/>
-      </w:r>
-      <w:r>
-        <w:rPr>
-          <w:rFonts w:hint="default" w:cs="Arial" w:asciiTheme="majorAscii" w:hAnsiTheme="majorAscii"/>
-          <w:b/>
-          <w:bCs/>
-          <w:highlight w:val="none"/>
-          <w:lang w:val="es-MX"/>
-        </w:rPr>
-        <w:tab/>
+      </w:r>
+      <w:r>
+        <w:rPr>
+          <w:rFonts w:hint="default" w:cs="Arial" w:asciiTheme="majorAscii" w:hAnsiTheme="majorAscii"/>
+          <w:b/>
+          <w:bCs/>
+          <w:highlight w:val="none"/>
+          <w:lang w:val="es-MX"/>
+        </w:rPr>
+        <w:tab/>
+      </w:r>
+      <w:r>
+        <w:rPr>
+          <w:rFonts w:hint="default" w:cs="Arial" w:asciiTheme="majorAscii" w:hAnsiTheme="majorAscii"/>
+          <w:b/>
+          <w:bCs/>
+          <w:highlight w:val="none"/>
+          <w:lang w:val="es-MX"/>
+        </w:rPr>
         <w:t xml:space="preserve"> </w:t>
       </w:r>
       <w:r>
@@ -1321,18 +1324,16 @@
           <w:lang w:val="es-MX"/>
         </w:rPr>
         <w:tab/>
-        <w:t/>
-      </w:r>
-      <w:r>
-        <w:rPr>
-          <w:rFonts w:hint="default" w:cs="Arial" w:asciiTheme="majorAscii" w:hAnsiTheme="majorAscii"/>
-          <w:b/>
-          <w:bCs/>
-          <w:highlight w:val="none"/>
-          <w:lang w:val="es-MX"/>
-        </w:rPr>
-        <w:tab/>
-        <w:t/>
+      </w:r>
+      <w:r>
+        <w:rPr>
+          <w:rFonts w:hint="default" w:cs="Arial" w:asciiTheme="majorAscii" w:hAnsiTheme="majorAscii"/>
+          <w:b/>
+          <w:bCs/>
+          <w:highlight w:val="none"/>
+          <w:lang w:val="es-MX"/>
+        </w:rPr>
+        <w:tab/>
       </w:r>
       <w:r>
         <w:rPr>
@@ -1418,6 +1419,207 @@
           <w:lang w:val="es-MX"/>
         </w:rPr>
       </w:pPr>
+    </w:p>
+    <w:p>
+      <w:pPr>
+        <w:rPr>
+          <w:rFonts w:hint="default" w:cs="Arial" w:asciiTheme="majorAscii" w:hAnsiTheme="majorAscii"/>
+          <w:b/>
+          <w:bCs/>
+          <w:highlight w:val="none"/>
+          <w:lang w:val="es-MX"/>
+        </w:rPr>
+      </w:pPr>
+      <w:r>
+        <w:rPr>
+          <w:rFonts w:hint="default" w:cs="Arial" w:asciiTheme="majorAscii" w:hAnsiTheme="majorAscii"/>
+          <w:b/>
+          <w:bCs/>
+          <w:highlight w:val="none"/>
+          <w:lang w:val="es-MX"/>
+        </w:rPr>
+        <w:t>Git commit -a</w:t>
+      </w:r>
+    </w:p>
+    <w:p>
+      <w:pPr>
+        <w:rPr>
+          <w:rFonts w:hint="default" w:cs="Arial" w:asciiTheme="majorAscii" w:hAnsiTheme="majorAscii"/>
+          <w:b w:val="0"/>
+          <w:bCs w:val="0"/>
+          <w:highlight w:val="none"/>
+          <w:lang w:val="es-MX"/>
+        </w:rPr>
+      </w:pPr>
+    </w:p>
+    <w:p>
+      <w:pPr>
+        <w:rPr>
+          <w:rFonts w:hint="default" w:cs="Arial" w:asciiTheme="majorAscii" w:hAnsiTheme="majorAscii"/>
+          <w:b w:val="0"/>
+          <w:bCs w:val="0"/>
+          <w:highlight w:val="none"/>
+          <w:lang w:val="es-MX"/>
+        </w:rPr>
+      </w:pPr>
+      <w:r>
+        <w:rPr>
+          <w:rFonts w:hint="default" w:cs="Arial" w:asciiTheme="majorAscii" w:hAnsiTheme="majorAscii"/>
+          <w:b w:val="0"/>
+          <w:bCs w:val="0"/>
+          <w:highlight w:val="none"/>
+          <w:lang w:val="es-MX"/>
+        </w:rPr>
+        <w:t>Hace el git add de los cambios, solo funciona con archivos que antes ya se le había dado un add.</w:t>
+      </w:r>
+    </w:p>
+    <w:p>
+      <w:pPr>
+        <w:rPr>
+          <w:rFonts w:hint="default" w:cs="Arial" w:asciiTheme="majorAscii" w:hAnsiTheme="majorAscii"/>
+          <w:b w:val="0"/>
+          <w:bCs w:val="0"/>
+          <w:highlight w:val="none"/>
+          <w:lang w:val="es-MX"/>
+        </w:rPr>
+      </w:pPr>
+      <w:r>
+        <w:rPr>
+          <w:rFonts w:hint="default" w:cs="Arial" w:asciiTheme="majorAscii" w:hAnsiTheme="majorAscii"/>
+          <w:b/>
+          <w:bCs/>
+          <w:highlight w:val="none"/>
+          <w:lang w:val="es-MX"/>
+        </w:rPr>
+        <w:t>Git branch</w:t>
+      </w:r>
+      <w:r>
+        <w:rPr>
+          <w:rFonts w:hint="default" w:cs="Arial" w:asciiTheme="majorAscii" w:hAnsiTheme="majorAscii"/>
+          <w:b w:val="0"/>
+          <w:bCs w:val="0"/>
+          <w:highlight w:val="none"/>
+          <w:lang w:val="es-MX"/>
+        </w:rPr>
+        <w:t xml:space="preserve"> </w:t>
+      </w:r>
+      <w:r>
+        <w:rPr>
+          <w:rFonts w:hint="default" w:cs="Arial" w:asciiTheme="majorAscii" w:hAnsiTheme="majorAscii"/>
+          <w:b w:val="0"/>
+          <w:bCs w:val="0"/>
+          <w:highlight w:val="lightGray"/>
+          <w:lang w:val="es-MX"/>
+        </w:rPr>
+        <w:t>nombre rama</w:t>
+      </w:r>
+    </w:p>
+    <w:p>
+      <w:pPr>
+        <w:rPr>
+          <w:rFonts w:hint="default" w:cs="Arial" w:asciiTheme="majorAscii" w:hAnsiTheme="majorAscii"/>
+          <w:b w:val="0"/>
+          <w:bCs w:val="0"/>
+          <w:highlight w:val="none"/>
+          <w:lang w:val="es-MX"/>
+        </w:rPr>
+      </w:pPr>
+      <w:r>
+        <w:rPr>
+          <w:rFonts w:hint="default" w:cs="Arial" w:asciiTheme="majorAscii" w:hAnsiTheme="majorAscii"/>
+          <w:b w:val="0"/>
+          <w:bCs w:val="0"/>
+          <w:highlight w:val="none"/>
+          <w:lang w:val="es-MX"/>
+        </w:rPr>
+        <w:t>Se crea un rama</w:t>
+      </w:r>
+    </w:p>
+    <w:p>
+      <w:pPr>
+        <w:rPr>
+          <w:rFonts w:hint="default" w:cs="Arial" w:asciiTheme="majorAscii" w:hAnsiTheme="majorAscii"/>
+          <w:b w:val="0"/>
+          <w:bCs w:val="0"/>
+          <w:highlight w:val="none"/>
+          <w:lang w:val="es-MX"/>
+        </w:rPr>
+      </w:pPr>
+      <w:r>
+        <w:rPr>
+          <w:rFonts w:hint="default" w:cs="Arial" w:asciiTheme="majorAscii" w:hAnsiTheme="majorAscii"/>
+          <w:b/>
+          <w:bCs/>
+          <w:highlight w:val="none"/>
+          <w:lang w:val="es-MX"/>
+        </w:rPr>
+        <w:t>Git checkout</w:t>
+      </w:r>
+      <w:r>
+        <w:rPr>
+          <w:rFonts w:hint="default" w:cs="Arial" w:asciiTheme="majorAscii" w:hAnsiTheme="majorAscii"/>
+          <w:b w:val="0"/>
+          <w:bCs w:val="0"/>
+          <w:highlight w:val="none"/>
+          <w:lang w:val="es-MX"/>
+        </w:rPr>
+        <w:t xml:space="preserve"> </w:t>
+      </w:r>
+      <w:r>
+        <w:rPr>
+          <w:rFonts w:hint="default" w:cs="Arial" w:asciiTheme="majorAscii" w:hAnsiTheme="majorAscii"/>
+          <w:b w:val="0"/>
+          <w:bCs w:val="0"/>
+          <w:highlight w:val="lightGray"/>
+          <w:lang w:val="es-MX"/>
+        </w:rPr>
+        <w:t>nombre rama</w:t>
+      </w:r>
+    </w:p>
+    <w:p>
+      <w:pPr>
+        <w:rPr>
+          <w:rFonts w:hint="default" w:cs="Arial" w:asciiTheme="majorAscii" w:hAnsiTheme="majorAscii"/>
+          <w:b w:val="0"/>
+          <w:bCs w:val="0"/>
+          <w:highlight w:val="none"/>
+          <w:lang w:val="es-MX"/>
+        </w:rPr>
+      </w:pPr>
+      <w:r>
+        <w:rPr>
+          <w:rFonts w:hint="default" w:cs="Arial" w:asciiTheme="majorAscii" w:hAnsiTheme="majorAscii"/>
+          <w:b w:val="0"/>
+          <w:bCs w:val="0"/>
+          <w:highlight w:val="none"/>
+          <w:lang w:val="es-MX"/>
+        </w:rPr>
+        <w:t>Cambiar de rama</w:t>
+      </w:r>
+    </w:p>
+    <w:p>
+      <w:pPr>
+        <w:rPr>
+          <w:rFonts w:hint="default" w:cs="Arial" w:asciiTheme="majorAscii" w:hAnsiTheme="majorAscii"/>
+          <w:b w:val="0"/>
+          <w:bCs w:val="0"/>
+          <w:highlight w:val="none"/>
+          <w:lang w:val="es-MX"/>
+        </w:rPr>
+      </w:pPr>
+    </w:p>
+    <w:p>
+      <w:pPr>
+        <w:rPr>
+          <w:rFonts w:hint="default" w:cs="Arial" w:asciiTheme="majorAscii" w:hAnsiTheme="majorAscii"/>
+          <w:b w:val="0"/>
+          <w:bCs w:val="0"/>
+          <w:highlight w:val="none"/>
+          <w:lang w:val="es-MX"/>
+        </w:rPr>
+      </w:pPr>
+      <w:bookmarkStart w:id="0" w:name="_GoBack"/>
+      <w:bookmarkEnd w:id="0"/>
     </w:p>
     <w:p>
       <w:pPr>
@@ -2639,30 +2841,33 @@
           <w:lang w:val="es-MX"/>
         </w:rPr>
         <w:tab/>
-        <w:t/>
-      </w:r>
-      <w:r>
-        <w:rPr>
-          <w:rFonts w:hint="default" w:cs="Arial" w:asciiTheme="majorAscii" w:hAnsiTheme="majorAscii"/>
-          <w:lang w:val="es-MX"/>
-        </w:rPr>
-        <w:tab/>
-        <w:t/>
-      </w:r>
-      <w:r>
-        <w:rPr>
-          <w:rFonts w:hint="default" w:cs="Arial" w:asciiTheme="majorAscii" w:hAnsiTheme="majorAscii"/>
-          <w:lang w:val="es-MX"/>
-        </w:rPr>
-        <w:tab/>
-        <w:t/>
-      </w:r>
-      <w:r>
-        <w:rPr>
-          <w:rFonts w:hint="default" w:cs="Arial" w:asciiTheme="majorAscii" w:hAnsiTheme="majorAscii"/>
-          <w:lang w:val="es-MX"/>
-        </w:rPr>
-        <w:tab/>
+      </w:r>
+      <w:r>
+        <w:rPr>
+          <w:rFonts w:hint="default" w:cs="Arial" w:asciiTheme="majorAscii" w:hAnsiTheme="majorAscii"/>
+          <w:lang w:val="es-MX"/>
+        </w:rPr>
+        <w:tab/>
+      </w:r>
+      <w:r>
+        <w:rPr>
+          <w:rFonts w:hint="default" w:cs="Arial" w:asciiTheme="majorAscii" w:hAnsiTheme="majorAscii"/>
+          <w:lang w:val="es-MX"/>
+        </w:rPr>
+        <w:tab/>
+      </w:r>
+      <w:r>
+        <w:rPr>
+          <w:rFonts w:hint="default" w:cs="Arial" w:asciiTheme="majorAscii" w:hAnsiTheme="majorAscii"/>
+          <w:lang w:val="es-MX"/>
+        </w:rPr>
+        <w:tab/>
+      </w:r>
+      <w:r>
+        <w:rPr>
+          <w:rFonts w:hint="default" w:cs="Arial" w:asciiTheme="majorAscii" w:hAnsiTheme="majorAscii"/>
+          <w:lang w:val="es-MX"/>
+        </w:rPr>
         <w:t>significa que vas a usar una palabra</w:t>
       </w:r>
     </w:p>
@@ -3666,8 +3871,6 @@
           <w:lang w:val="es-MX"/>
         </w:rPr>
       </w:pPr>
-      <w:bookmarkStart w:id="0" w:name="_GoBack"/>
-      <w:bookmarkEnd w:id="0"/>
     </w:p>
     <w:p>
       <w:r>
@@ -3866,7 +4069,7 @@
     <w:lsdException w:qFormat="1" w:unhideWhenUsed="0" w:uiPriority="0" w:semiHidden="0" w:name="Title"/>
     <w:lsdException w:unhideWhenUsed="0" w:uiPriority="0" w:semiHidden="0" w:name="Closing"/>
     <w:lsdException w:unhideWhenUsed="0" w:uiPriority="0" w:semiHidden="0" w:name="Signature"/>
-    <w:lsdException w:unhideWhenUsed="0" w:uiPriority="0" w:name="Default Paragraph Font"/>
+    <w:lsdException w:qFormat="1" w:unhideWhenUsed="0" w:uiPriority="0" w:name="Default Paragraph Font"/>
     <w:lsdException w:unhideWhenUsed="0" w:uiPriority="0" w:semiHidden="0" w:name="Body Text"/>
     <w:lsdException w:unhideWhenUsed="0" w:uiPriority="0" w:semiHidden="0" w:name="Body Text Indent"/>
     <w:lsdException w:unhideWhenUsed="0" w:uiPriority="0" w:semiHidden="0" w:name="List Continue"/>
@@ -3987,6 +4190,7 @@
   <w:style w:type="character" w:default="1" w:styleId="3">
     <w:name w:val="Default Paragraph Font"/>
     <w:semiHidden/>
+    <w:qFormat/>
     <w:uiPriority w:val="0"/>
   </w:style>
   <w:style w:type="table" w:default="1" w:styleId="4">
